--- a/lab_2/Отчёт ЦОИ ЛР №2.docx
+++ b/lab_2/Отчёт ЦОИ ЛР №2.docx
@@ -8,6 +8,8 @@
         <w:jc w:val="center"/>
       </w:pPr>
       <w:bookmarkStart w:id="0" w:name="_Toc59616552"/>
+      <w:bookmarkStart w:id="1" w:name="_Hlk163059850"/>
+      <w:bookmarkEnd w:id="1"/>
       <w:r>
         <w:t>МОСКОВСКИЙ АВИАЦИОННЫЙ ИНСТИТУТ</w:t>
       </w:r>
@@ -293,7 +295,7 @@
         <w:pStyle w:val="a0"/>
         <w:ind w:firstLine="708"/>
       </w:pPr>
-      <w:bookmarkStart w:id="1" w:name="_Hlk162951117"/>
+      <w:bookmarkStart w:id="2" w:name="_Hlk162951117"/>
       <w:r>
         <w:t xml:space="preserve">Разработка программ для улучшения изображения по методу </w:t>
       </w:r>
@@ -303,7 +305,7 @@
       <w:r>
         <w:t>.</w:t>
       </w:r>
-      <w:bookmarkEnd w:id="1"/>
+      <w:bookmarkEnd w:id="2"/>
     </w:p>
     <w:p>
       <w:pPr>
@@ -447,9 +449,11 @@
       <w:r>
         <w:t xml:space="preserve"> допустим, что «желаемое» изображение уже получено и рассмотрим применение метода эквализации гистограммы для двух изображений ‒ исходного и «желаемого» (рисун</w:t>
       </w:r>
+      <w:proofErr w:type="spellStart"/>
       <w:r>
         <w:t>ок</w:t>
       </w:r>
+      <w:proofErr w:type="spellEnd"/>
       <w:r>
         <w:t xml:space="preserve"> 1).</w:t>
       </w:r>
@@ -2444,13 +2448,7 @@
           <w:rPr>
             <w:rFonts w:ascii="Cambria Math" w:hAnsi="Cambria Math"/>
           </w:rPr>
-          <m:t>H</m:t>
-        </m:r>
-        <m:r>
-          <w:rPr>
-            <w:rFonts w:ascii="Cambria Math" w:hAnsi="Cambria Math"/>
-          </w:rPr>
-          <m:t>(</m:t>
+          <m:t>H(</m:t>
         </m:r>
         <m:r>
           <w:rPr>
@@ -2747,42 +2745,42 @@
     <w:p>
       <w:pPr>
         <w:pStyle w:val="a0"/>
-        <w:rPr>
-          <w:lang w:val="en-US"/>
-        </w:rPr>
       </w:pPr>
     </w:p>
     <w:p>
       <w:pPr>
         <w:pStyle w:val="a0"/>
         <w:ind w:firstLine="708"/>
+      </w:pPr>
+      <w:r>
+        <w:t>Листинг</w:t>
+      </w:r>
+      <w:r>
+        <w:t xml:space="preserve"> </w:t>
+      </w:r>
+      <w:r>
+        <w:t>файла</w:t>
+      </w:r>
+      <w:r>
+        <w:t xml:space="preserve"> </w:t>
+      </w:r>
+      <w:r>
         <w:rPr>
           <w:lang w:val="en-US"/>
         </w:rPr>
-      </w:pPr>
-      <w:r>
-        <w:t>Листинг</w:t>
+        <w:t>GIVENHIST</w:t>
+      </w:r>
+      <w:r>
+        <w:t>.</w:t>
       </w:r>
       <w:r>
         <w:rPr>
           <w:lang w:val="en-US"/>
         </w:rPr>
-        <w:t xml:space="preserve"> </w:t>
-      </w:r>
-      <w:r>
-        <w:t>файла</w:t>
-      </w:r>
-      <w:r>
-        <w:rPr>
-          <w:lang w:val="en-US"/>
-        </w:rPr>
-        <w:t xml:space="preserve"> </w:t>
-      </w:r>
-      <w:r>
-        <w:rPr>
-          <w:lang w:val="en-US"/>
-        </w:rPr>
-        <w:t>GIVENHIST.m:</w:t>
+        <w:t>m</w:t>
+      </w:r>
+      <w:r>
+        <w:t>:</w:t>
       </w:r>
     </w:p>
     <w:p>
@@ -2883,6 +2881,8 @@
         </w:rPr>
         <w:t>(</w:t>
       </w:r>
+      <w:proofErr w:type="spellStart"/>
+      <w:proofErr w:type="gramStart"/>
       <w:r>
         <w:rPr>
           <w:rFonts w:ascii="Consolas" w:eastAsia="Times New Roman" w:hAnsi="Consolas" w:cs="Times New Roman"/>
@@ -2919,6 +2919,8 @@
         </w:rPr>
         <w:t>pz</w:t>
       </w:r>
+      <w:proofErr w:type="spellEnd"/>
+      <w:proofErr w:type="gramEnd"/>
       <w:r>
         <w:rPr>
           <w:rFonts w:ascii="Consolas" w:eastAsia="Times New Roman" w:hAnsi="Consolas" w:cs="Times New Roman"/>
@@ -2997,6 +2999,7 @@
         </w:rPr>
         <w:t xml:space="preserve">    </w:t>
       </w:r>
+      <w:proofErr w:type="spellStart"/>
       <w:r>
         <w:rPr>
           <w:rFonts w:ascii="Consolas" w:eastAsia="Times New Roman" w:hAnsi="Consolas" w:cs="Times New Roman"/>
@@ -3009,6 +3012,8 @@
         </w:rPr>
         <w:t>pr</w:t>
       </w:r>
+      <w:proofErr w:type="spellEnd"/>
+      <w:proofErr w:type="gramStart"/>
       <w:r>
         <w:rPr>
           <w:rFonts w:ascii="Consolas" w:eastAsia="Times New Roman" w:hAnsi="Consolas" w:cs="Times New Roman"/>
@@ -3031,7 +3036,20 @@
           <w:lang w:eastAsia="ru-RU"/>
           <w14:ligatures w14:val="none"/>
         </w:rPr>
-        <w:t>[];</w:t>
+        <w:t>[</w:t>
+      </w:r>
+      <w:proofErr w:type="gramEnd"/>
+      <w:r>
+        <w:rPr>
+          <w:rFonts w:ascii="Consolas" w:eastAsia="Times New Roman" w:hAnsi="Consolas" w:cs="Times New Roman"/>
+          <w:color w:val="3B3B3B"/>
+          <w:kern w:val="0"/>
+          <w:sz w:val="24"/>
+          <w:szCs w:val="24"/>
+          <w:lang w:eastAsia="ru-RU"/>
+          <w14:ligatures w14:val="none"/>
+        </w:rPr>
+        <w:t>];</w:t>
       </w:r>
     </w:p>
     <w:p>
@@ -3072,6 +3090,7 @@
         </w:rPr>
         <w:t>r</w:t>
       </w:r>
+      <w:proofErr w:type="gramStart"/>
       <w:r>
         <w:rPr>
           <w:rFonts w:ascii="Consolas" w:eastAsia="Times New Roman" w:hAnsi="Consolas" w:cs="Times New Roman"/>
@@ -3094,7 +3113,20 @@
           <w:lang w:eastAsia="ru-RU"/>
           <w14:ligatures w14:val="none"/>
         </w:rPr>
-        <w:t>[];</w:t>
+        <w:t>[</w:t>
+      </w:r>
+      <w:proofErr w:type="gramEnd"/>
+      <w:r>
+        <w:rPr>
+          <w:rFonts w:ascii="Consolas" w:eastAsia="Times New Roman" w:hAnsi="Consolas" w:cs="Times New Roman"/>
+          <w:color w:val="3B3B3B"/>
+          <w:kern w:val="0"/>
+          <w:sz w:val="24"/>
+          <w:szCs w:val="24"/>
+          <w:lang w:eastAsia="ru-RU"/>
+          <w14:ligatures w14:val="none"/>
+        </w:rPr>
+        <w:t>];</w:t>
       </w:r>
     </w:p>
     <w:p>
@@ -3123,6 +3155,8 @@
         </w:rPr>
         <w:t>    [</w:t>
       </w:r>
+      <w:proofErr w:type="spellStart"/>
+      <w:proofErr w:type="gramStart"/>
       <w:r>
         <w:rPr>
           <w:rFonts w:ascii="Consolas" w:eastAsia="Times New Roman" w:hAnsi="Consolas" w:cs="Times New Roman"/>
@@ -3159,6 +3193,7 @@
         </w:rPr>
         <w:t>M</w:t>
       </w:r>
+      <w:proofErr w:type="gramEnd"/>
       <w:r>
         <w:rPr>
           <w:rFonts w:ascii="Consolas" w:eastAsia="Times New Roman" w:hAnsi="Consolas" w:cs="Times New Roman"/>
@@ -3183,6 +3218,7 @@
         </w:rPr>
         <w:t>N</w:t>
       </w:r>
+      <w:proofErr w:type="spellEnd"/>
       <w:r>
         <w:rPr>
           <w:rFonts w:ascii="Consolas" w:eastAsia="Times New Roman" w:hAnsi="Consolas" w:cs="Times New Roman"/>
@@ -3195,6 +3231,7 @@
         </w:rPr>
         <w:t>]=</w:t>
       </w:r>
+      <w:proofErr w:type="spellStart"/>
       <w:r>
         <w:rPr>
           <w:rFonts w:ascii="Consolas" w:eastAsia="Times New Roman" w:hAnsi="Consolas" w:cs="Times New Roman"/>
@@ -3207,6 +3244,7 @@
         </w:rPr>
         <w:t>is_gray</w:t>
       </w:r>
+      <w:proofErr w:type="spellEnd"/>
       <w:r>
         <w:rPr>
           <w:rFonts w:ascii="Consolas" w:eastAsia="Times New Roman" w:hAnsi="Consolas" w:cs="Times New Roman"/>
@@ -3396,6 +3434,8 @@
         </w:rPr>
         <w:t>    [</w:t>
       </w:r>
+      <w:proofErr w:type="spellStart"/>
+      <w:proofErr w:type="gramStart"/>
       <w:r>
         <w:rPr>
           <w:rFonts w:ascii="Consolas" w:eastAsia="Times New Roman" w:hAnsi="Consolas" w:cs="Times New Roman"/>
@@ -3432,6 +3472,8 @@
         </w:rPr>
         <w:t>r</w:t>
       </w:r>
+      <w:proofErr w:type="spellEnd"/>
+      <w:proofErr w:type="gramEnd"/>
       <w:r>
         <w:rPr>
           <w:rFonts w:ascii="Consolas" w:eastAsia="Times New Roman" w:hAnsi="Consolas" w:cs="Times New Roman"/>
@@ -3558,6 +3600,7 @@
         </w:rPr>
         <w:t xml:space="preserve">    </w:t>
       </w:r>
+      <w:proofErr w:type="spellStart"/>
       <w:r>
         <w:rPr>
           <w:rFonts w:ascii="Consolas" w:eastAsia="Times New Roman" w:hAnsi="Consolas" w:cs="Times New Roman"/>
@@ -3570,6 +3613,7 @@
         </w:rPr>
         <w:t>pr</w:t>
       </w:r>
+      <w:proofErr w:type="spellEnd"/>
       <w:r>
         <w:rPr>
           <w:rFonts w:ascii="Consolas" w:eastAsia="Times New Roman" w:hAnsi="Consolas" w:cs="Times New Roman"/>
@@ -4077,6 +4121,7 @@
         </w:rPr>
         <w:t>k</w:t>
       </w:r>
+      <w:proofErr w:type="gramStart"/>
       <w:r>
         <w:rPr>
           <w:rFonts w:ascii="Consolas" w:eastAsia="Times New Roman" w:hAnsi="Consolas" w:cs="Times New Roman"/>
@@ -4089,6 +4134,7 @@
         </w:rPr>
         <w:t>),</w:t>
       </w:r>
+      <w:proofErr w:type="spellStart"/>
       <w:r>
         <w:rPr>
           <w:rFonts w:ascii="Consolas" w:eastAsia="Times New Roman" w:hAnsi="Consolas" w:cs="Times New Roman"/>
@@ -4101,6 +4147,8 @@
         </w:rPr>
         <w:t>pz</w:t>
       </w:r>
+      <w:proofErr w:type="spellEnd"/>
+      <w:proofErr w:type="gramEnd"/>
       <w:r>
         <w:rPr>
           <w:rFonts w:ascii="Consolas" w:eastAsia="Times New Roman" w:hAnsi="Consolas" w:cs="Times New Roman"/>
@@ -4140,6 +4188,7 @@
         </w:rPr>
         <w:t xml:space="preserve">    </w:t>
       </w:r>
+      <w:proofErr w:type="spellStart"/>
       <w:r>
         <w:rPr>
           <w:rFonts w:ascii="Consolas" w:eastAsia="Times New Roman" w:hAnsi="Consolas" w:cs="Times New Roman"/>
@@ -4152,6 +4201,7 @@
         </w:rPr>
         <w:t>end</w:t>
       </w:r>
+      <w:proofErr w:type="spellEnd"/>
     </w:p>
     <w:p>
       <w:pPr>
@@ -4233,6 +4283,7 @@
         </w:rPr>
         <w:t xml:space="preserve">    </w:t>
       </w:r>
+      <w:proofErr w:type="spellStart"/>
       <w:r>
         <w:rPr>
           <w:rFonts w:ascii="Consolas" w:eastAsia="Times New Roman" w:hAnsi="Consolas" w:cs="Times New Roman"/>
@@ -4245,6 +4296,7 @@
         </w:rPr>
         <w:t>for</w:t>
       </w:r>
+      <w:proofErr w:type="spellEnd"/>
       <w:r>
         <w:rPr>
           <w:rFonts w:ascii="Consolas" w:eastAsia="Times New Roman" w:hAnsi="Consolas" w:cs="Times New Roman"/>
@@ -4344,6 +4396,7 @@
         </w:rPr>
         <w:t xml:space="preserve">        </w:t>
       </w:r>
+      <w:proofErr w:type="spellStart"/>
       <w:r>
         <w:rPr>
           <w:rFonts w:ascii="Consolas" w:eastAsia="Times New Roman" w:hAnsi="Consolas" w:cs="Times New Roman"/>
@@ -4356,6 +4409,7 @@
         </w:rPr>
         <w:t>for</w:t>
       </w:r>
+      <w:proofErr w:type="spellEnd"/>
       <w:r>
         <w:rPr>
           <w:rFonts w:ascii="Consolas" w:eastAsia="Times New Roman" w:hAnsi="Consolas" w:cs="Times New Roman"/>
@@ -4392,6 +4446,7 @@
         </w:rPr>
         <w:t>=</w:t>
       </w:r>
+      <w:proofErr w:type="gramStart"/>
       <w:r>
         <w:rPr>
           <w:rFonts w:ascii="Consolas" w:eastAsia="Times New Roman" w:hAnsi="Consolas" w:cs="Times New Roman"/>
@@ -4428,6 +4483,7 @@
         </w:rPr>
         <w:t>N</w:t>
       </w:r>
+      <w:proofErr w:type="gramEnd"/>
     </w:p>
     <w:p>
       <w:pPr>
@@ -4566,6 +4622,8 @@
         </w:rPr>
         <w:t>(</w:t>
       </w:r>
+      <w:proofErr w:type="spellStart"/>
+      <w:proofErr w:type="gramStart"/>
       <w:r>
         <w:rPr>
           <w:rFonts w:ascii="Consolas" w:eastAsia="Times New Roman" w:hAnsi="Consolas" w:cs="Times New Roman"/>
@@ -4602,6 +4660,8 @@
         </w:rPr>
         <w:t>j</w:t>
       </w:r>
+      <w:proofErr w:type="spellEnd"/>
+      <w:proofErr w:type="gramEnd"/>
       <w:r>
         <w:rPr>
           <w:rFonts w:ascii="Consolas" w:eastAsia="Times New Roman" w:hAnsi="Consolas" w:cs="Times New Roman"/>
@@ -4614,6 +4674,7 @@
         </w:rPr>
         <w:t>),</w:t>
       </w:r>
+      <w:proofErr w:type="spellStart"/>
       <w:r>
         <w:rPr>
           <w:rFonts w:ascii="Consolas" w:eastAsia="Times New Roman" w:hAnsi="Consolas" w:cs="Times New Roman"/>
@@ -4626,6 +4687,7 @@
         </w:rPr>
         <w:t>pr</w:t>
       </w:r>
+      <w:proofErr w:type="spellEnd"/>
       <w:r>
         <w:rPr>
           <w:rFonts w:ascii="Consolas" w:eastAsia="Times New Roman" w:hAnsi="Consolas" w:cs="Times New Roman"/>
@@ -4716,6 +4778,8 @@
         </w:rPr>
         <w:t>[</w:t>
       </w:r>
+      <w:proofErr w:type="spellStart"/>
+      <w:proofErr w:type="gramStart"/>
       <w:r>
         <w:rPr>
           <w:rFonts w:ascii="Consolas" w:eastAsia="Times New Roman" w:hAnsi="Consolas" w:cs="Times New Roman"/>
@@ -4752,6 +4816,8 @@
         </w:rPr>
         <w:t>index</w:t>
       </w:r>
+      <w:proofErr w:type="spellEnd"/>
+      <w:proofErr w:type="gramEnd"/>
       <w:r>
         <w:rPr>
           <w:rFonts w:ascii="Consolas" w:eastAsia="Times New Roman" w:hAnsi="Consolas" w:cs="Times New Roman"/>
@@ -4950,6 +5016,8 @@
         </w:rPr>
         <w:t>(</w:t>
       </w:r>
+      <w:proofErr w:type="spellStart"/>
+      <w:proofErr w:type="gramStart"/>
       <w:r>
         <w:rPr>
           <w:rFonts w:ascii="Consolas" w:eastAsia="Times New Roman" w:hAnsi="Consolas" w:cs="Times New Roman"/>
@@ -4986,6 +5054,8 @@
         </w:rPr>
         <w:t>j</w:t>
       </w:r>
+      <w:proofErr w:type="spellEnd"/>
+      <w:proofErr w:type="gramEnd"/>
       <w:r>
         <w:rPr>
           <w:rFonts w:ascii="Consolas" w:eastAsia="Times New Roman" w:hAnsi="Consolas" w:cs="Times New Roman"/>
@@ -5022,6 +5092,7 @@
         </w:rPr>
         <w:t>(</w:t>
       </w:r>
+      <w:proofErr w:type="spellStart"/>
       <w:r>
         <w:rPr>
           <w:rFonts w:ascii="Consolas" w:eastAsia="Times New Roman" w:hAnsi="Consolas" w:cs="Times New Roman"/>
@@ -5034,6 +5105,7 @@
         </w:rPr>
         <w:t>index</w:t>
       </w:r>
+      <w:proofErr w:type="spellEnd"/>
       <w:r>
         <w:rPr>
           <w:rFonts w:ascii="Consolas" w:eastAsia="Times New Roman" w:hAnsi="Consolas" w:cs="Times New Roman"/>
@@ -5176,13 +5248,36 @@
         </w:rPr>
       </w:pPr>
       <w:r>
-        <w:t xml:space="preserve">Листинг файла </w:t>
+        <w:t>Листинг</w:t>
       </w:r>
       <w:r>
         <w:rPr>
           <w:lang w:val="en-US"/>
         </w:rPr>
-        <w:t>norm_histogm:</w:t>
+        <w:t xml:space="preserve"> </w:t>
+      </w:r>
+      <w:r>
+        <w:t>файла</w:t>
+      </w:r>
+      <w:r>
+        <w:rPr>
+          <w:lang w:val="en-US"/>
+        </w:rPr>
+        <w:t xml:space="preserve"> </w:t>
+      </w:r>
+      <w:proofErr w:type="spellStart"/>
+      <w:r>
+        <w:rPr>
+          <w:lang w:val="en-US"/>
+        </w:rPr>
+        <w:t>norm_histogm</w:t>
+      </w:r>
+      <w:proofErr w:type="spellEnd"/>
+      <w:r>
+        <w:rPr>
+          <w:lang w:val="en-US"/>
+        </w:rPr>
+        <w:t>:</w:t>
       </w:r>
     </w:p>
     <w:p>
@@ -5226,6 +5321,7 @@
           <w14:ligatures w14:val="none"/>
         </w:rPr>
       </w:pPr>
+      <w:proofErr w:type="spellStart"/>
       <w:r>
         <w:rPr>
           <w:rFonts w:ascii="Consolas" w:eastAsia="Times New Roman" w:hAnsi="Consolas" w:cs="Times New Roman"/>
@@ -5238,6 +5334,7 @@
         </w:rPr>
         <w:t>function</w:t>
       </w:r>
+      <w:proofErr w:type="spellEnd"/>
       <w:r>
         <w:rPr>
           <w:rFonts w:ascii="Consolas" w:eastAsia="Times New Roman" w:hAnsi="Consolas" w:cs="Times New Roman"/>
@@ -5250,6 +5347,7 @@
         </w:rPr>
         <w:t xml:space="preserve"> [</w:t>
       </w:r>
+      <w:proofErr w:type="spellStart"/>
       <w:r>
         <w:rPr>
           <w:rFonts w:ascii="Consolas" w:eastAsia="Times New Roman" w:hAnsi="Consolas" w:cs="Times New Roman"/>
@@ -5260,7 +5358,20 @@
           <w:lang w:eastAsia="ru-RU"/>
           <w14:ligatures w14:val="none"/>
         </w:rPr>
-        <w:t>norm_h</w:t>
+        <w:t>norm_</w:t>
+      </w:r>
+      <w:proofErr w:type="gramStart"/>
+      <w:r>
+        <w:rPr>
+          <w:rFonts w:ascii="Consolas" w:eastAsia="Times New Roman" w:hAnsi="Consolas" w:cs="Times New Roman"/>
+          <w:color w:val="001080"/>
+          <w:kern w:val="0"/>
+          <w:sz w:val="24"/>
+          <w:szCs w:val="24"/>
+          <w:lang w:eastAsia="ru-RU"/>
+          <w14:ligatures w14:val="none"/>
+        </w:rPr>
+        <w:t>h</w:t>
       </w:r>
       <w:r>
         <w:rPr>
@@ -5286,6 +5397,8 @@
         </w:rPr>
         <w:t>r</w:t>
       </w:r>
+      <w:proofErr w:type="spellEnd"/>
+      <w:proofErr w:type="gramEnd"/>
       <w:r>
         <w:rPr>
           <w:rFonts w:ascii="Consolas" w:eastAsia="Times New Roman" w:hAnsi="Consolas" w:cs="Times New Roman"/>
@@ -5310,6 +5423,7 @@
         </w:rPr>
         <w:t>=</w:t>
       </w:r>
+      <w:proofErr w:type="spellStart"/>
       <w:r>
         <w:rPr>
           <w:rFonts w:ascii="Consolas" w:eastAsia="Times New Roman" w:hAnsi="Consolas" w:cs="Times New Roman"/>
@@ -5322,6 +5436,7 @@
         </w:rPr>
         <w:t>norm_histogm</w:t>
       </w:r>
+      <w:proofErr w:type="spellEnd"/>
       <w:r>
         <w:rPr>
           <w:rFonts w:ascii="Consolas" w:eastAsia="Times New Roman" w:hAnsi="Consolas" w:cs="Times New Roman"/>
@@ -5334,6 +5449,7 @@
         </w:rPr>
         <w:t>(</w:t>
       </w:r>
+      <w:proofErr w:type="spellStart"/>
       <w:r>
         <w:rPr>
           <w:rFonts w:ascii="Consolas" w:eastAsia="Times New Roman" w:hAnsi="Consolas" w:cs="Times New Roman"/>
@@ -5346,6 +5462,7 @@
         </w:rPr>
         <w:t>image</w:t>
       </w:r>
+      <w:proofErr w:type="spellEnd"/>
       <w:r>
         <w:rPr>
           <w:rFonts w:ascii="Consolas" w:eastAsia="Times New Roman" w:hAnsi="Consolas" w:cs="Times New Roman"/>
@@ -5385,6 +5502,7 @@
         </w:rPr>
         <w:t xml:space="preserve">    </w:t>
       </w:r>
+      <w:proofErr w:type="spellStart"/>
       <w:r>
         <w:rPr>
           <w:rFonts w:ascii="Consolas" w:eastAsia="Times New Roman" w:hAnsi="Consolas" w:cs="Times New Roman"/>
@@ -5397,6 +5515,7 @@
         </w:rPr>
         <w:t>addpath</w:t>
       </w:r>
+      <w:proofErr w:type="spellEnd"/>
       <w:r>
         <w:rPr>
           <w:rFonts w:ascii="Consolas" w:eastAsia="Times New Roman" w:hAnsi="Consolas" w:cs="Times New Roman"/>
@@ -5460,6 +5579,7 @@
         </w:rPr>
         <w:t>    [</w:t>
       </w:r>
+      <w:proofErr w:type="spellStart"/>
       <w:r>
         <w:rPr>
           <w:rFonts w:ascii="Consolas" w:eastAsia="Times New Roman" w:hAnsi="Consolas" w:cs="Times New Roman"/>
@@ -5470,7 +5590,20 @@
           <w:lang w:val="en-US" w:eastAsia="ru-RU"/>
           <w14:ligatures w14:val="none"/>
         </w:rPr>
-        <w:t>norm_h</w:t>
+        <w:t>norm_</w:t>
+      </w:r>
+      <w:proofErr w:type="gramStart"/>
+      <w:r>
+        <w:rPr>
+          <w:rFonts w:ascii="Consolas" w:eastAsia="Times New Roman" w:hAnsi="Consolas" w:cs="Times New Roman"/>
+          <w:color w:val="001080"/>
+          <w:kern w:val="0"/>
+          <w:sz w:val="24"/>
+          <w:szCs w:val="24"/>
+          <w:lang w:val="en-US" w:eastAsia="ru-RU"/>
+          <w14:ligatures w14:val="none"/>
+        </w:rPr>
+        <w:t>h</w:t>
       </w:r>
       <w:r>
         <w:rPr>
@@ -5496,6 +5629,8 @@
         </w:rPr>
         <w:t>r</w:t>
       </w:r>
+      <w:proofErr w:type="spellEnd"/>
+      <w:proofErr w:type="gramEnd"/>
       <w:r>
         <w:rPr>
           <w:rFonts w:ascii="Consolas" w:eastAsia="Times New Roman" w:hAnsi="Consolas" w:cs="Times New Roman"/>
@@ -5583,6 +5718,8 @@
         </w:rPr>
         <w:t>    [</w:t>
       </w:r>
+      <w:proofErr w:type="spellStart"/>
+      <w:proofErr w:type="gramStart"/>
       <w:r>
         <w:rPr>
           <w:rFonts w:ascii="Consolas" w:eastAsia="Times New Roman" w:hAnsi="Consolas" w:cs="Times New Roman"/>
@@ -5619,6 +5756,8 @@
         </w:rPr>
         <w:t>n</w:t>
       </w:r>
+      <w:proofErr w:type="spellEnd"/>
+      <w:proofErr w:type="gramEnd"/>
       <w:r>
         <w:rPr>
           <w:rFonts w:ascii="Consolas" w:eastAsia="Times New Roman" w:hAnsi="Consolas" w:cs="Times New Roman"/>
@@ -5706,6 +5845,7 @@
         </w:rPr>
         <w:t xml:space="preserve">    </w:t>
       </w:r>
+      <w:proofErr w:type="spellStart"/>
       <w:r>
         <w:rPr>
           <w:rFonts w:ascii="Consolas" w:eastAsia="Times New Roman" w:hAnsi="Consolas" w:cs="Times New Roman"/>
@@ -5718,6 +5858,7 @@
         </w:rPr>
         <w:t>norm_h</w:t>
       </w:r>
+      <w:proofErr w:type="spellEnd"/>
       <w:r>
         <w:rPr>
           <w:rFonts w:ascii="Consolas" w:eastAsia="Times New Roman" w:hAnsi="Consolas" w:cs="Times New Roman"/>
@@ -5730,6 +5871,7 @@
         </w:rPr>
         <w:t>=</w:t>
       </w:r>
+      <w:proofErr w:type="spellStart"/>
       <w:r>
         <w:rPr>
           <w:rFonts w:ascii="Consolas" w:eastAsia="Times New Roman" w:hAnsi="Consolas" w:cs="Times New Roman"/>
@@ -5742,6 +5884,7 @@
         </w:rPr>
         <w:t>norm_h</w:t>
       </w:r>
+      <w:proofErr w:type="spellEnd"/>
       <w:r>
         <w:rPr>
           <w:rFonts w:ascii="Consolas" w:eastAsia="Times New Roman" w:hAnsi="Consolas" w:cs="Times New Roman"/>
@@ -5813,7 +5956,7 @@
           <w:kern w:val="0"/>
           <w:sz w:val="24"/>
           <w:szCs w:val="24"/>
-          <w:lang w:eastAsia="ru-RU"/>
+          <w:lang w:val="en-US" w:eastAsia="ru-RU"/>
           <w14:ligatures w14:val="none"/>
         </w:rPr>
       </w:pPr>
@@ -5824,7 +5967,7 @@
           <w:kern w:val="0"/>
           <w:sz w:val="24"/>
           <w:szCs w:val="24"/>
-          <w:lang w:eastAsia="ru-RU"/>
+          <w:lang w:val="en-US" w:eastAsia="ru-RU"/>
           <w14:ligatures w14:val="none"/>
         </w:rPr>
         <w:t>end</w:t>
@@ -5833,6 +5976,9 @@
     <w:p>
       <w:pPr>
         <w:pStyle w:val="a0"/>
+        <w:rPr>
+          <w:lang w:val="en-US"/>
+        </w:rPr>
       </w:pPr>
     </w:p>
     <w:p>
@@ -5844,15 +5990,33 @@
         </w:rPr>
       </w:pPr>
       <w:r>
-        <w:t xml:space="preserve">Листинг файла </w:t>
+        <w:t>Листинг</w:t>
       </w:r>
       <w:r>
         <w:rPr>
           <w:lang w:val="en-US"/>
         </w:rPr>
+        <w:t xml:space="preserve"> </w:t>
+      </w:r>
+      <w:r>
+        <w:t>файла</w:t>
+      </w:r>
+      <w:r>
+        <w:rPr>
+          <w:lang w:val="en-US"/>
+        </w:rPr>
+        <w:t xml:space="preserve"> </w:t>
+      </w:r>
+      <w:r>
+        <w:rPr>
+          <w:lang w:val="en-US"/>
+        </w:rPr>
         <w:t>lab</w:t>
       </w:r>
       <w:r>
+        <w:rPr>
+          <w:lang w:val="en-US"/>
+        </w:rPr>
         <w:t>_2_</w:t>
       </w:r>
       <w:r>
@@ -5862,6 +6026,9 @@
         <w:t>demo</w:t>
       </w:r>
       <w:r>
+        <w:rPr>
+          <w:lang w:val="en-US"/>
+        </w:rPr>
         <w:t>.</w:t>
       </w:r>
       <w:r>
@@ -5871,6 +6038,9 @@
         <w:t>m</w:t>
       </w:r>
       <w:r>
+        <w:rPr>
+          <w:lang w:val="en-US"/>
+        </w:rPr>
         <w:t>:</w:t>
       </w:r>
     </w:p>
@@ -5888,6 +6058,7 @@
           <w14:ligatures w14:val="none"/>
         </w:rPr>
       </w:pPr>
+      <w:proofErr w:type="spellStart"/>
       <w:r>
         <w:rPr>
           <w:rFonts w:ascii="Consolas" w:eastAsia="Times New Roman" w:hAnsi="Consolas" w:cs="Times New Roman"/>
@@ -5900,6 +6071,7 @@
         </w:rPr>
         <w:t>clear</w:t>
       </w:r>
+      <w:proofErr w:type="spellEnd"/>
       <w:r>
         <w:rPr>
           <w:rFonts w:ascii="Consolas" w:eastAsia="Times New Roman" w:hAnsi="Consolas" w:cs="Times New Roman"/>
@@ -5912,6 +6084,7 @@
         </w:rPr>
         <w:t xml:space="preserve"> </w:t>
       </w:r>
+      <w:proofErr w:type="spellStart"/>
       <w:r>
         <w:rPr>
           <w:rFonts w:ascii="Consolas" w:eastAsia="Times New Roman" w:hAnsi="Consolas" w:cs="Times New Roman"/>
@@ -5924,6 +6097,7 @@
         </w:rPr>
         <w:t>all</w:t>
       </w:r>
+      <w:proofErr w:type="spellEnd"/>
       <w:r>
         <w:rPr>
           <w:rFonts w:ascii="Consolas" w:eastAsia="Times New Roman" w:hAnsi="Consolas" w:cs="Times New Roman"/>
@@ -5961,7 +6135,33 @@
           <w:lang w:eastAsia="ru-RU"/>
           <w14:ligatures w14:val="none"/>
         </w:rPr>
-        <w:t>%добавление в path папок</w:t>
+        <w:t xml:space="preserve">%добавление в </w:t>
+      </w:r>
+      <w:proofErr w:type="spellStart"/>
+      <w:r>
+        <w:rPr>
+          <w:rFonts w:ascii="Consolas" w:eastAsia="Times New Roman" w:hAnsi="Consolas" w:cs="Times New Roman"/>
+          <w:color w:val="008000"/>
+          <w:kern w:val="0"/>
+          <w:sz w:val="24"/>
+          <w:szCs w:val="24"/>
+          <w:lang w:eastAsia="ru-RU"/>
+          <w14:ligatures w14:val="none"/>
+        </w:rPr>
+        <w:t>path</w:t>
+      </w:r>
+      <w:proofErr w:type="spellEnd"/>
+      <w:r>
+        <w:rPr>
+          <w:rFonts w:ascii="Consolas" w:eastAsia="Times New Roman" w:hAnsi="Consolas" w:cs="Times New Roman"/>
+          <w:color w:val="008000"/>
+          <w:kern w:val="0"/>
+          <w:sz w:val="24"/>
+          <w:szCs w:val="24"/>
+          <w:lang w:eastAsia="ru-RU"/>
+          <w14:ligatures w14:val="none"/>
+        </w:rPr>
+        <w:t xml:space="preserve"> папок</w:t>
       </w:r>
     </w:p>
     <w:p>
@@ -5978,6 +6178,7 @@
           <w14:ligatures w14:val="none"/>
         </w:rPr>
       </w:pPr>
+      <w:proofErr w:type="spellStart"/>
       <w:r>
         <w:rPr>
           <w:rFonts w:ascii="Consolas" w:eastAsia="Times New Roman" w:hAnsi="Consolas" w:cs="Times New Roman"/>
@@ -5991,6 +6192,7 @@
         <w:lastRenderedPageBreak/>
         <w:t>addpath</w:t>
       </w:r>
+      <w:proofErr w:type="spellEnd"/>
       <w:r>
         <w:rPr>
           <w:rFonts w:ascii="Consolas" w:eastAsia="Times New Roman" w:hAnsi="Consolas" w:cs="Times New Roman"/>
@@ -6139,7 +6341,20 @@
           <w:lang w:val="en-US" w:eastAsia="ru-RU"/>
           <w14:ligatures w14:val="none"/>
         </w:rPr>
-        <w:t>template_image</w:t>
+        <w:t>template_</w:t>
+      </w:r>
+      <w:proofErr w:type="gramStart"/>
+      <w:r>
+        <w:rPr>
+          <w:rFonts w:ascii="Consolas" w:eastAsia="Times New Roman" w:hAnsi="Consolas" w:cs="Times New Roman"/>
+          <w:color w:val="001080"/>
+          <w:kern w:val="0"/>
+          <w:sz w:val="24"/>
+          <w:szCs w:val="24"/>
+          <w:lang w:val="en-US" w:eastAsia="ru-RU"/>
+          <w14:ligatures w14:val="none"/>
+        </w:rPr>
+        <w:t>image</w:t>
       </w:r>
       <w:r>
         <w:rPr>
@@ -6163,7 +6378,20 @@
           <w:lang w:val="en-US" w:eastAsia="ru-RU"/>
           <w14:ligatures w14:val="none"/>
         </w:rPr>
-        <w:t>m_template</w:t>
+        <w:t>m</w:t>
+      </w:r>
+      <w:proofErr w:type="gramEnd"/>
+      <w:r>
+        <w:rPr>
+          <w:rFonts w:ascii="Consolas" w:eastAsia="Times New Roman" w:hAnsi="Consolas" w:cs="Times New Roman"/>
+          <w:color w:val="001080"/>
+          <w:kern w:val="0"/>
+          <w:sz w:val="24"/>
+          <w:szCs w:val="24"/>
+          <w:lang w:val="en-US" w:eastAsia="ru-RU"/>
+          <w14:ligatures w14:val="none"/>
+        </w:rPr>
+        <w:t>_template</w:t>
       </w:r>
       <w:r>
         <w:rPr>
@@ -6259,7 +6487,31 @@
           <w:lang w:val="en-US" w:eastAsia="ru-RU"/>
           <w14:ligatures w14:val="none"/>
         </w:rPr>
-        <w:t>'runway.tif'</w:t>
+        <w:t>'</w:t>
+      </w:r>
+      <w:r>
+        <w:rPr>
+          <w:rFonts w:ascii="Consolas" w:eastAsia="Times New Roman" w:hAnsi="Consolas" w:cs="Times New Roman"/>
+          <w:color w:val="A31515"/>
+          <w:kern w:val="0"/>
+          <w:sz w:val="24"/>
+          <w:szCs w:val="24"/>
+          <w:lang w:val="en-US" w:eastAsia="ru-RU"/>
+          <w14:ligatures w14:val="none"/>
+        </w:rPr>
+        <w:t>airport</w:t>
+      </w:r>
+      <w:r>
+        <w:rPr>
+          <w:rFonts w:ascii="Consolas" w:eastAsia="Times New Roman" w:hAnsi="Consolas" w:cs="Times New Roman"/>
+          <w:color w:val="A31515"/>
+          <w:kern w:val="0"/>
+          <w:sz w:val="24"/>
+          <w:szCs w:val="24"/>
+          <w:lang w:val="en-US" w:eastAsia="ru-RU"/>
+          <w14:ligatures w14:val="none"/>
+        </w:rPr>
+        <w:t>.tif'</w:t>
       </w:r>
       <w:r>
         <w:rPr>
@@ -6327,6 +6579,8 @@
         </w:rPr>
         <w:t>[</w:t>
       </w:r>
+      <w:proofErr w:type="spellStart"/>
+      <w:proofErr w:type="gramStart"/>
       <w:r>
         <w:rPr>
           <w:rFonts w:ascii="Consolas" w:eastAsia="Times New Roman" w:hAnsi="Consolas" w:cs="Times New Roman"/>
@@ -6363,6 +6617,8 @@
         </w:rPr>
         <w:t>r</w:t>
       </w:r>
+      <w:proofErr w:type="spellEnd"/>
+      <w:proofErr w:type="gramEnd"/>
       <w:r>
         <w:rPr>
           <w:rFonts w:ascii="Consolas" w:eastAsia="Times New Roman" w:hAnsi="Consolas" w:cs="Times New Roman"/>
@@ -6375,6 +6631,7 @@
         </w:rPr>
         <w:t>]=</w:t>
       </w:r>
+      <w:proofErr w:type="spellStart"/>
       <w:r>
         <w:rPr>
           <w:rFonts w:ascii="Consolas" w:eastAsia="Times New Roman" w:hAnsi="Consolas" w:cs="Times New Roman"/>
@@ -6387,6 +6644,7 @@
         </w:rPr>
         <w:t>norm_histogm</w:t>
       </w:r>
+      <w:proofErr w:type="spellEnd"/>
       <w:r>
         <w:rPr>
           <w:rFonts w:ascii="Consolas" w:eastAsia="Times New Roman" w:hAnsi="Consolas" w:cs="Times New Roman"/>
@@ -6399,6 +6657,7 @@
         </w:rPr>
         <w:t>(</w:t>
       </w:r>
+      <w:proofErr w:type="spellStart"/>
       <w:r>
         <w:rPr>
           <w:rFonts w:ascii="Consolas" w:eastAsia="Times New Roman" w:hAnsi="Consolas" w:cs="Times New Roman"/>
@@ -6411,6 +6670,7 @@
         </w:rPr>
         <w:t>template_image</w:t>
       </w:r>
+      <w:proofErr w:type="spellEnd"/>
       <w:r>
         <w:rPr>
           <w:rFonts w:ascii="Consolas" w:eastAsia="Times New Roman" w:hAnsi="Consolas" w:cs="Times New Roman"/>
@@ -6504,6 +6764,7 @@
           <w14:ligatures w14:val="none"/>
         </w:rPr>
       </w:pPr>
+      <w:proofErr w:type="spellStart"/>
       <w:r>
         <w:rPr>
           <w:rFonts w:ascii="Consolas" w:eastAsia="Times New Roman" w:hAnsi="Consolas" w:cs="Times New Roman"/>
@@ -6516,6 +6777,7 @@
         </w:rPr>
         <w:t>tiledlayout</w:t>
       </w:r>
+      <w:proofErr w:type="spellEnd"/>
       <w:r>
         <w:rPr>
           <w:rFonts w:ascii="Consolas" w:eastAsia="Times New Roman" w:hAnsi="Consolas" w:cs="Times New Roman"/>
@@ -6567,6 +6829,7 @@
           <w14:ligatures w14:val="none"/>
         </w:rPr>
       </w:pPr>
+      <w:proofErr w:type="gramStart"/>
       <w:r>
         <w:rPr>
           <w:rFonts w:ascii="Consolas" w:eastAsia="Times New Roman" w:hAnsi="Consolas" w:cs="Times New Roman"/>
@@ -6591,6 +6854,7 @@
         </w:rPr>
         <w:t>(</w:t>
       </w:r>
+      <w:proofErr w:type="gramEnd"/>
       <w:r>
         <w:rPr>
           <w:rFonts w:ascii="Consolas" w:eastAsia="Times New Roman" w:hAnsi="Consolas" w:cs="Times New Roman"/>
@@ -6678,6 +6942,7 @@
           <w14:ligatures w14:val="none"/>
         </w:rPr>
       </w:pPr>
+      <w:proofErr w:type="spellStart"/>
       <w:r>
         <w:rPr>
           <w:rFonts w:ascii="Consolas" w:eastAsia="Times New Roman" w:hAnsi="Consolas" w:cs="Times New Roman"/>
@@ -6690,6 +6955,7 @@
         </w:rPr>
         <w:t>imshow</w:t>
       </w:r>
+      <w:proofErr w:type="spellEnd"/>
       <w:r>
         <w:rPr>
           <w:rFonts w:ascii="Consolas" w:eastAsia="Times New Roman" w:hAnsi="Consolas" w:cs="Times New Roman"/>
@@ -6702,6 +6968,7 @@
         </w:rPr>
         <w:t>(</w:t>
       </w:r>
+      <w:proofErr w:type="spellStart"/>
       <w:r>
         <w:rPr>
           <w:rFonts w:ascii="Consolas" w:eastAsia="Times New Roman" w:hAnsi="Consolas" w:cs="Times New Roman"/>
@@ -6714,6 +6981,7 @@
         </w:rPr>
         <w:t>template_image</w:t>
       </w:r>
+      <w:proofErr w:type="spellEnd"/>
       <w:r>
         <w:rPr>
           <w:rFonts w:ascii="Consolas" w:eastAsia="Times New Roman" w:hAnsi="Consolas" w:cs="Times New Roman"/>
@@ -6741,6 +7009,8 @@
           <w14:ligatures w14:val="none"/>
         </w:rPr>
       </w:pPr>
+      <w:proofErr w:type="spellStart"/>
+      <w:proofErr w:type="gramStart"/>
       <w:r>
         <w:rPr>
           <w:rFonts w:ascii="Consolas" w:eastAsia="Times New Roman" w:hAnsi="Consolas" w:cs="Times New Roman"/>
@@ -6753,6 +7023,7 @@
         </w:rPr>
         <w:t>title</w:t>
       </w:r>
+      <w:proofErr w:type="spellEnd"/>
       <w:r>
         <w:rPr>
           <w:rFonts w:ascii="Consolas" w:eastAsia="Times New Roman" w:hAnsi="Consolas" w:cs="Times New Roman"/>
@@ -6765,6 +7036,7 @@
         </w:rPr>
         <w:t>(</w:t>
       </w:r>
+      <w:proofErr w:type="gramEnd"/>
       <w:r>
         <w:rPr>
           <w:rFonts w:ascii="Consolas" w:eastAsia="Times New Roman" w:hAnsi="Consolas" w:cs="Times New Roman"/>
@@ -6804,6 +7076,8 @@
           <w14:ligatures w14:val="none"/>
         </w:rPr>
       </w:pPr>
+      <w:proofErr w:type="spellStart"/>
+      <w:proofErr w:type="gramStart"/>
       <w:r>
         <w:rPr>
           <w:rFonts w:ascii="Consolas" w:eastAsia="Times New Roman" w:hAnsi="Consolas" w:cs="Times New Roman"/>
@@ -6816,6 +7090,7 @@
         </w:rPr>
         <w:t>subplot</w:t>
       </w:r>
+      <w:proofErr w:type="spellEnd"/>
       <w:r>
         <w:rPr>
           <w:rFonts w:ascii="Consolas" w:eastAsia="Times New Roman" w:hAnsi="Consolas" w:cs="Times New Roman"/>
@@ -6828,6 +7103,7 @@
         </w:rPr>
         <w:t>(</w:t>
       </w:r>
+      <w:proofErr w:type="gramEnd"/>
       <w:r>
         <w:rPr>
           <w:rFonts w:ascii="Consolas" w:eastAsia="Times New Roman" w:hAnsi="Consolas" w:cs="Times New Roman"/>
@@ -6915,6 +7191,7 @@
           <w14:ligatures w14:val="none"/>
         </w:rPr>
       </w:pPr>
+      <w:proofErr w:type="spellStart"/>
       <w:r>
         <w:rPr>
           <w:rFonts w:ascii="Consolas" w:eastAsia="Times New Roman" w:hAnsi="Consolas" w:cs="Times New Roman"/>
@@ -6927,6 +7204,7 @@
         </w:rPr>
         <w:t>bar</w:t>
       </w:r>
+      <w:proofErr w:type="spellEnd"/>
       <w:r>
         <w:rPr>
           <w:rFonts w:ascii="Consolas" w:eastAsia="Times New Roman" w:hAnsi="Consolas" w:cs="Times New Roman"/>
@@ -6939,6 +7217,8 @@
         </w:rPr>
         <w:t>(</w:t>
       </w:r>
+      <w:proofErr w:type="spellStart"/>
+      <w:proofErr w:type="gramStart"/>
       <w:r>
         <w:rPr>
           <w:rFonts w:ascii="Consolas" w:eastAsia="Times New Roman" w:hAnsi="Consolas" w:cs="Times New Roman"/>
@@ -6975,6 +7255,8 @@
         </w:rPr>
         <w:t>pz</w:t>
       </w:r>
+      <w:proofErr w:type="spellEnd"/>
+      <w:proofErr w:type="gramEnd"/>
       <w:r>
         <w:rPr>
           <w:rFonts w:ascii="Consolas" w:eastAsia="Times New Roman" w:hAnsi="Consolas" w:cs="Times New Roman"/>
@@ -7002,6 +7284,8 @@
           <w14:ligatures w14:val="none"/>
         </w:rPr>
       </w:pPr>
+      <w:proofErr w:type="spellStart"/>
+      <w:proofErr w:type="gramStart"/>
       <w:r>
         <w:rPr>
           <w:rFonts w:ascii="Consolas" w:eastAsia="Times New Roman" w:hAnsi="Consolas" w:cs="Times New Roman"/>
@@ -7014,6 +7298,7 @@
         </w:rPr>
         <w:t>title</w:t>
       </w:r>
+      <w:proofErr w:type="spellEnd"/>
       <w:r>
         <w:rPr>
           <w:rFonts w:ascii="Consolas" w:eastAsia="Times New Roman" w:hAnsi="Consolas" w:cs="Times New Roman"/>
@@ -7026,6 +7311,7 @@
         </w:rPr>
         <w:t>(</w:t>
       </w:r>
+      <w:proofErr w:type="gramEnd"/>
       <w:r>
         <w:rPr>
           <w:rFonts w:ascii="Consolas" w:eastAsia="Times New Roman" w:hAnsi="Consolas" w:cs="Times New Roman"/>
@@ -7104,6 +7390,8 @@
         </w:rPr>
         <w:t>[</w:t>
       </w:r>
+      <w:proofErr w:type="spellStart"/>
+      <w:proofErr w:type="gramStart"/>
       <w:r>
         <w:rPr>
           <w:rFonts w:ascii="Consolas" w:eastAsia="Times New Roman" w:hAnsi="Consolas" w:cs="Times New Roman"/>
@@ -7140,6 +7428,7 @@
         </w:rPr>
         <w:t>m</w:t>
       </w:r>
+      <w:proofErr w:type="gramEnd"/>
       <w:r>
         <w:rPr>
           <w:rFonts w:ascii="Consolas" w:eastAsia="Times New Roman" w:hAnsi="Consolas" w:cs="Times New Roman"/>
@@ -7164,6 +7453,7 @@
         </w:rPr>
         <w:t>n</w:t>
       </w:r>
+      <w:proofErr w:type="spellEnd"/>
       <w:r>
         <w:rPr>
           <w:rFonts w:ascii="Consolas" w:eastAsia="Times New Roman" w:hAnsi="Consolas" w:cs="Times New Roman"/>
@@ -7176,6 +7466,7 @@
         </w:rPr>
         <w:t>]=</w:t>
       </w:r>
+      <w:proofErr w:type="spellStart"/>
       <w:r>
         <w:rPr>
           <w:rFonts w:ascii="Consolas" w:eastAsia="Times New Roman" w:hAnsi="Consolas" w:cs="Times New Roman"/>
@@ -7188,6 +7479,7 @@
         </w:rPr>
         <w:t>imread</w:t>
       </w:r>
+      <w:proofErr w:type="spellEnd"/>
       <w:r>
         <w:rPr>
           <w:rFonts w:ascii="Consolas" w:eastAsia="Times New Roman" w:hAnsi="Consolas" w:cs="Times New Roman"/>
@@ -7210,7 +7502,45 @@
           <w:lang w:val="en-US" w:eastAsia="ru-RU"/>
           <w14:ligatures w14:val="none"/>
         </w:rPr>
-        <w:t>'runway_light.tif'</w:t>
+        <w:t>'</w:t>
+      </w:r>
+      <w:proofErr w:type="spellStart"/>
+      <w:r>
+        <w:rPr>
+          <w:rFonts w:ascii="Consolas" w:eastAsia="Times New Roman" w:hAnsi="Consolas" w:cs="Times New Roman"/>
+          <w:color w:val="A31515"/>
+          <w:kern w:val="0"/>
+          <w:sz w:val="24"/>
+          <w:szCs w:val="24"/>
+          <w:lang w:val="en-US" w:eastAsia="ru-RU"/>
+          <w14:ligatures w14:val="none"/>
+        </w:rPr>
+        <w:t>airport</w:t>
+      </w:r>
+      <w:r>
+        <w:rPr>
+          <w:rFonts w:ascii="Consolas" w:eastAsia="Times New Roman" w:hAnsi="Consolas" w:cs="Times New Roman"/>
+          <w:color w:val="A31515"/>
+          <w:kern w:val="0"/>
+          <w:sz w:val="24"/>
+          <w:szCs w:val="24"/>
+          <w:lang w:val="en-US" w:eastAsia="ru-RU"/>
+          <w14:ligatures w14:val="none"/>
+        </w:rPr>
+        <w:t>_light.tif</w:t>
+      </w:r>
+      <w:proofErr w:type="spellEnd"/>
+      <w:r>
+        <w:rPr>
+          <w:rFonts w:ascii="Consolas" w:eastAsia="Times New Roman" w:hAnsi="Consolas" w:cs="Times New Roman"/>
+          <w:color w:val="A31515"/>
+          <w:kern w:val="0"/>
+          <w:sz w:val="24"/>
+          <w:szCs w:val="24"/>
+          <w:lang w:val="en-US" w:eastAsia="ru-RU"/>
+          <w14:ligatures w14:val="none"/>
+        </w:rPr>
+        <w:t>'</w:t>
       </w:r>
       <w:r>
         <w:rPr>
@@ -7266,6 +7596,7 @@
           <w14:ligatures w14:val="none"/>
         </w:rPr>
       </w:pPr>
+      <w:proofErr w:type="spellStart"/>
       <w:r>
         <w:rPr>
           <w:rFonts w:ascii="Consolas" w:eastAsia="Times New Roman" w:hAnsi="Consolas" w:cs="Times New Roman"/>
@@ -7278,6 +7609,7 @@
         </w:rPr>
         <w:t>figure</w:t>
       </w:r>
+      <w:proofErr w:type="spellEnd"/>
       <w:r>
         <w:rPr>
           <w:rFonts w:ascii="Consolas" w:eastAsia="Times New Roman" w:hAnsi="Consolas" w:cs="Times New Roman"/>
@@ -7305,6 +7637,7 @@
           <w14:ligatures w14:val="none"/>
         </w:rPr>
       </w:pPr>
+      <w:proofErr w:type="spellStart"/>
       <w:r>
         <w:rPr>
           <w:rFonts w:ascii="Consolas" w:eastAsia="Times New Roman" w:hAnsi="Consolas" w:cs="Times New Roman"/>
@@ -7317,6 +7650,7 @@
         </w:rPr>
         <w:t>tiledlayout</w:t>
       </w:r>
+      <w:proofErr w:type="spellEnd"/>
       <w:r>
         <w:rPr>
           <w:rFonts w:ascii="Consolas" w:eastAsia="Times New Roman" w:hAnsi="Consolas" w:cs="Times New Roman"/>
@@ -7339,7 +7673,33 @@
           <w:lang w:eastAsia="ru-RU"/>
           <w14:ligatures w14:val="none"/>
         </w:rPr>
-        <w:t>'flow'</w:t>
+        <w:t>'</w:t>
+      </w:r>
+      <w:proofErr w:type="spellStart"/>
+      <w:r>
+        <w:rPr>
+          <w:rFonts w:ascii="Consolas" w:eastAsia="Times New Roman" w:hAnsi="Consolas" w:cs="Times New Roman"/>
+          <w:color w:val="A31515"/>
+          <w:kern w:val="0"/>
+          <w:sz w:val="24"/>
+          <w:szCs w:val="24"/>
+          <w:lang w:eastAsia="ru-RU"/>
+          <w14:ligatures w14:val="none"/>
+        </w:rPr>
+        <w:t>flow</w:t>
+      </w:r>
+      <w:proofErr w:type="spellEnd"/>
+      <w:r>
+        <w:rPr>
+          <w:rFonts w:ascii="Consolas" w:eastAsia="Times New Roman" w:hAnsi="Consolas" w:cs="Times New Roman"/>
+          <w:color w:val="A31515"/>
+          <w:kern w:val="0"/>
+          <w:sz w:val="24"/>
+          <w:szCs w:val="24"/>
+          <w:lang w:eastAsia="ru-RU"/>
+          <w14:ligatures w14:val="none"/>
+        </w:rPr>
+        <w:t>'</w:t>
       </w:r>
       <w:r>
         <w:rPr>
@@ -7368,6 +7728,8 @@
           <w14:ligatures w14:val="none"/>
         </w:rPr>
       </w:pPr>
+      <w:proofErr w:type="spellStart"/>
+      <w:proofErr w:type="gramStart"/>
       <w:r>
         <w:rPr>
           <w:rFonts w:ascii="Consolas" w:eastAsia="Times New Roman" w:hAnsi="Consolas" w:cs="Times New Roman"/>
@@ -7380,6 +7742,7 @@
         </w:rPr>
         <w:t>subplot</w:t>
       </w:r>
+      <w:proofErr w:type="spellEnd"/>
       <w:r>
         <w:rPr>
           <w:rFonts w:ascii="Consolas" w:eastAsia="Times New Roman" w:hAnsi="Consolas" w:cs="Times New Roman"/>
@@ -7392,6 +7755,7 @@
         </w:rPr>
         <w:t>(</w:t>
       </w:r>
+      <w:proofErr w:type="gramEnd"/>
       <w:r>
         <w:rPr>
           <w:rFonts w:ascii="Consolas" w:eastAsia="Times New Roman" w:hAnsi="Consolas" w:cs="Times New Roman"/>
@@ -7479,6 +7843,7 @@
           <w14:ligatures w14:val="none"/>
         </w:rPr>
       </w:pPr>
+      <w:proofErr w:type="spellStart"/>
       <w:r>
         <w:rPr>
           <w:rFonts w:ascii="Consolas" w:eastAsia="Times New Roman" w:hAnsi="Consolas" w:cs="Times New Roman"/>
@@ -7491,6 +7856,7 @@
         </w:rPr>
         <w:t>imshow</w:t>
       </w:r>
+      <w:proofErr w:type="spellEnd"/>
       <w:r>
         <w:rPr>
           <w:rFonts w:ascii="Consolas" w:eastAsia="Times New Roman" w:hAnsi="Consolas" w:cs="Times New Roman"/>
@@ -7503,6 +7869,7 @@
         </w:rPr>
         <w:t>(</w:t>
       </w:r>
+      <w:proofErr w:type="spellStart"/>
       <w:r>
         <w:rPr>
           <w:rFonts w:ascii="Consolas" w:eastAsia="Times New Roman" w:hAnsi="Consolas" w:cs="Times New Roman"/>
@@ -7515,6 +7882,7 @@
         </w:rPr>
         <w:t>image</w:t>
       </w:r>
+      <w:proofErr w:type="spellEnd"/>
       <w:r>
         <w:rPr>
           <w:rFonts w:ascii="Consolas" w:eastAsia="Times New Roman" w:hAnsi="Consolas" w:cs="Times New Roman"/>
@@ -7542,6 +7910,8 @@
           <w14:ligatures w14:val="none"/>
         </w:rPr>
       </w:pPr>
+      <w:proofErr w:type="spellStart"/>
+      <w:proofErr w:type="gramStart"/>
       <w:r>
         <w:rPr>
           <w:rFonts w:ascii="Consolas" w:eastAsia="Times New Roman" w:hAnsi="Consolas" w:cs="Times New Roman"/>
@@ -7554,6 +7924,7 @@
         </w:rPr>
         <w:t>title</w:t>
       </w:r>
+      <w:proofErr w:type="spellEnd"/>
       <w:r>
         <w:rPr>
           <w:rFonts w:ascii="Consolas" w:eastAsia="Times New Roman" w:hAnsi="Consolas" w:cs="Times New Roman"/>
@@ -7566,6 +7937,7 @@
         </w:rPr>
         <w:t>(</w:t>
       </w:r>
+      <w:proofErr w:type="gramEnd"/>
       <w:r>
         <w:rPr>
           <w:rFonts w:ascii="Consolas" w:eastAsia="Times New Roman" w:hAnsi="Consolas" w:cs="Times New Roman"/>
@@ -7644,6 +8016,7 @@
         </w:rPr>
         <w:t>[</w:t>
       </w:r>
+      <w:proofErr w:type="spellStart"/>
       <w:r>
         <w:rPr>
           <w:rFonts w:ascii="Consolas" w:eastAsia="Times New Roman" w:hAnsi="Consolas" w:cs="Times New Roman"/>
@@ -7656,6 +8029,7 @@
         </w:rPr>
         <w:t>p_image</w:t>
       </w:r>
+      <w:proofErr w:type="spellEnd"/>
       <w:r>
         <w:rPr>
           <w:rFonts w:ascii="Consolas" w:eastAsia="Times New Roman" w:hAnsi="Consolas" w:cs="Times New Roman"/>
@@ -7668,6 +8042,7 @@
         </w:rPr>
         <w:t xml:space="preserve">, </w:t>
       </w:r>
+      <w:proofErr w:type="spellStart"/>
       <w:r>
         <w:rPr>
           <w:rFonts w:ascii="Consolas" w:eastAsia="Times New Roman" w:hAnsi="Consolas" w:cs="Times New Roman"/>
@@ -7678,8 +8053,22 @@
           <w:lang w:eastAsia="ru-RU"/>
           <w14:ligatures w14:val="none"/>
         </w:rPr>
-        <w:t>r_image</w:t>
-      </w:r>
+        <w:t>r_</w:t>
+      </w:r>
+      <w:proofErr w:type="gramStart"/>
+      <w:r>
+        <w:rPr>
+          <w:rFonts w:ascii="Consolas" w:eastAsia="Times New Roman" w:hAnsi="Consolas" w:cs="Times New Roman"/>
+          <w:color w:val="001080"/>
+          <w:kern w:val="0"/>
+          <w:sz w:val="24"/>
+          <w:szCs w:val="24"/>
+          <w:lang w:eastAsia="ru-RU"/>
+          <w14:ligatures w14:val="none"/>
+        </w:rPr>
+        <w:t>image</w:t>
+      </w:r>
+      <w:proofErr w:type="spellEnd"/>
       <w:r>
         <w:rPr>
           <w:rFonts w:ascii="Consolas" w:eastAsia="Times New Roman" w:hAnsi="Consolas" w:cs="Times New Roman"/>
@@ -7692,6 +8081,8 @@
         </w:rPr>
         <w:t>]=</w:t>
       </w:r>
+      <w:proofErr w:type="spellStart"/>
+      <w:proofErr w:type="gramEnd"/>
       <w:r>
         <w:rPr>
           <w:rFonts w:ascii="Consolas" w:eastAsia="Times New Roman" w:hAnsi="Consolas" w:cs="Times New Roman"/>
@@ -7704,6 +8095,7 @@
         </w:rPr>
         <w:t>norm_histogm</w:t>
       </w:r>
+      <w:proofErr w:type="spellEnd"/>
       <w:r>
         <w:rPr>
           <w:rFonts w:ascii="Consolas" w:eastAsia="Times New Roman" w:hAnsi="Consolas" w:cs="Times New Roman"/>
@@ -7716,6 +8108,7 @@
         </w:rPr>
         <w:t>(</w:t>
       </w:r>
+      <w:proofErr w:type="spellStart"/>
       <w:r>
         <w:rPr>
           <w:rFonts w:ascii="Consolas" w:eastAsia="Times New Roman" w:hAnsi="Consolas" w:cs="Times New Roman"/>
@@ -7728,6 +8121,7 @@
         </w:rPr>
         <w:t>image</w:t>
       </w:r>
+      <w:proofErr w:type="spellEnd"/>
       <w:r>
         <w:rPr>
           <w:rFonts w:ascii="Consolas" w:eastAsia="Times New Roman" w:hAnsi="Consolas" w:cs="Times New Roman"/>
@@ -7755,6 +8149,7 @@
           <w14:ligatures w14:val="none"/>
         </w:rPr>
       </w:pPr>
+      <w:proofErr w:type="gramStart"/>
       <w:r>
         <w:rPr>
           <w:rFonts w:ascii="Consolas" w:eastAsia="Times New Roman" w:hAnsi="Consolas" w:cs="Times New Roman"/>
@@ -7779,6 +8174,7 @@
         </w:rPr>
         <w:t>(</w:t>
       </w:r>
+      <w:proofErr w:type="gramEnd"/>
       <w:r>
         <w:rPr>
           <w:rFonts w:ascii="Consolas" w:eastAsia="Times New Roman" w:hAnsi="Consolas" w:cs="Times New Roman"/>
@@ -7890,6 +8286,7 @@
         </w:rPr>
         <w:t>(</w:t>
       </w:r>
+      <w:proofErr w:type="spellStart"/>
       <w:r>
         <w:rPr>
           <w:rFonts w:ascii="Consolas" w:eastAsia="Times New Roman" w:hAnsi="Consolas" w:cs="Times New Roman"/>
@@ -7900,7 +8297,20 @@
           <w:lang w:val="en-US" w:eastAsia="ru-RU"/>
           <w14:ligatures w14:val="none"/>
         </w:rPr>
-        <w:t>r_image</w:t>
+        <w:t>r_</w:t>
+      </w:r>
+      <w:proofErr w:type="gramStart"/>
+      <w:r>
+        <w:rPr>
+          <w:rFonts w:ascii="Consolas" w:eastAsia="Times New Roman" w:hAnsi="Consolas" w:cs="Times New Roman"/>
+          <w:color w:val="001080"/>
+          <w:kern w:val="0"/>
+          <w:sz w:val="24"/>
+          <w:szCs w:val="24"/>
+          <w:lang w:val="en-US" w:eastAsia="ru-RU"/>
+          <w14:ligatures w14:val="none"/>
+        </w:rPr>
+        <w:t>image</w:t>
       </w:r>
       <w:r>
         <w:rPr>
@@ -7924,8 +8334,22 @@
           <w:lang w:val="en-US" w:eastAsia="ru-RU"/>
           <w14:ligatures w14:val="none"/>
         </w:rPr>
-        <w:t>p_image</w:t>
-      </w:r>
+        <w:t>p</w:t>
+      </w:r>
+      <w:proofErr w:type="gramEnd"/>
+      <w:r>
+        <w:rPr>
+          <w:rFonts w:ascii="Consolas" w:eastAsia="Times New Roman" w:hAnsi="Consolas" w:cs="Times New Roman"/>
+          <w:color w:val="001080"/>
+          <w:kern w:val="0"/>
+          <w:sz w:val="24"/>
+          <w:szCs w:val="24"/>
+          <w:lang w:val="en-US" w:eastAsia="ru-RU"/>
+          <w14:ligatures w14:val="none"/>
+        </w:rPr>
+        <w:t>_image</w:t>
+      </w:r>
+      <w:proofErr w:type="spellEnd"/>
       <w:r>
         <w:rPr>
           <w:rFonts w:ascii="Consolas" w:eastAsia="Times New Roman" w:hAnsi="Consolas" w:cs="Times New Roman"/>
@@ -7953,6 +8377,8 @@
           <w14:ligatures w14:val="none"/>
         </w:rPr>
       </w:pPr>
+      <w:proofErr w:type="spellStart"/>
+      <w:proofErr w:type="gramStart"/>
       <w:r>
         <w:rPr>
           <w:rFonts w:ascii="Consolas" w:eastAsia="Times New Roman" w:hAnsi="Consolas" w:cs="Times New Roman"/>
@@ -7965,6 +8391,7 @@
         </w:rPr>
         <w:t>title</w:t>
       </w:r>
+      <w:proofErr w:type="spellEnd"/>
       <w:r>
         <w:rPr>
           <w:rFonts w:ascii="Consolas" w:eastAsia="Times New Roman" w:hAnsi="Consolas" w:cs="Times New Roman"/>
@@ -7977,6 +8404,7 @@
         </w:rPr>
         <w:t>(</w:t>
       </w:r>
+      <w:proofErr w:type="gramEnd"/>
       <w:r>
         <w:rPr>
           <w:rFonts w:ascii="Consolas" w:eastAsia="Times New Roman" w:hAnsi="Consolas" w:cs="Times New Roman"/>
@@ -8067,6 +8495,7 @@
         </w:rPr>
         <w:t>=</w:t>
       </w:r>
+      <w:proofErr w:type="gramStart"/>
       <w:r>
         <w:rPr>
           <w:rFonts w:ascii="Consolas" w:eastAsia="Times New Roman" w:hAnsi="Consolas" w:cs="Times New Roman"/>
@@ -8091,6 +8520,8 @@
         </w:rPr>
         <w:t>(</w:t>
       </w:r>
+      <w:proofErr w:type="spellStart"/>
+      <w:proofErr w:type="gramEnd"/>
       <w:r>
         <w:rPr>
           <w:rFonts w:ascii="Consolas" w:eastAsia="Times New Roman" w:hAnsi="Consolas" w:cs="Times New Roman"/>
@@ -8127,6 +8558,7 @@
         </w:rPr>
         <w:t>pz</w:t>
       </w:r>
+      <w:proofErr w:type="spellEnd"/>
       <w:r>
         <w:rPr>
           <w:rFonts w:ascii="Consolas" w:eastAsia="Times New Roman" w:hAnsi="Consolas" w:cs="Times New Roman"/>
@@ -8181,6 +8613,8 @@
           <w14:ligatures w14:val="none"/>
         </w:rPr>
       </w:pPr>
+      <w:proofErr w:type="spellStart"/>
+      <w:proofErr w:type="gramStart"/>
       <w:r>
         <w:rPr>
           <w:rFonts w:ascii="Consolas" w:eastAsia="Times New Roman" w:hAnsi="Consolas" w:cs="Times New Roman"/>
@@ -8193,6 +8627,7 @@
         </w:rPr>
         <w:t>subplot</w:t>
       </w:r>
+      <w:proofErr w:type="spellEnd"/>
       <w:r>
         <w:rPr>
           <w:rFonts w:ascii="Consolas" w:eastAsia="Times New Roman" w:hAnsi="Consolas" w:cs="Times New Roman"/>
@@ -8205,6 +8640,7 @@
         </w:rPr>
         <w:t>(</w:t>
       </w:r>
+      <w:proofErr w:type="gramEnd"/>
       <w:r>
         <w:rPr>
           <w:rFonts w:ascii="Consolas" w:eastAsia="Times New Roman" w:hAnsi="Consolas" w:cs="Times New Roman"/>
@@ -8292,6 +8728,7 @@
           <w14:ligatures w14:val="none"/>
         </w:rPr>
       </w:pPr>
+      <w:proofErr w:type="spellStart"/>
       <w:r>
         <w:rPr>
           <w:rFonts w:ascii="Consolas" w:eastAsia="Times New Roman" w:hAnsi="Consolas" w:cs="Times New Roman"/>
@@ -8304,6 +8741,7 @@
         </w:rPr>
         <w:t>imshow</w:t>
       </w:r>
+      <w:proofErr w:type="spellEnd"/>
       <w:r>
         <w:rPr>
           <w:rFonts w:ascii="Consolas" w:eastAsia="Times New Roman" w:hAnsi="Consolas" w:cs="Times New Roman"/>
@@ -8355,6 +8793,8 @@
           <w14:ligatures w14:val="none"/>
         </w:rPr>
       </w:pPr>
+      <w:proofErr w:type="spellStart"/>
+      <w:proofErr w:type="gramStart"/>
       <w:r>
         <w:rPr>
           <w:rFonts w:ascii="Consolas" w:eastAsia="Times New Roman" w:hAnsi="Consolas" w:cs="Times New Roman"/>
@@ -8367,6 +8807,7 @@
         </w:rPr>
         <w:t>title</w:t>
       </w:r>
+      <w:proofErr w:type="spellEnd"/>
       <w:r>
         <w:rPr>
           <w:rFonts w:ascii="Consolas" w:eastAsia="Times New Roman" w:hAnsi="Consolas" w:cs="Times New Roman"/>
@@ -8379,6 +8820,7 @@
         </w:rPr>
         <w:t>(</w:t>
       </w:r>
+      <w:proofErr w:type="gramEnd"/>
       <w:r>
         <w:rPr>
           <w:rFonts w:ascii="Consolas" w:eastAsia="Times New Roman" w:hAnsi="Consolas" w:cs="Times New Roman"/>
@@ -8457,6 +8899,7 @@
         </w:rPr>
         <w:t>[</w:t>
       </w:r>
+      <w:proofErr w:type="spellStart"/>
       <w:r>
         <w:rPr>
           <w:rFonts w:ascii="Consolas" w:eastAsia="Times New Roman" w:hAnsi="Consolas" w:cs="Times New Roman"/>
@@ -8469,6 +8912,7 @@
         </w:rPr>
         <w:t>p_g</w:t>
       </w:r>
+      <w:proofErr w:type="spellEnd"/>
       <w:r>
         <w:rPr>
           <w:rFonts w:ascii="Consolas" w:eastAsia="Times New Roman" w:hAnsi="Consolas" w:cs="Times New Roman"/>
@@ -8481,6 +8925,7 @@
         </w:rPr>
         <w:t xml:space="preserve">, </w:t>
       </w:r>
+      <w:proofErr w:type="spellStart"/>
       <w:r>
         <w:rPr>
           <w:rFonts w:ascii="Consolas" w:eastAsia="Times New Roman" w:hAnsi="Consolas" w:cs="Times New Roman"/>
@@ -8491,8 +8936,22 @@
           <w:lang w:val="en-US" w:eastAsia="ru-RU"/>
           <w14:ligatures w14:val="none"/>
         </w:rPr>
-        <w:t>r_g</w:t>
-      </w:r>
+        <w:t>r_</w:t>
+      </w:r>
+      <w:proofErr w:type="gramStart"/>
+      <w:r>
+        <w:rPr>
+          <w:rFonts w:ascii="Consolas" w:eastAsia="Times New Roman" w:hAnsi="Consolas" w:cs="Times New Roman"/>
+          <w:color w:val="001080"/>
+          <w:kern w:val="0"/>
+          <w:sz w:val="24"/>
+          <w:szCs w:val="24"/>
+          <w:lang w:val="en-US" w:eastAsia="ru-RU"/>
+          <w14:ligatures w14:val="none"/>
+        </w:rPr>
+        <w:t>g</w:t>
+      </w:r>
+      <w:proofErr w:type="spellEnd"/>
       <w:r>
         <w:rPr>
           <w:rFonts w:ascii="Consolas" w:eastAsia="Times New Roman" w:hAnsi="Consolas" w:cs="Times New Roman"/>
@@ -8505,6 +8964,8 @@
         </w:rPr>
         <w:t>]=</w:t>
       </w:r>
+      <w:proofErr w:type="spellStart"/>
+      <w:proofErr w:type="gramEnd"/>
       <w:r>
         <w:rPr>
           <w:rFonts w:ascii="Consolas" w:eastAsia="Times New Roman" w:hAnsi="Consolas" w:cs="Times New Roman"/>
@@ -8517,6 +8978,7 @@
         </w:rPr>
         <w:t>norm_histogm</w:t>
       </w:r>
+      <w:proofErr w:type="spellEnd"/>
       <w:r>
         <w:rPr>
           <w:rFonts w:ascii="Consolas" w:eastAsia="Times New Roman" w:hAnsi="Consolas" w:cs="Times New Roman"/>
@@ -8568,6 +9030,7 @@
           <w14:ligatures w14:val="none"/>
         </w:rPr>
       </w:pPr>
+      <w:proofErr w:type="gramStart"/>
       <w:r>
         <w:rPr>
           <w:rFonts w:ascii="Consolas" w:eastAsia="Times New Roman" w:hAnsi="Consolas" w:cs="Times New Roman"/>
@@ -8592,6 +9055,7 @@
         </w:rPr>
         <w:t>(</w:t>
       </w:r>
+      <w:proofErr w:type="gramEnd"/>
       <w:r>
         <w:rPr>
           <w:rFonts w:ascii="Consolas" w:eastAsia="Times New Roman" w:hAnsi="Consolas" w:cs="Times New Roman"/>
@@ -8703,6 +9167,7 @@
         </w:rPr>
         <w:t>(</w:t>
       </w:r>
+      <w:proofErr w:type="spellStart"/>
       <w:r>
         <w:rPr>
           <w:rFonts w:ascii="Consolas" w:eastAsia="Times New Roman" w:hAnsi="Consolas" w:cs="Times New Roman"/>
@@ -8713,7 +9178,20 @@
           <w:lang w:val="en-US" w:eastAsia="ru-RU"/>
           <w14:ligatures w14:val="none"/>
         </w:rPr>
-        <w:t>r_g</w:t>
+        <w:t>r_</w:t>
+      </w:r>
+      <w:proofErr w:type="gramStart"/>
+      <w:r>
+        <w:rPr>
+          <w:rFonts w:ascii="Consolas" w:eastAsia="Times New Roman" w:hAnsi="Consolas" w:cs="Times New Roman"/>
+          <w:color w:val="001080"/>
+          <w:kern w:val="0"/>
+          <w:sz w:val="24"/>
+          <w:szCs w:val="24"/>
+          <w:lang w:val="en-US" w:eastAsia="ru-RU"/>
+          <w14:ligatures w14:val="none"/>
+        </w:rPr>
+        <w:t>g</w:t>
       </w:r>
       <w:r>
         <w:rPr>
@@ -8737,8 +9215,22 @@
           <w:lang w:val="en-US" w:eastAsia="ru-RU"/>
           <w14:ligatures w14:val="none"/>
         </w:rPr>
-        <w:t>p_g</w:t>
-      </w:r>
+        <w:t>p</w:t>
+      </w:r>
+      <w:proofErr w:type="gramEnd"/>
+      <w:r>
+        <w:rPr>
+          <w:rFonts w:ascii="Consolas" w:eastAsia="Times New Roman" w:hAnsi="Consolas" w:cs="Times New Roman"/>
+          <w:color w:val="001080"/>
+          <w:kern w:val="0"/>
+          <w:sz w:val="24"/>
+          <w:szCs w:val="24"/>
+          <w:lang w:val="en-US" w:eastAsia="ru-RU"/>
+          <w14:ligatures w14:val="none"/>
+        </w:rPr>
+        <w:t>_g</w:t>
+      </w:r>
+      <w:proofErr w:type="spellEnd"/>
       <w:r>
         <w:rPr>
           <w:rFonts w:ascii="Consolas" w:eastAsia="Times New Roman" w:hAnsi="Consolas" w:cs="Times New Roman"/>
@@ -8766,6 +9258,8 @@
           <w14:ligatures w14:val="none"/>
         </w:rPr>
       </w:pPr>
+      <w:proofErr w:type="spellStart"/>
+      <w:proofErr w:type="gramStart"/>
       <w:r>
         <w:rPr>
           <w:rFonts w:ascii="Consolas" w:eastAsia="Times New Roman" w:hAnsi="Consolas" w:cs="Times New Roman"/>
@@ -8778,6 +9272,7 @@
         </w:rPr>
         <w:t>title</w:t>
       </w:r>
+      <w:proofErr w:type="spellEnd"/>
       <w:r>
         <w:rPr>
           <w:rFonts w:ascii="Consolas" w:eastAsia="Times New Roman" w:hAnsi="Consolas" w:cs="Times New Roman"/>
@@ -8790,6 +9285,7 @@
         </w:rPr>
         <w:t>(</w:t>
       </w:r>
+      <w:proofErr w:type="gramEnd"/>
       <w:r>
         <w:rPr>
           <w:rFonts w:ascii="Consolas" w:eastAsia="Times New Roman" w:hAnsi="Consolas" w:cs="Times New Roman"/>
@@ -8818,9 +9314,6 @@
     <w:p>
       <w:pPr>
         <w:pStyle w:val="a0"/>
-        <w:rPr>
-          <w:lang w:val="en-US"/>
-        </w:rPr>
       </w:pPr>
     </w:p>
     <w:p>
@@ -8831,14 +9324,13 @@
       <w:r>
         <w:rPr>
           <w:noProof/>
-          <w:lang w:val="en-US"/>
         </w:rPr>
         <w:lastRenderedPageBreak/>
         <w:drawing>
-          <wp:inline distT="0" distB="0" distL="0" distR="0" wp14:anchorId="1830AD3E" wp14:editId="37F926C0">
+          <wp:inline distT="0" distB="0" distL="0" distR="0" wp14:anchorId="7E78A250" wp14:editId="6C74585F">
             <wp:extent cx="5924550" cy="3454400"/>
             <wp:effectExtent l="0" t="0" r="0" b="0"/>
-            <wp:docPr id="568053811" name="Рисунок 2"/>
+            <wp:docPr id="1897556550" name="Рисунок 2"/>
             <wp:cNvGraphicFramePr>
               <a:graphicFrameLocks xmlns:a="http://schemas.openxmlformats.org/drawingml/2006/main" noChangeAspect="1"/>
             </wp:cNvGraphicFramePr>
@@ -8889,10 +9381,10 @@
           <w:lang w:val="en-US"/>
         </w:rPr>
         <w:drawing>
-          <wp:inline distT="0" distB="0" distL="0" distR="0" wp14:anchorId="1CADB0D4" wp14:editId="0876286A">
+          <wp:inline distT="0" distB="0" distL="0" distR="0" wp14:anchorId="26BA4199" wp14:editId="64C4C988">
             <wp:extent cx="5924550" cy="3454400"/>
             <wp:effectExtent l="0" t="0" r="0" b="0"/>
-            <wp:docPr id="1242585976" name="Рисунок 1"/>
+            <wp:docPr id="1933169866" name="Рисунок 1"/>
             <wp:cNvGraphicFramePr>
               <a:graphicFrameLocks xmlns:a="http://schemas.openxmlformats.org/drawingml/2006/main" noChangeAspect="1"/>
             </wp:cNvGraphicFramePr>

--- a/lab_2/Отчёт ЦОИ ЛР №2.docx
+++ b/lab_2/Отчёт ЦОИ ЛР №2.docx
@@ -7,9 +7,9 @@
         <w:pStyle w:val="a0"/>
         <w:jc w:val="center"/>
       </w:pPr>
-      <w:bookmarkStart w:id="0" w:name="_Toc59616552"/>
-      <w:bookmarkStart w:id="1" w:name="_Hlk163059850"/>
-      <w:bookmarkEnd w:id="1"/>
+      <w:bookmarkStart w:id="0" w:name="_Hlk163059850"/>
+      <w:bookmarkStart w:id="1" w:name="_Toc59616552"/>
+      <w:bookmarkEnd w:id="0"/>
       <w:r>
         <w:t>МОСКОВСКИЙ АВИАЦИОННЫЙ ИНСТИТУТ</w:t>
       </w:r>
@@ -279,7 +279,7 @@
         <w:t>.</w:t>
       </w:r>
     </w:p>
-    <w:bookmarkEnd w:id="0"/>
+    <w:bookmarkEnd w:id="1"/>
     <w:p>
       <w:pPr>
         <w:pStyle w:val="a0"/>
@@ -449,11 +449,9 @@
       <w:r>
         <w:t xml:space="preserve"> допустим, что «желаемое» изображение уже получено и рассмотрим применение метода эквализации гистограммы для двух изображений ‒ исходного и «желаемого» (рисун</w:t>
       </w:r>
-      <w:proofErr w:type="spellStart"/>
       <w:r>
         <w:t>ок</w:t>
       </w:r>
-      <w:proofErr w:type="spellEnd"/>
       <w:r>
         <w:t xml:space="preserve"> 1).</w:t>
       </w:r>
@@ -3735,7 +3733,31 @@
           <w:lang w:eastAsia="ru-RU"/>
           <w14:ligatures w14:val="none"/>
         </w:rPr>
-        <w:t>%уровни градация z</w:t>
+        <w:t>%уровни градаци</w:t>
+      </w:r>
+      <w:r>
+        <w:rPr>
+          <w:rFonts w:ascii="Consolas" w:eastAsia="Times New Roman" w:hAnsi="Consolas" w:cs="Times New Roman"/>
+          <w:color w:val="008000"/>
+          <w:kern w:val="0"/>
+          <w:sz w:val="24"/>
+          <w:szCs w:val="24"/>
+          <w:lang w:eastAsia="ru-RU"/>
+          <w14:ligatures w14:val="none"/>
+        </w:rPr>
+        <w:t>и</w:t>
+      </w:r>
+      <w:r>
+        <w:rPr>
+          <w:rFonts w:ascii="Consolas" w:eastAsia="Times New Roman" w:hAnsi="Consolas" w:cs="Times New Roman"/>
+          <w:color w:val="008000"/>
+          <w:kern w:val="0"/>
+          <w:sz w:val="24"/>
+          <w:szCs w:val="24"/>
+          <w:lang w:eastAsia="ru-RU"/>
+          <w14:ligatures w14:val="none"/>
+        </w:rPr>
+        <w:t xml:space="preserve"> z</w:t>
       </w:r>
     </w:p>
     <w:p>
@@ -5182,7 +5204,43 @@
           <w:lang w:val="en-US" w:eastAsia="ru-RU"/>
           <w14:ligatures w14:val="none"/>
         </w:rPr>
-        <w:t xml:space="preserve">    </w:t>
+        <w:t> </w:t>
+      </w:r>
+      <w:r>
+        <w:rPr>
+          <w:rFonts w:ascii="Consolas" w:eastAsia="Times New Roman" w:hAnsi="Consolas" w:cs="Times New Roman"/>
+          <w:color w:val="3B3B3B"/>
+          <w:kern w:val="0"/>
+          <w:sz w:val="24"/>
+          <w:szCs w:val="24"/>
+          <w:lang w:val="en-US" w:eastAsia="ru-RU"/>
+          <w14:ligatures w14:val="none"/>
+        </w:rPr>
+        <w:t xml:space="preserve"> </w:t>
+      </w:r>
+      <w:r>
+        <w:rPr>
+          <w:rFonts w:ascii="Consolas" w:eastAsia="Times New Roman" w:hAnsi="Consolas" w:cs="Times New Roman"/>
+          <w:color w:val="3B3B3B"/>
+          <w:kern w:val="0"/>
+          <w:sz w:val="24"/>
+          <w:szCs w:val="24"/>
+          <w:lang w:val="en-US" w:eastAsia="ru-RU"/>
+          <w14:ligatures w14:val="none"/>
+        </w:rPr>
+        <w:t> </w:t>
+      </w:r>
+      <w:r>
+        <w:rPr>
+          <w:rFonts w:ascii="Consolas" w:eastAsia="Times New Roman" w:hAnsi="Consolas" w:cs="Times New Roman"/>
+          <w:color w:val="3B3B3B"/>
+          <w:kern w:val="0"/>
+          <w:sz w:val="24"/>
+          <w:szCs w:val="24"/>
+          <w:lang w:val="en-US" w:eastAsia="ru-RU"/>
+          <w14:ligatures w14:val="none"/>
+        </w:rPr>
+        <w:t xml:space="preserve"> </w:t>
       </w:r>
       <w:r>
         <w:rPr>
@@ -5321,18 +5379,152 @@
           <w14:ligatures w14:val="none"/>
         </w:rPr>
       </w:pPr>
+      <w:r>
+        <w:rPr>
+          <w:rFonts w:ascii="Consolas" w:eastAsia="Times New Roman" w:hAnsi="Consolas" w:cs="Times New Roman"/>
+          <w:color w:val="0000FF"/>
+          <w:kern w:val="0"/>
+          <w:sz w:val="24"/>
+          <w:szCs w:val="24"/>
+          <w:lang w:val="en-US" w:eastAsia="ru-RU"/>
+          <w14:ligatures w14:val="none"/>
+        </w:rPr>
+        <w:t>function</w:t>
+      </w:r>
+      <w:r>
+        <w:rPr>
+          <w:rFonts w:ascii="Consolas" w:eastAsia="Times New Roman" w:hAnsi="Consolas" w:cs="Times New Roman"/>
+          <w:color w:val="3B3B3B"/>
+          <w:kern w:val="0"/>
+          <w:sz w:val="24"/>
+          <w:szCs w:val="24"/>
+          <w:lang w:eastAsia="ru-RU"/>
+          <w14:ligatures w14:val="none"/>
+        </w:rPr>
+        <w:t xml:space="preserve"> [</w:t>
+      </w:r>
+      <w:r>
+        <w:rPr>
+          <w:rFonts w:ascii="Consolas" w:eastAsia="Times New Roman" w:hAnsi="Consolas" w:cs="Times New Roman"/>
+          <w:color w:val="001080"/>
+          <w:kern w:val="0"/>
+          <w:sz w:val="24"/>
+          <w:szCs w:val="24"/>
+          <w:lang w:val="en-US" w:eastAsia="ru-RU"/>
+          <w14:ligatures w14:val="none"/>
+        </w:rPr>
+        <w:t>norm</w:t>
+      </w:r>
+      <w:r>
+        <w:rPr>
+          <w:rFonts w:ascii="Consolas" w:eastAsia="Times New Roman" w:hAnsi="Consolas" w:cs="Times New Roman"/>
+          <w:color w:val="001080"/>
+          <w:kern w:val="0"/>
+          <w:sz w:val="24"/>
+          <w:szCs w:val="24"/>
+          <w:lang w:eastAsia="ru-RU"/>
+          <w14:ligatures w14:val="none"/>
+        </w:rPr>
+        <w:t>_</w:t>
+      </w:r>
+      <w:proofErr w:type="gramStart"/>
+      <w:r>
+        <w:rPr>
+          <w:rFonts w:ascii="Consolas" w:eastAsia="Times New Roman" w:hAnsi="Consolas" w:cs="Times New Roman"/>
+          <w:color w:val="001080"/>
+          <w:kern w:val="0"/>
+          <w:sz w:val="24"/>
+          <w:szCs w:val="24"/>
+          <w:lang w:val="en-US" w:eastAsia="ru-RU"/>
+          <w14:ligatures w14:val="none"/>
+        </w:rPr>
+        <w:t>h</w:t>
+      </w:r>
+      <w:r>
+        <w:rPr>
+          <w:rFonts w:ascii="Consolas" w:eastAsia="Times New Roman" w:hAnsi="Consolas" w:cs="Times New Roman"/>
+          <w:color w:val="3B3B3B"/>
+          <w:kern w:val="0"/>
+          <w:sz w:val="24"/>
+          <w:szCs w:val="24"/>
+          <w:lang w:eastAsia="ru-RU"/>
+          <w14:ligatures w14:val="none"/>
+        </w:rPr>
+        <w:t>,</w:t>
+      </w:r>
+      <w:r>
+        <w:rPr>
+          <w:rFonts w:ascii="Consolas" w:eastAsia="Times New Roman" w:hAnsi="Consolas" w:cs="Times New Roman"/>
+          <w:color w:val="001080"/>
+          <w:kern w:val="0"/>
+          <w:sz w:val="24"/>
+          <w:szCs w:val="24"/>
+          <w:lang w:val="en-US" w:eastAsia="ru-RU"/>
+          <w14:ligatures w14:val="none"/>
+        </w:rPr>
+        <w:t>r</w:t>
+      </w:r>
+      <w:proofErr w:type="gramEnd"/>
+      <w:r>
+        <w:rPr>
+          <w:rFonts w:ascii="Consolas" w:eastAsia="Times New Roman" w:hAnsi="Consolas" w:cs="Times New Roman"/>
+          <w:color w:val="3B3B3B"/>
+          <w:kern w:val="0"/>
+          <w:sz w:val="24"/>
+          <w:szCs w:val="24"/>
+          <w:lang w:eastAsia="ru-RU"/>
+          <w14:ligatures w14:val="none"/>
+        </w:rPr>
+        <w:t>]</w:t>
+      </w:r>
+      <w:r>
+        <w:rPr>
+          <w:rFonts w:ascii="Consolas" w:eastAsia="Times New Roman" w:hAnsi="Consolas" w:cs="Times New Roman"/>
+          <w:color w:val="000000"/>
+          <w:kern w:val="0"/>
+          <w:sz w:val="24"/>
+          <w:szCs w:val="24"/>
+          <w:lang w:eastAsia="ru-RU"/>
+          <w14:ligatures w14:val="none"/>
+        </w:rPr>
+        <w:t>=</w:t>
+      </w:r>
+      <w:r>
+        <w:rPr>
+          <w:rFonts w:ascii="Consolas" w:eastAsia="Times New Roman" w:hAnsi="Consolas" w:cs="Times New Roman"/>
+          <w:color w:val="795E26"/>
+          <w:kern w:val="0"/>
+          <w:sz w:val="24"/>
+          <w:szCs w:val="24"/>
+          <w:lang w:val="en-US" w:eastAsia="ru-RU"/>
+          <w14:ligatures w14:val="none"/>
+        </w:rPr>
+        <w:t>norm</w:t>
+      </w:r>
+      <w:r>
+        <w:rPr>
+          <w:rFonts w:ascii="Consolas" w:eastAsia="Times New Roman" w:hAnsi="Consolas" w:cs="Times New Roman"/>
+          <w:color w:val="795E26"/>
+          <w:kern w:val="0"/>
+          <w:sz w:val="24"/>
+          <w:szCs w:val="24"/>
+          <w:lang w:eastAsia="ru-RU"/>
+          <w14:ligatures w14:val="none"/>
+        </w:rPr>
+        <w:t>_</w:t>
+      </w:r>
       <w:proofErr w:type="spellStart"/>
       <w:r>
         <w:rPr>
           <w:rFonts w:ascii="Consolas" w:eastAsia="Times New Roman" w:hAnsi="Consolas" w:cs="Times New Roman"/>
-          <w:color w:val="0000FF"/>
-          <w:kern w:val="0"/>
-          <w:sz w:val="24"/>
-          <w:szCs w:val="24"/>
-          <w:lang w:eastAsia="ru-RU"/>
-          <w14:ligatures w14:val="none"/>
-        </w:rPr>
-        <w:t>function</w:t>
+          <w:color w:val="795E26"/>
+          <w:kern w:val="0"/>
+          <w:sz w:val="24"/>
+          <w:szCs w:val="24"/>
+          <w:lang w:val="en-US" w:eastAsia="ru-RU"/>
+          <w14:ligatures w14:val="none"/>
+        </w:rPr>
+        <w:t>histogm</w:t>
       </w:r>
       <w:proofErr w:type="spellEnd"/>
       <w:r>
@@ -5345,17 +5537,181 @@
           <w:lang w:eastAsia="ru-RU"/>
           <w14:ligatures w14:val="none"/>
         </w:rPr>
-        <w:t xml:space="preserve"> [</w:t>
+        <w:t>(</w:t>
+      </w:r>
+      <w:r>
+        <w:rPr>
+          <w:rFonts w:ascii="Consolas" w:eastAsia="Times New Roman" w:hAnsi="Consolas" w:cs="Times New Roman"/>
+          <w:color w:val="001080"/>
+          <w:kern w:val="0"/>
+          <w:sz w:val="24"/>
+          <w:szCs w:val="24"/>
+          <w:lang w:val="en-US" w:eastAsia="ru-RU"/>
+          <w14:ligatures w14:val="none"/>
+        </w:rPr>
+        <w:t>image</w:t>
+      </w:r>
+      <w:r>
+        <w:rPr>
+          <w:rFonts w:ascii="Consolas" w:eastAsia="Times New Roman" w:hAnsi="Consolas" w:cs="Times New Roman"/>
+          <w:color w:val="3B3B3B"/>
+          <w:kern w:val="0"/>
+          <w:sz w:val="24"/>
+          <w:szCs w:val="24"/>
+          <w:lang w:eastAsia="ru-RU"/>
+          <w14:ligatures w14:val="none"/>
+        </w:rPr>
+        <w:t>)</w:t>
+      </w:r>
+    </w:p>
+    <w:p>
+      <w:pPr>
+        <w:shd w:val="clear" w:color="auto" w:fill="FFFFFF"/>
+        <w:spacing w:after="0" w:line="285" w:lineRule="atLeast"/>
+        <w:rPr>
+          <w:rFonts w:ascii="Consolas" w:eastAsia="Times New Roman" w:hAnsi="Consolas" w:cs="Times New Roman"/>
+          <w:color w:val="3B3B3B"/>
+          <w:kern w:val="0"/>
+          <w:sz w:val="24"/>
+          <w:szCs w:val="24"/>
+          <w:lang w:val="en-US" w:eastAsia="ru-RU"/>
+          <w14:ligatures w14:val="none"/>
+        </w:rPr>
+      </w:pPr>
+      <w:r>
+        <w:rPr>
+          <w:rFonts w:ascii="Consolas" w:eastAsia="Times New Roman" w:hAnsi="Consolas" w:cs="Times New Roman"/>
+          <w:color w:val="3B3B3B"/>
+          <w:kern w:val="0"/>
+          <w:sz w:val="24"/>
+          <w:szCs w:val="24"/>
+          <w:lang w:val="en-US" w:eastAsia="ru-RU"/>
+          <w14:ligatures w14:val="none"/>
+        </w:rPr>
+        <w:t> </w:t>
+      </w:r>
+      <w:r>
+        <w:rPr>
+          <w:rFonts w:ascii="Consolas" w:eastAsia="Times New Roman" w:hAnsi="Consolas" w:cs="Times New Roman"/>
+          <w:color w:val="3B3B3B"/>
+          <w:kern w:val="0"/>
+          <w:sz w:val="24"/>
+          <w:szCs w:val="24"/>
+          <w:lang w:eastAsia="ru-RU"/>
+          <w14:ligatures w14:val="none"/>
+        </w:rPr>
+        <w:t xml:space="preserve"> </w:t>
+      </w:r>
+      <w:r>
+        <w:rPr>
+          <w:rFonts w:ascii="Consolas" w:eastAsia="Times New Roman" w:hAnsi="Consolas" w:cs="Times New Roman"/>
+          <w:color w:val="3B3B3B"/>
+          <w:kern w:val="0"/>
+          <w:sz w:val="24"/>
+          <w:szCs w:val="24"/>
+          <w:lang w:val="en-US" w:eastAsia="ru-RU"/>
+          <w14:ligatures w14:val="none"/>
+        </w:rPr>
+        <w:t> </w:t>
+      </w:r>
+      <w:r>
+        <w:rPr>
+          <w:rFonts w:ascii="Consolas" w:eastAsia="Times New Roman" w:hAnsi="Consolas" w:cs="Times New Roman"/>
+          <w:color w:val="3B3B3B"/>
+          <w:kern w:val="0"/>
+          <w:sz w:val="24"/>
+          <w:szCs w:val="24"/>
+          <w:lang w:eastAsia="ru-RU"/>
+          <w14:ligatures w14:val="none"/>
+        </w:rPr>
+        <w:t xml:space="preserve"> </w:t>
       </w:r>
       <w:proofErr w:type="spellStart"/>
       <w:r>
         <w:rPr>
           <w:rFonts w:ascii="Consolas" w:eastAsia="Times New Roman" w:hAnsi="Consolas" w:cs="Times New Roman"/>
+          <w:color w:val="795E26"/>
+          <w:kern w:val="0"/>
+          <w:sz w:val="24"/>
+          <w:szCs w:val="24"/>
+          <w:lang w:val="en-US" w:eastAsia="ru-RU"/>
+          <w14:ligatures w14:val="none"/>
+        </w:rPr>
+        <w:t>addpath</w:t>
+      </w:r>
+      <w:proofErr w:type="spellEnd"/>
+      <w:r>
+        <w:rPr>
+          <w:rFonts w:ascii="Consolas" w:eastAsia="Times New Roman" w:hAnsi="Consolas" w:cs="Times New Roman"/>
+          <w:color w:val="3B3B3B"/>
+          <w:kern w:val="0"/>
+          <w:sz w:val="24"/>
+          <w:szCs w:val="24"/>
+          <w:lang w:val="en-US" w:eastAsia="ru-RU"/>
+          <w14:ligatures w14:val="none"/>
+        </w:rPr>
+        <w:t>(</w:t>
+      </w:r>
+      <w:r>
+        <w:rPr>
+          <w:rFonts w:ascii="Consolas" w:eastAsia="Times New Roman" w:hAnsi="Consolas" w:cs="Times New Roman"/>
+          <w:color w:val="A31515"/>
+          <w:kern w:val="0"/>
+          <w:sz w:val="24"/>
+          <w:szCs w:val="24"/>
+          <w:lang w:val="en-US" w:eastAsia="ru-RU"/>
+          <w14:ligatures w14:val="none"/>
+        </w:rPr>
+        <w:t>'lab_1\'</w:t>
+      </w:r>
+      <w:r>
+        <w:rPr>
+          <w:rFonts w:ascii="Consolas" w:eastAsia="Times New Roman" w:hAnsi="Consolas" w:cs="Times New Roman"/>
+          <w:color w:val="3B3B3B"/>
+          <w:kern w:val="0"/>
+          <w:sz w:val="24"/>
+          <w:szCs w:val="24"/>
+          <w:lang w:val="en-US" w:eastAsia="ru-RU"/>
+          <w14:ligatures w14:val="none"/>
+        </w:rPr>
+        <w:t>);</w:t>
+      </w:r>
+    </w:p>
+    <w:p>
+      <w:pPr>
+        <w:shd w:val="clear" w:color="auto" w:fill="FFFFFF"/>
+        <w:spacing w:after="0" w:line="285" w:lineRule="atLeast"/>
+        <w:rPr>
+          <w:rFonts w:ascii="Consolas" w:eastAsia="Times New Roman" w:hAnsi="Consolas" w:cs="Times New Roman"/>
+          <w:color w:val="3B3B3B"/>
+          <w:kern w:val="0"/>
+          <w:sz w:val="24"/>
+          <w:szCs w:val="24"/>
+          <w:lang w:val="en-US" w:eastAsia="ru-RU"/>
+          <w14:ligatures w14:val="none"/>
+        </w:rPr>
+      </w:pPr>
+      <w:r>
+        <w:rPr>
+          <w:rFonts w:ascii="Consolas" w:eastAsia="Times New Roman" w:hAnsi="Consolas" w:cs="Times New Roman"/>
+          <w:color w:val="3B3B3B"/>
+          <w:kern w:val="0"/>
+          <w:sz w:val="24"/>
+          <w:szCs w:val="24"/>
+          <w:lang w:val="en-US" w:eastAsia="ru-RU"/>
+          <w14:ligatures w14:val="none"/>
+        </w:rPr>
+        <w:t>    [</w:t>
+      </w:r>
+      <w:proofErr w:type="spellStart"/>
+      <w:r>
+        <w:rPr>
+          <w:rFonts w:ascii="Consolas" w:eastAsia="Times New Roman" w:hAnsi="Consolas" w:cs="Times New Roman"/>
           <w:color w:val="001080"/>
           <w:kern w:val="0"/>
           <w:sz w:val="24"/>
           <w:szCs w:val="24"/>
-          <w:lang w:eastAsia="ru-RU"/>
+          <w:lang w:val="en-US" w:eastAsia="ru-RU"/>
           <w14:ligatures w14:val="none"/>
         </w:rPr>
         <w:t>norm_</w:t>
@@ -5368,7 +5724,7 @@
           <w:kern w:val="0"/>
           <w:sz w:val="24"/>
           <w:szCs w:val="24"/>
-          <w:lang w:eastAsia="ru-RU"/>
+          <w:lang w:val="en-US" w:eastAsia="ru-RU"/>
           <w14:ligatures w14:val="none"/>
         </w:rPr>
         <w:t>h</w:t>
@@ -5380,7 +5736,7 @@
           <w:kern w:val="0"/>
           <w:sz w:val="24"/>
           <w:szCs w:val="24"/>
-          <w:lang w:eastAsia="ru-RU"/>
+          <w:lang w:val="en-US" w:eastAsia="ru-RU"/>
           <w14:ligatures w14:val="none"/>
         </w:rPr>
         <w:t>,</w:t>
@@ -5392,7 +5748,7 @@
           <w:kern w:val="0"/>
           <w:sz w:val="24"/>
           <w:szCs w:val="24"/>
-          <w:lang w:eastAsia="ru-RU"/>
+          <w:lang w:val="en-US" w:eastAsia="ru-RU"/>
           <w14:ligatures w14:val="none"/>
         </w:rPr>
         <w:t>r</w:t>
@@ -5406,24 +5762,11 @@
           <w:kern w:val="0"/>
           <w:sz w:val="24"/>
           <w:szCs w:val="24"/>
-          <w:lang w:eastAsia="ru-RU"/>
-          <w14:ligatures w14:val="none"/>
-        </w:rPr>
-        <w:t>]</w:t>
-      </w:r>
-      <w:r>
-        <w:rPr>
-          <w:rFonts w:ascii="Consolas" w:eastAsia="Times New Roman" w:hAnsi="Consolas" w:cs="Times New Roman"/>
-          <w:color w:val="000000"/>
-          <w:kern w:val="0"/>
-          <w:sz w:val="24"/>
-          <w:szCs w:val="24"/>
-          <w:lang w:eastAsia="ru-RU"/>
-          <w14:ligatures w14:val="none"/>
-        </w:rPr>
-        <w:t>=</w:t>
-      </w:r>
-      <w:proofErr w:type="spellStart"/>
+          <w:lang w:val="en-US" w:eastAsia="ru-RU"/>
+          <w14:ligatures w14:val="none"/>
+        </w:rPr>
+        <w:t>]=</w:t>
+      </w:r>
       <w:r>
         <w:rPr>
           <w:rFonts w:ascii="Consolas" w:eastAsia="Times New Roman" w:hAnsi="Consolas" w:cs="Times New Roman"/>
@@ -5431,25 +5774,23 @@
           <w:kern w:val="0"/>
           <w:sz w:val="24"/>
           <w:szCs w:val="24"/>
-          <w:lang w:eastAsia="ru-RU"/>
-          <w14:ligatures w14:val="none"/>
-        </w:rPr>
-        <w:t>norm_histogm</w:t>
-      </w:r>
-      <w:proofErr w:type="spellEnd"/>
-      <w:r>
-        <w:rPr>
-          <w:rFonts w:ascii="Consolas" w:eastAsia="Times New Roman" w:hAnsi="Consolas" w:cs="Times New Roman"/>
-          <w:color w:val="3B3B3B"/>
-          <w:kern w:val="0"/>
-          <w:sz w:val="24"/>
-          <w:szCs w:val="24"/>
-          <w:lang w:eastAsia="ru-RU"/>
+          <w:lang w:val="en-US" w:eastAsia="ru-RU"/>
+          <w14:ligatures w14:val="none"/>
+        </w:rPr>
+        <w:t>HISTOGM</w:t>
+      </w:r>
+      <w:r>
+        <w:rPr>
+          <w:rFonts w:ascii="Consolas" w:eastAsia="Times New Roman" w:hAnsi="Consolas" w:cs="Times New Roman"/>
+          <w:color w:val="3B3B3B"/>
+          <w:kern w:val="0"/>
+          <w:sz w:val="24"/>
+          <w:szCs w:val="24"/>
+          <w:lang w:val="en-US" w:eastAsia="ru-RU"/>
           <w14:ligatures w14:val="none"/>
         </w:rPr>
         <w:t>(</w:t>
       </w:r>
-      <w:proofErr w:type="spellStart"/>
       <w:r>
         <w:rPr>
           <w:rFonts w:ascii="Consolas" w:eastAsia="Times New Roman" w:hAnsi="Consolas" w:cs="Times New Roman"/>
@@ -5457,23 +5798,22 @@
           <w:kern w:val="0"/>
           <w:sz w:val="24"/>
           <w:szCs w:val="24"/>
-          <w:lang w:eastAsia="ru-RU"/>
+          <w:lang w:val="en-US" w:eastAsia="ru-RU"/>
           <w14:ligatures w14:val="none"/>
         </w:rPr>
         <w:t>image</w:t>
       </w:r>
-      <w:proofErr w:type="spellEnd"/>
-      <w:r>
-        <w:rPr>
-          <w:rFonts w:ascii="Consolas" w:eastAsia="Times New Roman" w:hAnsi="Consolas" w:cs="Times New Roman"/>
-          <w:color w:val="3B3B3B"/>
-          <w:kern w:val="0"/>
-          <w:sz w:val="24"/>
-          <w:szCs w:val="24"/>
-          <w:lang w:eastAsia="ru-RU"/>
-          <w14:ligatures w14:val="none"/>
-        </w:rPr>
-        <w:t>)</w:t>
+      <w:r>
+        <w:rPr>
+          <w:rFonts w:ascii="Consolas" w:eastAsia="Times New Roman" w:hAnsi="Consolas" w:cs="Times New Roman"/>
+          <w:color w:val="3B3B3B"/>
+          <w:kern w:val="0"/>
+          <w:sz w:val="24"/>
+          <w:szCs w:val="24"/>
+          <w:lang w:val="en-US" w:eastAsia="ru-RU"/>
+          <w14:ligatures w14:val="none"/>
+        </w:rPr>
+        <w:t>);</w:t>
       </w:r>
     </w:p>
     <w:p>
@@ -5497,12 +5837,63 @@
           <w:kern w:val="0"/>
           <w:sz w:val="24"/>
           <w:szCs w:val="24"/>
-          <w:lang w:eastAsia="ru-RU"/>
-          <w14:ligatures w14:val="none"/>
-        </w:rPr>
-        <w:t xml:space="preserve">    </w:t>
+          <w:lang w:val="en-US" w:eastAsia="ru-RU"/>
+          <w14:ligatures w14:val="none"/>
+        </w:rPr>
+        <w:t>    [</w:t>
       </w:r>
       <w:proofErr w:type="spellStart"/>
+      <w:proofErr w:type="gramStart"/>
+      <w:r>
+        <w:rPr>
+          <w:rFonts w:ascii="Consolas" w:eastAsia="Times New Roman" w:hAnsi="Consolas" w:cs="Times New Roman"/>
+          <w:color w:val="001080"/>
+          <w:kern w:val="0"/>
+          <w:sz w:val="24"/>
+          <w:szCs w:val="24"/>
+          <w:lang w:val="en-US" w:eastAsia="ru-RU"/>
+          <w14:ligatures w14:val="none"/>
+        </w:rPr>
+        <w:t>m</w:t>
+      </w:r>
+      <w:r>
+        <w:rPr>
+          <w:rFonts w:ascii="Consolas" w:eastAsia="Times New Roman" w:hAnsi="Consolas" w:cs="Times New Roman"/>
+          <w:color w:val="3B3B3B"/>
+          <w:kern w:val="0"/>
+          <w:sz w:val="24"/>
+          <w:szCs w:val="24"/>
+          <w:lang w:val="en-US" w:eastAsia="ru-RU"/>
+          <w14:ligatures w14:val="none"/>
+        </w:rPr>
+        <w:t>,</w:t>
+      </w:r>
+      <w:r>
+        <w:rPr>
+          <w:rFonts w:ascii="Consolas" w:eastAsia="Times New Roman" w:hAnsi="Consolas" w:cs="Times New Roman"/>
+          <w:color w:val="001080"/>
+          <w:kern w:val="0"/>
+          <w:sz w:val="24"/>
+          <w:szCs w:val="24"/>
+          <w:lang w:val="en-US" w:eastAsia="ru-RU"/>
+          <w14:ligatures w14:val="none"/>
+        </w:rPr>
+        <w:t>n</w:t>
+      </w:r>
+      <w:proofErr w:type="spellEnd"/>
+      <w:proofErr w:type="gramEnd"/>
+      <w:r>
+        <w:rPr>
+          <w:rFonts w:ascii="Consolas" w:eastAsia="Times New Roman" w:hAnsi="Consolas" w:cs="Times New Roman"/>
+          <w:color w:val="3B3B3B"/>
+          <w:kern w:val="0"/>
+          <w:sz w:val="24"/>
+          <w:szCs w:val="24"/>
+          <w:lang w:val="en-US" w:eastAsia="ru-RU"/>
+          <w14:ligatures w14:val="none"/>
+        </w:rPr>
+        <w:t>]=</w:t>
+      </w:r>
       <w:r>
         <w:rPr>
           <w:rFonts w:ascii="Consolas" w:eastAsia="Times New Roman" w:hAnsi="Consolas" w:cs="Times New Roman"/>
@@ -5513,9 +5904,8 @@
           <w:lang w:val="en-US" w:eastAsia="ru-RU"/>
           <w14:ligatures w14:val="none"/>
         </w:rPr>
-        <w:t>addpath</w:t>
-      </w:r>
-      <w:proofErr w:type="spellEnd"/>
+        <w:t>size</w:t>
+      </w:r>
       <w:r>
         <w:rPr>
           <w:rFonts w:ascii="Consolas" w:eastAsia="Times New Roman" w:hAnsi="Consolas" w:cs="Times New Roman"/>
@@ -5531,14 +5921,14 @@
       <w:r>
         <w:rPr>
           <w:rFonts w:ascii="Consolas" w:eastAsia="Times New Roman" w:hAnsi="Consolas" w:cs="Times New Roman"/>
-          <w:color w:val="A31515"/>
-          <w:kern w:val="0"/>
-          <w:sz w:val="24"/>
-          <w:szCs w:val="24"/>
-          <w:lang w:val="en-US" w:eastAsia="ru-RU"/>
-          <w14:ligatures w14:val="none"/>
-        </w:rPr>
-        <w:t>'lab_1\'</w:t>
+          <w:color w:val="001080"/>
+          <w:kern w:val="0"/>
+          <w:sz w:val="24"/>
+          <w:szCs w:val="24"/>
+          <w:lang w:val="en-US" w:eastAsia="ru-RU"/>
+          <w14:ligatures w14:val="none"/>
+        </w:rPr>
+        <w:t>image</w:t>
       </w:r>
       <w:r>
         <w:rPr>
@@ -5577,7 +5967,7 @@
           <w:lang w:val="en-US" w:eastAsia="ru-RU"/>
           <w14:ligatures w14:val="none"/>
         </w:rPr>
-        <w:t>    [</w:t>
+        <w:t xml:space="preserve">    </w:t>
       </w:r>
       <w:proofErr w:type="spellStart"/>
       <w:r>
@@ -5590,7 +5980,492 @@
           <w:lang w:val="en-US" w:eastAsia="ru-RU"/>
           <w14:ligatures w14:val="none"/>
         </w:rPr>
-        <w:t>norm_</w:t>
+        <w:t>norm_h</w:t>
+      </w:r>
+      <w:proofErr w:type="spellEnd"/>
+      <w:r>
+        <w:rPr>
+          <w:rFonts w:ascii="Consolas" w:eastAsia="Times New Roman" w:hAnsi="Consolas" w:cs="Times New Roman"/>
+          <w:color w:val="000000"/>
+          <w:kern w:val="0"/>
+          <w:sz w:val="24"/>
+          <w:szCs w:val="24"/>
+          <w:lang w:val="en-US" w:eastAsia="ru-RU"/>
+          <w14:ligatures w14:val="none"/>
+        </w:rPr>
+        <w:t>=</w:t>
+      </w:r>
+      <w:proofErr w:type="spellStart"/>
+      <w:r>
+        <w:rPr>
+          <w:rFonts w:ascii="Consolas" w:eastAsia="Times New Roman" w:hAnsi="Consolas" w:cs="Times New Roman"/>
+          <w:color w:val="001080"/>
+          <w:kern w:val="0"/>
+          <w:sz w:val="24"/>
+          <w:szCs w:val="24"/>
+          <w:lang w:val="en-US" w:eastAsia="ru-RU"/>
+          <w14:ligatures w14:val="none"/>
+        </w:rPr>
+        <w:t>norm_h</w:t>
+      </w:r>
+      <w:proofErr w:type="spellEnd"/>
+      <w:r>
+        <w:rPr>
+          <w:rFonts w:ascii="Consolas" w:eastAsia="Times New Roman" w:hAnsi="Consolas" w:cs="Times New Roman"/>
+          <w:color w:val="3B3B3B"/>
+          <w:kern w:val="0"/>
+          <w:sz w:val="24"/>
+          <w:szCs w:val="24"/>
+          <w:lang w:val="en-US" w:eastAsia="ru-RU"/>
+          <w14:ligatures w14:val="none"/>
+        </w:rPr>
+        <w:t>/(</w:t>
+      </w:r>
+      <w:r>
+        <w:rPr>
+          <w:rFonts w:ascii="Consolas" w:eastAsia="Times New Roman" w:hAnsi="Consolas" w:cs="Times New Roman"/>
+          <w:color w:val="001080"/>
+          <w:kern w:val="0"/>
+          <w:sz w:val="24"/>
+          <w:szCs w:val="24"/>
+          <w:lang w:val="en-US" w:eastAsia="ru-RU"/>
+          <w14:ligatures w14:val="none"/>
+        </w:rPr>
+        <w:t>m</w:t>
+      </w:r>
+      <w:r>
+        <w:rPr>
+          <w:rFonts w:ascii="Consolas" w:eastAsia="Times New Roman" w:hAnsi="Consolas" w:cs="Times New Roman"/>
+          <w:color w:val="000000"/>
+          <w:kern w:val="0"/>
+          <w:sz w:val="24"/>
+          <w:szCs w:val="24"/>
+          <w:lang w:val="en-US" w:eastAsia="ru-RU"/>
+          <w14:ligatures w14:val="none"/>
+        </w:rPr>
+        <w:t>*</w:t>
+      </w:r>
+      <w:r>
+        <w:rPr>
+          <w:rFonts w:ascii="Consolas" w:eastAsia="Times New Roman" w:hAnsi="Consolas" w:cs="Times New Roman"/>
+          <w:color w:val="001080"/>
+          <w:kern w:val="0"/>
+          <w:sz w:val="24"/>
+          <w:szCs w:val="24"/>
+          <w:lang w:val="en-US" w:eastAsia="ru-RU"/>
+          <w14:ligatures w14:val="none"/>
+        </w:rPr>
+        <w:t>n</w:t>
+      </w:r>
+      <w:r>
+        <w:rPr>
+          <w:rFonts w:ascii="Consolas" w:eastAsia="Times New Roman" w:hAnsi="Consolas" w:cs="Times New Roman"/>
+          <w:color w:val="3B3B3B"/>
+          <w:kern w:val="0"/>
+          <w:sz w:val="24"/>
+          <w:szCs w:val="24"/>
+          <w:lang w:val="en-US" w:eastAsia="ru-RU"/>
+          <w14:ligatures w14:val="none"/>
+        </w:rPr>
+        <w:t>);</w:t>
+      </w:r>
+    </w:p>
+    <w:p>
+      <w:pPr>
+        <w:shd w:val="clear" w:color="auto" w:fill="FFFFFF"/>
+        <w:spacing w:after="0" w:line="285" w:lineRule="atLeast"/>
+        <w:rPr>
+          <w:rFonts w:ascii="Consolas" w:eastAsia="Times New Roman" w:hAnsi="Consolas" w:cs="Times New Roman"/>
+          <w:color w:val="3B3B3B"/>
+          <w:kern w:val="0"/>
+          <w:sz w:val="24"/>
+          <w:szCs w:val="24"/>
+          <w:lang w:val="en-US" w:eastAsia="ru-RU"/>
+          <w14:ligatures w14:val="none"/>
+        </w:rPr>
+      </w:pPr>
+      <w:r>
+        <w:rPr>
+          <w:rFonts w:ascii="Consolas" w:eastAsia="Times New Roman" w:hAnsi="Consolas" w:cs="Times New Roman"/>
+          <w:color w:val="0000FF"/>
+          <w:kern w:val="0"/>
+          <w:sz w:val="24"/>
+          <w:szCs w:val="24"/>
+          <w:lang w:val="en-US" w:eastAsia="ru-RU"/>
+          <w14:ligatures w14:val="none"/>
+        </w:rPr>
+        <w:t>end</w:t>
+      </w:r>
+    </w:p>
+    <w:p>
+      <w:pPr>
+        <w:pStyle w:val="a0"/>
+        <w:rPr>
+          <w:lang w:val="en-US"/>
+        </w:rPr>
+      </w:pPr>
+    </w:p>
+    <w:p>
+      <w:pPr>
+        <w:pStyle w:val="a0"/>
+        <w:ind w:firstLine="708"/>
+        <w:rPr>
+          <w:lang w:val="en-US"/>
+        </w:rPr>
+      </w:pPr>
+      <w:r>
+        <w:t>Листинг</w:t>
+      </w:r>
+      <w:r>
+        <w:rPr>
+          <w:lang w:val="en-US"/>
+        </w:rPr>
+        <w:t xml:space="preserve"> </w:t>
+      </w:r>
+      <w:r>
+        <w:t>файла</w:t>
+      </w:r>
+      <w:r>
+        <w:rPr>
+          <w:lang w:val="en-US"/>
+        </w:rPr>
+        <w:t xml:space="preserve"> </w:t>
+      </w:r>
+      <w:r>
+        <w:rPr>
+          <w:lang w:val="en-US"/>
+        </w:rPr>
+        <w:t>lab</w:t>
+      </w:r>
+      <w:r>
+        <w:rPr>
+          <w:lang w:val="en-US"/>
+        </w:rPr>
+        <w:t>_2_</w:t>
+      </w:r>
+      <w:r>
+        <w:rPr>
+          <w:lang w:val="en-US"/>
+        </w:rPr>
+        <w:t>demo</w:t>
+      </w:r>
+      <w:r>
+        <w:rPr>
+          <w:lang w:val="en-US"/>
+        </w:rPr>
+        <w:t>.</w:t>
+      </w:r>
+      <w:r>
+        <w:rPr>
+          <w:lang w:val="en-US"/>
+        </w:rPr>
+        <w:t>m</w:t>
+      </w:r>
+      <w:r>
+        <w:rPr>
+          <w:lang w:val="en-US"/>
+        </w:rPr>
+        <w:t>:</w:t>
+      </w:r>
+    </w:p>
+    <w:p>
+      <w:pPr>
+        <w:shd w:val="clear" w:color="auto" w:fill="FFFFFF"/>
+        <w:spacing w:after="0" w:line="285" w:lineRule="atLeast"/>
+        <w:rPr>
+          <w:rFonts w:ascii="Consolas" w:eastAsia="Times New Roman" w:hAnsi="Consolas" w:cs="Times New Roman"/>
+          <w:color w:val="3B3B3B"/>
+          <w:kern w:val="0"/>
+          <w:sz w:val="24"/>
+          <w:szCs w:val="24"/>
+          <w:lang w:eastAsia="ru-RU"/>
+          <w14:ligatures w14:val="none"/>
+        </w:rPr>
+      </w:pPr>
+      <w:proofErr w:type="spellStart"/>
+      <w:r>
+        <w:rPr>
+          <w:rFonts w:ascii="Consolas" w:eastAsia="Times New Roman" w:hAnsi="Consolas" w:cs="Times New Roman"/>
+          <w:color w:val="795E26"/>
+          <w:kern w:val="0"/>
+          <w:sz w:val="24"/>
+          <w:szCs w:val="24"/>
+          <w:lang w:eastAsia="ru-RU"/>
+          <w14:ligatures w14:val="none"/>
+        </w:rPr>
+        <w:t>clear</w:t>
+      </w:r>
+      <w:proofErr w:type="spellEnd"/>
+      <w:r>
+        <w:rPr>
+          <w:rFonts w:ascii="Consolas" w:eastAsia="Times New Roman" w:hAnsi="Consolas" w:cs="Times New Roman"/>
+          <w:color w:val="3B3B3B"/>
+          <w:kern w:val="0"/>
+          <w:sz w:val="24"/>
+          <w:szCs w:val="24"/>
+          <w:lang w:eastAsia="ru-RU"/>
+          <w14:ligatures w14:val="none"/>
+        </w:rPr>
+        <w:t xml:space="preserve"> </w:t>
+      </w:r>
+      <w:proofErr w:type="spellStart"/>
+      <w:r>
+        <w:rPr>
+          <w:rFonts w:ascii="Consolas" w:eastAsia="Times New Roman" w:hAnsi="Consolas" w:cs="Times New Roman"/>
+          <w:color w:val="A31515"/>
+          <w:kern w:val="0"/>
+          <w:sz w:val="24"/>
+          <w:szCs w:val="24"/>
+          <w:lang w:eastAsia="ru-RU"/>
+          <w14:ligatures w14:val="none"/>
+        </w:rPr>
+        <w:t>all</w:t>
+      </w:r>
+      <w:proofErr w:type="spellEnd"/>
+      <w:r>
+        <w:rPr>
+          <w:rFonts w:ascii="Consolas" w:eastAsia="Times New Roman" w:hAnsi="Consolas" w:cs="Times New Roman"/>
+          <w:color w:val="3B3B3B"/>
+          <w:kern w:val="0"/>
+          <w:sz w:val="24"/>
+          <w:szCs w:val="24"/>
+          <w:lang w:eastAsia="ru-RU"/>
+          <w14:ligatures w14:val="none"/>
+        </w:rPr>
+        <w:t>;</w:t>
+      </w:r>
+    </w:p>
+    <w:p>
+      <w:pPr>
+        <w:shd w:val="clear" w:color="auto" w:fill="FFFFFF"/>
+        <w:spacing w:after="0" w:line="285" w:lineRule="atLeast"/>
+        <w:rPr>
+          <w:rFonts w:ascii="Consolas" w:eastAsia="Times New Roman" w:hAnsi="Consolas" w:cs="Times New Roman"/>
+          <w:color w:val="3B3B3B"/>
+          <w:kern w:val="0"/>
+          <w:sz w:val="24"/>
+          <w:szCs w:val="24"/>
+          <w:lang w:eastAsia="ru-RU"/>
+          <w14:ligatures w14:val="none"/>
+        </w:rPr>
+      </w:pPr>
+      <w:r>
+        <w:rPr>
+          <w:rFonts w:ascii="Consolas" w:eastAsia="Times New Roman" w:hAnsi="Consolas" w:cs="Times New Roman"/>
+          <w:color w:val="008000"/>
+          <w:kern w:val="0"/>
+          <w:sz w:val="24"/>
+          <w:szCs w:val="24"/>
+          <w:lang w:eastAsia="ru-RU"/>
+          <w14:ligatures w14:val="none"/>
+        </w:rPr>
+        <w:t xml:space="preserve">%добавление в </w:t>
+      </w:r>
+      <w:proofErr w:type="spellStart"/>
+      <w:r>
+        <w:rPr>
+          <w:rFonts w:ascii="Consolas" w:eastAsia="Times New Roman" w:hAnsi="Consolas" w:cs="Times New Roman"/>
+          <w:color w:val="008000"/>
+          <w:kern w:val="0"/>
+          <w:sz w:val="24"/>
+          <w:szCs w:val="24"/>
+          <w:lang w:eastAsia="ru-RU"/>
+          <w14:ligatures w14:val="none"/>
+        </w:rPr>
+        <w:t>path</w:t>
+      </w:r>
+      <w:proofErr w:type="spellEnd"/>
+      <w:r>
+        <w:rPr>
+          <w:rFonts w:ascii="Consolas" w:eastAsia="Times New Roman" w:hAnsi="Consolas" w:cs="Times New Roman"/>
+          <w:color w:val="008000"/>
+          <w:kern w:val="0"/>
+          <w:sz w:val="24"/>
+          <w:szCs w:val="24"/>
+          <w:lang w:eastAsia="ru-RU"/>
+          <w14:ligatures w14:val="none"/>
+        </w:rPr>
+        <w:t xml:space="preserve"> папок</w:t>
+      </w:r>
+    </w:p>
+    <w:p>
+      <w:pPr>
+        <w:shd w:val="clear" w:color="auto" w:fill="FFFFFF"/>
+        <w:spacing w:after="0" w:line="285" w:lineRule="atLeast"/>
+        <w:rPr>
+          <w:rFonts w:ascii="Consolas" w:eastAsia="Times New Roman" w:hAnsi="Consolas" w:cs="Times New Roman"/>
+          <w:color w:val="3B3B3B"/>
+          <w:kern w:val="0"/>
+          <w:sz w:val="24"/>
+          <w:szCs w:val="24"/>
+          <w:lang w:eastAsia="ru-RU"/>
+          <w14:ligatures w14:val="none"/>
+        </w:rPr>
+      </w:pPr>
+      <w:proofErr w:type="spellStart"/>
+      <w:r>
+        <w:rPr>
+          <w:rFonts w:ascii="Consolas" w:eastAsia="Times New Roman" w:hAnsi="Consolas" w:cs="Times New Roman"/>
+          <w:color w:val="795E26"/>
+          <w:kern w:val="0"/>
+          <w:sz w:val="24"/>
+          <w:szCs w:val="24"/>
+          <w:lang w:eastAsia="ru-RU"/>
+          <w14:ligatures w14:val="none"/>
+        </w:rPr>
+        <w:lastRenderedPageBreak/>
+        <w:t>addpath</w:t>
+      </w:r>
+      <w:proofErr w:type="spellEnd"/>
+      <w:r>
+        <w:rPr>
+          <w:rFonts w:ascii="Consolas" w:eastAsia="Times New Roman" w:hAnsi="Consolas" w:cs="Times New Roman"/>
+          <w:color w:val="3B3B3B"/>
+          <w:kern w:val="0"/>
+          <w:sz w:val="24"/>
+          <w:szCs w:val="24"/>
+          <w:lang w:eastAsia="ru-RU"/>
+          <w14:ligatures w14:val="none"/>
+        </w:rPr>
+        <w:t>(</w:t>
+      </w:r>
+      <w:r>
+        <w:rPr>
+          <w:rFonts w:ascii="Consolas" w:eastAsia="Times New Roman" w:hAnsi="Consolas" w:cs="Times New Roman"/>
+          <w:color w:val="A31515"/>
+          <w:kern w:val="0"/>
+          <w:sz w:val="24"/>
+          <w:szCs w:val="24"/>
+          <w:lang w:eastAsia="ru-RU"/>
+          <w14:ligatures w14:val="none"/>
+        </w:rPr>
+        <w:t>"lab_1"</w:t>
+      </w:r>
+      <w:r>
+        <w:rPr>
+          <w:rFonts w:ascii="Consolas" w:eastAsia="Times New Roman" w:hAnsi="Consolas" w:cs="Times New Roman"/>
+          <w:color w:val="3B3B3B"/>
+          <w:kern w:val="0"/>
+          <w:sz w:val="24"/>
+          <w:szCs w:val="24"/>
+          <w:lang w:eastAsia="ru-RU"/>
+          <w14:ligatures w14:val="none"/>
+        </w:rPr>
+        <w:t>,</w:t>
+      </w:r>
+      <w:r>
+        <w:rPr>
+          <w:rFonts w:ascii="Consolas" w:eastAsia="Times New Roman" w:hAnsi="Consolas" w:cs="Times New Roman"/>
+          <w:color w:val="A31515"/>
+          <w:kern w:val="0"/>
+          <w:sz w:val="24"/>
+          <w:szCs w:val="24"/>
+          <w:lang w:eastAsia="ru-RU"/>
+          <w14:ligatures w14:val="none"/>
+        </w:rPr>
+        <w:t>"lab_2"</w:t>
+      </w:r>
+      <w:r>
+        <w:rPr>
+          <w:rFonts w:ascii="Consolas" w:eastAsia="Times New Roman" w:hAnsi="Consolas" w:cs="Times New Roman"/>
+          <w:color w:val="3B3B3B"/>
+          <w:kern w:val="0"/>
+          <w:sz w:val="24"/>
+          <w:szCs w:val="24"/>
+          <w:lang w:eastAsia="ru-RU"/>
+          <w14:ligatures w14:val="none"/>
+        </w:rPr>
+        <w:t>,</w:t>
+      </w:r>
+      <w:r>
+        <w:rPr>
+          <w:rFonts w:ascii="Consolas" w:eastAsia="Times New Roman" w:hAnsi="Consolas" w:cs="Times New Roman"/>
+          <w:color w:val="A31515"/>
+          <w:kern w:val="0"/>
+          <w:sz w:val="24"/>
+          <w:szCs w:val="24"/>
+          <w:lang w:eastAsia="ru-RU"/>
+          <w14:ligatures w14:val="none"/>
+        </w:rPr>
+        <w:t>"images"</w:t>
+      </w:r>
+      <w:r>
+        <w:rPr>
+          <w:rFonts w:ascii="Consolas" w:eastAsia="Times New Roman" w:hAnsi="Consolas" w:cs="Times New Roman"/>
+          <w:color w:val="3B3B3B"/>
+          <w:kern w:val="0"/>
+          <w:sz w:val="24"/>
+          <w:szCs w:val="24"/>
+          <w:lang w:eastAsia="ru-RU"/>
+          <w14:ligatures w14:val="none"/>
+        </w:rPr>
+        <w:t>);</w:t>
+      </w:r>
+    </w:p>
+    <w:p>
+      <w:pPr>
+        <w:shd w:val="clear" w:color="auto" w:fill="FFFFFF"/>
+        <w:spacing w:after="0" w:line="285" w:lineRule="atLeast"/>
+        <w:rPr>
+          <w:rFonts w:ascii="Consolas" w:eastAsia="Times New Roman" w:hAnsi="Consolas" w:cs="Times New Roman"/>
+          <w:color w:val="3B3B3B"/>
+          <w:kern w:val="0"/>
+          <w:sz w:val="24"/>
+          <w:szCs w:val="24"/>
+          <w:lang w:eastAsia="ru-RU"/>
+          <w14:ligatures w14:val="none"/>
+        </w:rPr>
+      </w:pPr>
+      <w:r>
+        <w:rPr>
+          <w:rFonts w:ascii="Consolas" w:eastAsia="Times New Roman" w:hAnsi="Consolas" w:cs="Times New Roman"/>
+          <w:color w:val="008000"/>
+          <w:kern w:val="0"/>
+          <w:sz w:val="24"/>
+          <w:szCs w:val="24"/>
+          <w:lang w:eastAsia="ru-RU"/>
+          <w14:ligatures w14:val="none"/>
+        </w:rPr>
+        <w:t>%чтение и проверка на ЧБ эталонного изображения</w:t>
+      </w:r>
+    </w:p>
+    <w:p>
+      <w:pPr>
+        <w:shd w:val="clear" w:color="auto" w:fill="FFFFFF"/>
+        <w:spacing w:after="0" w:line="285" w:lineRule="atLeast"/>
+        <w:rPr>
+          <w:rFonts w:ascii="Consolas" w:eastAsia="Times New Roman" w:hAnsi="Consolas" w:cs="Times New Roman"/>
+          <w:color w:val="3B3B3B"/>
+          <w:kern w:val="0"/>
+          <w:sz w:val="24"/>
+          <w:szCs w:val="24"/>
+          <w:lang w:val="en-US" w:eastAsia="ru-RU"/>
+          <w14:ligatures w14:val="none"/>
+        </w:rPr>
+      </w:pPr>
+      <w:r>
+        <w:rPr>
+          <w:rFonts w:ascii="Consolas" w:eastAsia="Times New Roman" w:hAnsi="Consolas" w:cs="Times New Roman"/>
+          <w:color w:val="3B3B3B"/>
+          <w:kern w:val="0"/>
+          <w:sz w:val="24"/>
+          <w:szCs w:val="24"/>
+          <w:lang w:val="en-US" w:eastAsia="ru-RU"/>
+          <w14:ligatures w14:val="none"/>
+        </w:rPr>
+        <w:t>[</w:t>
+      </w:r>
+      <w:r>
+        <w:rPr>
+          <w:rFonts w:ascii="Consolas" w:eastAsia="Times New Roman" w:hAnsi="Consolas" w:cs="Times New Roman"/>
+          <w:color w:val="001080"/>
+          <w:kern w:val="0"/>
+          <w:sz w:val="24"/>
+          <w:szCs w:val="24"/>
+          <w:lang w:val="en-US" w:eastAsia="ru-RU"/>
+          <w14:ligatures w14:val="none"/>
+        </w:rPr>
+        <w:t>template_</w:t>
       </w:r>
       <w:proofErr w:type="gramStart"/>
       <w:r>
@@ -5603,7 +6478,7 @@
           <w:lang w:val="en-US" w:eastAsia="ru-RU"/>
           <w14:ligatures w14:val="none"/>
         </w:rPr>
-        <w:t>h</w:t>
+        <w:t>image</w:t>
       </w:r>
       <w:r>
         <w:rPr>
@@ -5627,7 +6502,928 @@
           <w:lang w:val="en-US" w:eastAsia="ru-RU"/>
           <w14:ligatures w14:val="none"/>
         </w:rPr>
+        <w:t>m</w:t>
+      </w:r>
+      <w:proofErr w:type="gramEnd"/>
+      <w:r>
+        <w:rPr>
+          <w:rFonts w:ascii="Consolas" w:eastAsia="Times New Roman" w:hAnsi="Consolas" w:cs="Times New Roman"/>
+          <w:color w:val="001080"/>
+          <w:kern w:val="0"/>
+          <w:sz w:val="24"/>
+          <w:szCs w:val="24"/>
+          <w:lang w:val="en-US" w:eastAsia="ru-RU"/>
+          <w14:ligatures w14:val="none"/>
+        </w:rPr>
+        <w:t>_template</w:t>
+      </w:r>
+      <w:r>
+        <w:rPr>
+          <w:rFonts w:ascii="Consolas" w:eastAsia="Times New Roman" w:hAnsi="Consolas" w:cs="Times New Roman"/>
+          <w:color w:val="3B3B3B"/>
+          <w:kern w:val="0"/>
+          <w:sz w:val="24"/>
+          <w:szCs w:val="24"/>
+          <w:lang w:val="en-US" w:eastAsia="ru-RU"/>
+          <w14:ligatures w14:val="none"/>
+        </w:rPr>
+        <w:t>,</w:t>
+      </w:r>
+      <w:r>
+        <w:rPr>
+          <w:rFonts w:ascii="Consolas" w:eastAsia="Times New Roman" w:hAnsi="Consolas" w:cs="Times New Roman"/>
+          <w:color w:val="001080"/>
+          <w:kern w:val="0"/>
+          <w:sz w:val="24"/>
+          <w:szCs w:val="24"/>
+          <w:lang w:val="en-US" w:eastAsia="ru-RU"/>
+          <w14:ligatures w14:val="none"/>
+        </w:rPr>
+        <w:t>n_template</w:t>
+      </w:r>
+      <w:r>
+        <w:rPr>
+          <w:rFonts w:ascii="Consolas" w:eastAsia="Times New Roman" w:hAnsi="Consolas" w:cs="Times New Roman"/>
+          <w:color w:val="3B3B3B"/>
+          <w:kern w:val="0"/>
+          <w:sz w:val="24"/>
+          <w:szCs w:val="24"/>
+          <w:lang w:val="en-US" w:eastAsia="ru-RU"/>
+          <w14:ligatures w14:val="none"/>
+        </w:rPr>
+        <w:t>]=</w:t>
+      </w:r>
+      <w:r>
+        <w:rPr>
+          <w:rFonts w:ascii="Consolas" w:eastAsia="Times New Roman" w:hAnsi="Consolas" w:cs="Times New Roman"/>
+          <w:color w:val="795E26"/>
+          <w:kern w:val="0"/>
+          <w:sz w:val="24"/>
+          <w:szCs w:val="24"/>
+          <w:lang w:val="en-US" w:eastAsia="ru-RU"/>
+          <w14:ligatures w14:val="none"/>
+        </w:rPr>
+        <w:t>is_gray</w:t>
+      </w:r>
+      <w:r>
+        <w:rPr>
+          <w:rFonts w:ascii="Consolas" w:eastAsia="Times New Roman" w:hAnsi="Consolas" w:cs="Times New Roman"/>
+          <w:color w:val="3B3B3B"/>
+          <w:kern w:val="0"/>
+          <w:sz w:val="24"/>
+          <w:szCs w:val="24"/>
+          <w:lang w:val="en-US" w:eastAsia="ru-RU"/>
+          <w14:ligatures w14:val="none"/>
+        </w:rPr>
+        <w:t>(</w:t>
+      </w:r>
+      <w:r>
+        <w:rPr>
+          <w:rFonts w:ascii="Consolas" w:eastAsia="Times New Roman" w:hAnsi="Consolas" w:cs="Times New Roman"/>
+          <w:color w:val="795E26"/>
+          <w:kern w:val="0"/>
+          <w:sz w:val="24"/>
+          <w:szCs w:val="24"/>
+          <w:lang w:val="en-US" w:eastAsia="ru-RU"/>
+          <w14:ligatures w14:val="none"/>
+        </w:rPr>
+        <w:t>imread</w:t>
+      </w:r>
+      <w:r>
+        <w:rPr>
+          <w:rFonts w:ascii="Consolas" w:eastAsia="Times New Roman" w:hAnsi="Consolas" w:cs="Times New Roman"/>
+          <w:color w:val="3B3B3B"/>
+          <w:kern w:val="0"/>
+          <w:sz w:val="24"/>
+          <w:szCs w:val="24"/>
+          <w:lang w:val="en-US" w:eastAsia="ru-RU"/>
+          <w14:ligatures w14:val="none"/>
+        </w:rPr>
+        <w:t>(</w:t>
+      </w:r>
+      <w:r>
+        <w:rPr>
+          <w:rFonts w:ascii="Consolas" w:eastAsia="Times New Roman" w:hAnsi="Consolas" w:cs="Times New Roman"/>
+          <w:color w:val="A31515"/>
+          <w:kern w:val="0"/>
+          <w:sz w:val="24"/>
+          <w:szCs w:val="24"/>
+          <w:lang w:val="en-US" w:eastAsia="ru-RU"/>
+          <w14:ligatures w14:val="none"/>
+        </w:rPr>
+        <w:t>'</w:t>
+      </w:r>
+      <w:r>
+        <w:rPr>
+          <w:rFonts w:ascii="Consolas" w:eastAsia="Times New Roman" w:hAnsi="Consolas" w:cs="Times New Roman"/>
+          <w:color w:val="A31515"/>
+          <w:kern w:val="0"/>
+          <w:sz w:val="24"/>
+          <w:szCs w:val="24"/>
+          <w:lang w:val="en-US" w:eastAsia="ru-RU"/>
+          <w14:ligatures w14:val="none"/>
+        </w:rPr>
+        <w:t>airport</w:t>
+      </w:r>
+      <w:r>
+        <w:rPr>
+          <w:rFonts w:ascii="Consolas" w:eastAsia="Times New Roman" w:hAnsi="Consolas" w:cs="Times New Roman"/>
+          <w:color w:val="A31515"/>
+          <w:kern w:val="0"/>
+          <w:sz w:val="24"/>
+          <w:szCs w:val="24"/>
+          <w:lang w:val="en-US" w:eastAsia="ru-RU"/>
+          <w14:ligatures w14:val="none"/>
+        </w:rPr>
+        <w:t>.tif'</w:t>
+      </w:r>
+      <w:r>
+        <w:rPr>
+          <w:rFonts w:ascii="Consolas" w:eastAsia="Times New Roman" w:hAnsi="Consolas" w:cs="Times New Roman"/>
+          <w:color w:val="3B3B3B"/>
+          <w:kern w:val="0"/>
+          <w:sz w:val="24"/>
+          <w:szCs w:val="24"/>
+          <w:lang w:val="en-US" w:eastAsia="ru-RU"/>
+          <w14:ligatures w14:val="none"/>
+        </w:rPr>
+        <w:t>));</w:t>
+      </w:r>
+    </w:p>
+    <w:p>
+      <w:pPr>
+        <w:shd w:val="clear" w:color="auto" w:fill="FFFFFF"/>
+        <w:spacing w:after="0" w:line="285" w:lineRule="atLeast"/>
+        <w:rPr>
+          <w:rFonts w:ascii="Consolas" w:eastAsia="Times New Roman" w:hAnsi="Consolas" w:cs="Times New Roman"/>
+          <w:color w:val="3B3B3B"/>
+          <w:kern w:val="0"/>
+          <w:sz w:val="24"/>
+          <w:szCs w:val="24"/>
+          <w:lang w:eastAsia="ru-RU"/>
+          <w14:ligatures w14:val="none"/>
+        </w:rPr>
+      </w:pPr>
+      <w:r>
+        <w:rPr>
+          <w:rFonts w:ascii="Consolas" w:eastAsia="Times New Roman" w:hAnsi="Consolas" w:cs="Times New Roman"/>
+          <w:color w:val="008000"/>
+          <w:kern w:val="0"/>
+          <w:sz w:val="24"/>
+          <w:szCs w:val="24"/>
+          <w:lang w:eastAsia="ru-RU"/>
+          <w14:ligatures w14:val="none"/>
+        </w:rPr>
+        <w:t>%построение нормированной гистограммы эталонного изображения</w:t>
+      </w:r>
+    </w:p>
+    <w:p>
+      <w:pPr>
+        <w:shd w:val="clear" w:color="auto" w:fill="FFFFFF"/>
+        <w:spacing w:after="0" w:line="285" w:lineRule="atLeast"/>
+        <w:rPr>
+          <w:rFonts w:ascii="Consolas" w:eastAsia="Times New Roman" w:hAnsi="Consolas" w:cs="Times New Roman"/>
+          <w:color w:val="3B3B3B"/>
+          <w:kern w:val="0"/>
+          <w:sz w:val="24"/>
+          <w:szCs w:val="24"/>
+          <w:lang w:eastAsia="ru-RU"/>
+          <w14:ligatures w14:val="none"/>
+        </w:rPr>
+      </w:pPr>
+      <w:r>
+        <w:rPr>
+          <w:rFonts w:ascii="Consolas" w:eastAsia="Times New Roman" w:hAnsi="Consolas" w:cs="Times New Roman"/>
+          <w:color w:val="3B3B3B"/>
+          <w:kern w:val="0"/>
+          <w:sz w:val="24"/>
+          <w:szCs w:val="24"/>
+          <w:lang w:eastAsia="ru-RU"/>
+          <w14:ligatures w14:val="none"/>
+        </w:rPr>
+        <w:t>[</w:t>
+      </w:r>
+      <w:proofErr w:type="spellStart"/>
+      <w:proofErr w:type="gramStart"/>
+      <w:r>
+        <w:rPr>
+          <w:rFonts w:ascii="Consolas" w:eastAsia="Times New Roman" w:hAnsi="Consolas" w:cs="Times New Roman"/>
+          <w:color w:val="001080"/>
+          <w:kern w:val="0"/>
+          <w:sz w:val="24"/>
+          <w:szCs w:val="24"/>
+          <w:lang w:val="en-US" w:eastAsia="ru-RU"/>
+          <w14:ligatures w14:val="none"/>
+        </w:rPr>
+        <w:t>pz</w:t>
+      </w:r>
+      <w:proofErr w:type="spellEnd"/>
+      <w:r>
+        <w:rPr>
+          <w:rFonts w:ascii="Consolas" w:eastAsia="Times New Roman" w:hAnsi="Consolas" w:cs="Times New Roman"/>
+          <w:color w:val="3B3B3B"/>
+          <w:kern w:val="0"/>
+          <w:sz w:val="24"/>
+          <w:szCs w:val="24"/>
+          <w:lang w:eastAsia="ru-RU"/>
+          <w14:ligatures w14:val="none"/>
+        </w:rPr>
+        <w:t>,</w:t>
+      </w:r>
+      <w:r>
+        <w:rPr>
+          <w:rFonts w:ascii="Consolas" w:eastAsia="Times New Roman" w:hAnsi="Consolas" w:cs="Times New Roman"/>
+          <w:color w:val="001080"/>
+          <w:kern w:val="0"/>
+          <w:sz w:val="24"/>
+          <w:szCs w:val="24"/>
+          <w:lang w:val="en-US" w:eastAsia="ru-RU"/>
+          <w14:ligatures w14:val="none"/>
+        </w:rPr>
         <w:t>r</w:t>
+      </w:r>
+      <w:proofErr w:type="gramEnd"/>
+      <w:r>
+        <w:rPr>
+          <w:rFonts w:ascii="Consolas" w:eastAsia="Times New Roman" w:hAnsi="Consolas" w:cs="Times New Roman"/>
+          <w:color w:val="3B3B3B"/>
+          <w:kern w:val="0"/>
+          <w:sz w:val="24"/>
+          <w:szCs w:val="24"/>
+          <w:lang w:eastAsia="ru-RU"/>
+          <w14:ligatures w14:val="none"/>
+        </w:rPr>
+        <w:t>]=</w:t>
+      </w:r>
+      <w:r>
+        <w:rPr>
+          <w:rFonts w:ascii="Consolas" w:eastAsia="Times New Roman" w:hAnsi="Consolas" w:cs="Times New Roman"/>
+          <w:color w:val="795E26"/>
+          <w:kern w:val="0"/>
+          <w:sz w:val="24"/>
+          <w:szCs w:val="24"/>
+          <w:lang w:val="en-US" w:eastAsia="ru-RU"/>
+          <w14:ligatures w14:val="none"/>
+        </w:rPr>
+        <w:t>norm</w:t>
+      </w:r>
+      <w:r>
+        <w:rPr>
+          <w:rFonts w:ascii="Consolas" w:eastAsia="Times New Roman" w:hAnsi="Consolas" w:cs="Times New Roman"/>
+          <w:color w:val="795E26"/>
+          <w:kern w:val="0"/>
+          <w:sz w:val="24"/>
+          <w:szCs w:val="24"/>
+          <w:lang w:eastAsia="ru-RU"/>
+          <w14:ligatures w14:val="none"/>
+        </w:rPr>
+        <w:t>_</w:t>
+      </w:r>
+      <w:proofErr w:type="spellStart"/>
+      <w:r>
+        <w:rPr>
+          <w:rFonts w:ascii="Consolas" w:eastAsia="Times New Roman" w:hAnsi="Consolas" w:cs="Times New Roman"/>
+          <w:color w:val="795E26"/>
+          <w:kern w:val="0"/>
+          <w:sz w:val="24"/>
+          <w:szCs w:val="24"/>
+          <w:lang w:val="en-US" w:eastAsia="ru-RU"/>
+          <w14:ligatures w14:val="none"/>
+        </w:rPr>
+        <w:t>histogm</w:t>
+      </w:r>
+      <w:proofErr w:type="spellEnd"/>
+      <w:r>
+        <w:rPr>
+          <w:rFonts w:ascii="Consolas" w:eastAsia="Times New Roman" w:hAnsi="Consolas" w:cs="Times New Roman"/>
+          <w:color w:val="3B3B3B"/>
+          <w:kern w:val="0"/>
+          <w:sz w:val="24"/>
+          <w:szCs w:val="24"/>
+          <w:lang w:eastAsia="ru-RU"/>
+          <w14:ligatures w14:val="none"/>
+        </w:rPr>
+        <w:t>(</w:t>
+      </w:r>
+      <w:r>
+        <w:rPr>
+          <w:rFonts w:ascii="Consolas" w:eastAsia="Times New Roman" w:hAnsi="Consolas" w:cs="Times New Roman"/>
+          <w:color w:val="001080"/>
+          <w:kern w:val="0"/>
+          <w:sz w:val="24"/>
+          <w:szCs w:val="24"/>
+          <w:lang w:val="en-US" w:eastAsia="ru-RU"/>
+          <w14:ligatures w14:val="none"/>
+        </w:rPr>
+        <w:t>template</w:t>
+      </w:r>
+      <w:r>
+        <w:rPr>
+          <w:rFonts w:ascii="Consolas" w:eastAsia="Times New Roman" w:hAnsi="Consolas" w:cs="Times New Roman"/>
+          <w:color w:val="001080"/>
+          <w:kern w:val="0"/>
+          <w:sz w:val="24"/>
+          <w:szCs w:val="24"/>
+          <w:lang w:eastAsia="ru-RU"/>
+          <w14:ligatures w14:val="none"/>
+        </w:rPr>
+        <w:t>_</w:t>
+      </w:r>
+      <w:r>
+        <w:rPr>
+          <w:rFonts w:ascii="Consolas" w:eastAsia="Times New Roman" w:hAnsi="Consolas" w:cs="Times New Roman"/>
+          <w:color w:val="001080"/>
+          <w:kern w:val="0"/>
+          <w:sz w:val="24"/>
+          <w:szCs w:val="24"/>
+          <w:lang w:val="en-US" w:eastAsia="ru-RU"/>
+          <w14:ligatures w14:val="none"/>
+        </w:rPr>
+        <w:t>image</w:t>
+      </w:r>
+      <w:r>
+        <w:rPr>
+          <w:rFonts w:ascii="Consolas" w:eastAsia="Times New Roman" w:hAnsi="Consolas" w:cs="Times New Roman"/>
+          <w:color w:val="3B3B3B"/>
+          <w:kern w:val="0"/>
+          <w:sz w:val="24"/>
+          <w:szCs w:val="24"/>
+          <w:lang w:eastAsia="ru-RU"/>
+          <w14:ligatures w14:val="none"/>
+        </w:rPr>
+        <w:t>);</w:t>
+      </w:r>
+    </w:p>
+    <w:p>
+      <w:pPr>
+        <w:shd w:val="clear" w:color="auto" w:fill="FFFFFF"/>
+        <w:spacing w:after="0" w:line="285" w:lineRule="atLeast"/>
+        <w:rPr>
+          <w:rFonts w:ascii="Consolas" w:eastAsia="Times New Roman" w:hAnsi="Consolas" w:cs="Times New Roman"/>
+          <w:color w:val="3B3B3B"/>
+          <w:kern w:val="0"/>
+          <w:sz w:val="24"/>
+          <w:szCs w:val="24"/>
+          <w:lang w:eastAsia="ru-RU"/>
+          <w14:ligatures w14:val="none"/>
+        </w:rPr>
+      </w:pPr>
+      <w:r>
+        <w:rPr>
+          <w:rFonts w:ascii="Consolas" w:eastAsia="Times New Roman" w:hAnsi="Consolas" w:cs="Times New Roman"/>
+          <w:color w:val="008000"/>
+          <w:kern w:val="0"/>
+          <w:sz w:val="24"/>
+          <w:szCs w:val="24"/>
+          <w:lang w:eastAsia="ru-RU"/>
+          <w14:ligatures w14:val="none"/>
+        </w:rPr>
+        <w:t>%отображение в отдельном окне эталонного изображения и его нормированной гистограммы</w:t>
+      </w:r>
+    </w:p>
+    <w:p>
+      <w:pPr>
+        <w:shd w:val="clear" w:color="auto" w:fill="FFFFFF"/>
+        <w:spacing w:after="0" w:line="285" w:lineRule="atLeast"/>
+        <w:rPr>
+          <w:rFonts w:ascii="Consolas" w:eastAsia="Times New Roman" w:hAnsi="Consolas" w:cs="Times New Roman"/>
+          <w:color w:val="3B3B3B"/>
+          <w:kern w:val="0"/>
+          <w:sz w:val="24"/>
+          <w:szCs w:val="24"/>
+          <w:lang w:val="en-US" w:eastAsia="ru-RU"/>
+          <w14:ligatures w14:val="none"/>
+        </w:rPr>
+      </w:pPr>
+      <w:r>
+        <w:rPr>
+          <w:rFonts w:ascii="Consolas" w:eastAsia="Times New Roman" w:hAnsi="Consolas" w:cs="Times New Roman"/>
+          <w:color w:val="001080"/>
+          <w:kern w:val="0"/>
+          <w:sz w:val="24"/>
+          <w:szCs w:val="24"/>
+          <w:lang w:val="en-US" w:eastAsia="ru-RU"/>
+          <w14:ligatures w14:val="none"/>
+        </w:rPr>
+        <w:t>figure</w:t>
+      </w:r>
+      <w:r>
+        <w:rPr>
+          <w:rFonts w:ascii="Consolas" w:eastAsia="Times New Roman" w:hAnsi="Consolas" w:cs="Times New Roman"/>
+          <w:color w:val="3B3B3B"/>
+          <w:kern w:val="0"/>
+          <w:sz w:val="24"/>
+          <w:szCs w:val="24"/>
+          <w:lang w:val="en-US" w:eastAsia="ru-RU"/>
+          <w14:ligatures w14:val="none"/>
+        </w:rPr>
+        <w:t>;</w:t>
+      </w:r>
+    </w:p>
+    <w:p>
+      <w:pPr>
+        <w:shd w:val="clear" w:color="auto" w:fill="FFFFFF"/>
+        <w:spacing w:after="0" w:line="285" w:lineRule="atLeast"/>
+        <w:rPr>
+          <w:rFonts w:ascii="Consolas" w:eastAsia="Times New Roman" w:hAnsi="Consolas" w:cs="Times New Roman"/>
+          <w:color w:val="3B3B3B"/>
+          <w:kern w:val="0"/>
+          <w:sz w:val="24"/>
+          <w:szCs w:val="24"/>
+          <w:lang w:val="en-US" w:eastAsia="ru-RU"/>
+          <w14:ligatures w14:val="none"/>
+        </w:rPr>
+      </w:pPr>
+      <w:proofErr w:type="spellStart"/>
+      <w:r>
+        <w:rPr>
+          <w:rFonts w:ascii="Consolas" w:eastAsia="Times New Roman" w:hAnsi="Consolas" w:cs="Times New Roman"/>
+          <w:color w:val="795E26"/>
+          <w:kern w:val="0"/>
+          <w:sz w:val="24"/>
+          <w:szCs w:val="24"/>
+          <w:lang w:val="en-US" w:eastAsia="ru-RU"/>
+          <w14:ligatures w14:val="none"/>
+        </w:rPr>
+        <w:t>tiledlayout</w:t>
+      </w:r>
+      <w:proofErr w:type="spellEnd"/>
+      <w:r>
+        <w:rPr>
+          <w:rFonts w:ascii="Consolas" w:eastAsia="Times New Roman" w:hAnsi="Consolas" w:cs="Times New Roman"/>
+          <w:color w:val="3B3B3B"/>
+          <w:kern w:val="0"/>
+          <w:sz w:val="24"/>
+          <w:szCs w:val="24"/>
+          <w:lang w:val="en-US" w:eastAsia="ru-RU"/>
+          <w14:ligatures w14:val="none"/>
+        </w:rPr>
+        <w:t>(</w:t>
+      </w:r>
+      <w:r>
+        <w:rPr>
+          <w:rFonts w:ascii="Consolas" w:eastAsia="Times New Roman" w:hAnsi="Consolas" w:cs="Times New Roman"/>
+          <w:color w:val="A31515"/>
+          <w:kern w:val="0"/>
+          <w:sz w:val="24"/>
+          <w:szCs w:val="24"/>
+          <w:lang w:val="en-US" w:eastAsia="ru-RU"/>
+          <w14:ligatures w14:val="none"/>
+        </w:rPr>
+        <w:t>'flow'</w:t>
+      </w:r>
+      <w:r>
+        <w:rPr>
+          <w:rFonts w:ascii="Consolas" w:eastAsia="Times New Roman" w:hAnsi="Consolas" w:cs="Times New Roman"/>
+          <w:color w:val="3B3B3B"/>
+          <w:kern w:val="0"/>
+          <w:sz w:val="24"/>
+          <w:szCs w:val="24"/>
+          <w:lang w:val="en-US" w:eastAsia="ru-RU"/>
+          <w14:ligatures w14:val="none"/>
+        </w:rPr>
+        <w:t>);</w:t>
+      </w:r>
+    </w:p>
+    <w:p>
+      <w:pPr>
+        <w:shd w:val="clear" w:color="auto" w:fill="FFFFFF"/>
+        <w:spacing w:after="0" w:line="285" w:lineRule="atLeast"/>
+        <w:rPr>
+          <w:rFonts w:ascii="Consolas" w:eastAsia="Times New Roman" w:hAnsi="Consolas" w:cs="Times New Roman"/>
+          <w:color w:val="3B3B3B"/>
+          <w:kern w:val="0"/>
+          <w:sz w:val="24"/>
+          <w:szCs w:val="24"/>
+          <w:lang w:val="en-US" w:eastAsia="ru-RU"/>
+          <w14:ligatures w14:val="none"/>
+        </w:rPr>
+      </w:pPr>
+      <w:proofErr w:type="gramStart"/>
+      <w:r>
+        <w:rPr>
+          <w:rFonts w:ascii="Consolas" w:eastAsia="Times New Roman" w:hAnsi="Consolas" w:cs="Times New Roman"/>
+          <w:color w:val="795E26"/>
+          <w:kern w:val="0"/>
+          <w:sz w:val="24"/>
+          <w:szCs w:val="24"/>
+          <w:lang w:val="en-US" w:eastAsia="ru-RU"/>
+          <w14:ligatures w14:val="none"/>
+        </w:rPr>
+        <w:t>subplot</w:t>
+      </w:r>
+      <w:r>
+        <w:rPr>
+          <w:rFonts w:ascii="Consolas" w:eastAsia="Times New Roman" w:hAnsi="Consolas" w:cs="Times New Roman"/>
+          <w:color w:val="3B3B3B"/>
+          <w:kern w:val="0"/>
+          <w:sz w:val="24"/>
+          <w:szCs w:val="24"/>
+          <w:lang w:val="en-US" w:eastAsia="ru-RU"/>
+          <w14:ligatures w14:val="none"/>
+        </w:rPr>
+        <w:t>(</w:t>
+      </w:r>
+      <w:proofErr w:type="gramEnd"/>
+      <w:r>
+        <w:rPr>
+          <w:rFonts w:ascii="Consolas" w:eastAsia="Times New Roman" w:hAnsi="Consolas" w:cs="Times New Roman"/>
+          <w:color w:val="098658"/>
+          <w:kern w:val="0"/>
+          <w:sz w:val="24"/>
+          <w:szCs w:val="24"/>
+          <w:lang w:val="en-US" w:eastAsia="ru-RU"/>
+          <w14:ligatures w14:val="none"/>
+        </w:rPr>
+        <w:t>2</w:t>
+      </w:r>
+      <w:r>
+        <w:rPr>
+          <w:rFonts w:ascii="Consolas" w:eastAsia="Times New Roman" w:hAnsi="Consolas" w:cs="Times New Roman"/>
+          <w:color w:val="3B3B3B"/>
+          <w:kern w:val="0"/>
+          <w:sz w:val="24"/>
+          <w:szCs w:val="24"/>
+          <w:lang w:val="en-US" w:eastAsia="ru-RU"/>
+          <w14:ligatures w14:val="none"/>
+        </w:rPr>
+        <w:t>,</w:t>
+      </w:r>
+      <w:r>
+        <w:rPr>
+          <w:rFonts w:ascii="Consolas" w:eastAsia="Times New Roman" w:hAnsi="Consolas" w:cs="Times New Roman"/>
+          <w:color w:val="098658"/>
+          <w:kern w:val="0"/>
+          <w:sz w:val="24"/>
+          <w:szCs w:val="24"/>
+          <w:lang w:val="en-US" w:eastAsia="ru-RU"/>
+          <w14:ligatures w14:val="none"/>
+        </w:rPr>
+        <w:t>1</w:t>
+      </w:r>
+      <w:r>
+        <w:rPr>
+          <w:rFonts w:ascii="Consolas" w:eastAsia="Times New Roman" w:hAnsi="Consolas" w:cs="Times New Roman"/>
+          <w:color w:val="3B3B3B"/>
+          <w:kern w:val="0"/>
+          <w:sz w:val="24"/>
+          <w:szCs w:val="24"/>
+          <w:lang w:val="en-US" w:eastAsia="ru-RU"/>
+          <w14:ligatures w14:val="none"/>
+        </w:rPr>
+        <w:t>,</w:t>
+      </w:r>
+      <w:r>
+        <w:rPr>
+          <w:rFonts w:ascii="Consolas" w:eastAsia="Times New Roman" w:hAnsi="Consolas" w:cs="Times New Roman"/>
+          <w:color w:val="098658"/>
+          <w:kern w:val="0"/>
+          <w:sz w:val="24"/>
+          <w:szCs w:val="24"/>
+          <w:lang w:val="en-US" w:eastAsia="ru-RU"/>
+          <w14:ligatures w14:val="none"/>
+        </w:rPr>
+        <w:t>1</w:t>
+      </w:r>
+      <w:r>
+        <w:rPr>
+          <w:rFonts w:ascii="Consolas" w:eastAsia="Times New Roman" w:hAnsi="Consolas" w:cs="Times New Roman"/>
+          <w:color w:val="3B3B3B"/>
+          <w:kern w:val="0"/>
+          <w:sz w:val="24"/>
+          <w:szCs w:val="24"/>
+          <w:lang w:val="en-US" w:eastAsia="ru-RU"/>
+          <w14:ligatures w14:val="none"/>
+        </w:rPr>
+        <w:t>);</w:t>
+      </w:r>
+    </w:p>
+    <w:p>
+      <w:pPr>
+        <w:shd w:val="clear" w:color="auto" w:fill="FFFFFF"/>
+        <w:spacing w:after="0" w:line="285" w:lineRule="atLeast"/>
+        <w:rPr>
+          <w:rFonts w:ascii="Consolas" w:eastAsia="Times New Roman" w:hAnsi="Consolas" w:cs="Times New Roman"/>
+          <w:color w:val="3B3B3B"/>
+          <w:kern w:val="0"/>
+          <w:sz w:val="24"/>
+          <w:szCs w:val="24"/>
+          <w:lang w:val="en-US" w:eastAsia="ru-RU"/>
+          <w14:ligatures w14:val="none"/>
+        </w:rPr>
+      </w:pPr>
+      <w:proofErr w:type="spellStart"/>
+      <w:r>
+        <w:rPr>
+          <w:rFonts w:ascii="Consolas" w:eastAsia="Times New Roman" w:hAnsi="Consolas" w:cs="Times New Roman"/>
+          <w:color w:val="795E26"/>
+          <w:kern w:val="0"/>
+          <w:sz w:val="24"/>
+          <w:szCs w:val="24"/>
+          <w:lang w:val="en-US" w:eastAsia="ru-RU"/>
+          <w14:ligatures w14:val="none"/>
+        </w:rPr>
+        <w:t>imshow</w:t>
+      </w:r>
+      <w:proofErr w:type="spellEnd"/>
+      <w:r>
+        <w:rPr>
+          <w:rFonts w:ascii="Consolas" w:eastAsia="Times New Roman" w:hAnsi="Consolas" w:cs="Times New Roman"/>
+          <w:color w:val="3B3B3B"/>
+          <w:kern w:val="0"/>
+          <w:sz w:val="24"/>
+          <w:szCs w:val="24"/>
+          <w:lang w:val="en-US" w:eastAsia="ru-RU"/>
+          <w14:ligatures w14:val="none"/>
+        </w:rPr>
+        <w:t>(</w:t>
+      </w:r>
+      <w:proofErr w:type="spellStart"/>
+      <w:r>
+        <w:rPr>
+          <w:rFonts w:ascii="Consolas" w:eastAsia="Times New Roman" w:hAnsi="Consolas" w:cs="Times New Roman"/>
+          <w:color w:val="001080"/>
+          <w:kern w:val="0"/>
+          <w:sz w:val="24"/>
+          <w:szCs w:val="24"/>
+          <w:lang w:val="en-US" w:eastAsia="ru-RU"/>
+          <w14:ligatures w14:val="none"/>
+        </w:rPr>
+        <w:t>template_image</w:t>
+      </w:r>
+      <w:proofErr w:type="spellEnd"/>
+      <w:r>
+        <w:rPr>
+          <w:rFonts w:ascii="Consolas" w:eastAsia="Times New Roman" w:hAnsi="Consolas" w:cs="Times New Roman"/>
+          <w:color w:val="3B3B3B"/>
+          <w:kern w:val="0"/>
+          <w:sz w:val="24"/>
+          <w:szCs w:val="24"/>
+          <w:lang w:val="en-US" w:eastAsia="ru-RU"/>
+          <w14:ligatures w14:val="none"/>
+        </w:rPr>
+        <w:t>);</w:t>
+      </w:r>
+    </w:p>
+    <w:p>
+      <w:pPr>
+        <w:shd w:val="clear" w:color="auto" w:fill="FFFFFF"/>
+        <w:spacing w:after="0" w:line="285" w:lineRule="atLeast"/>
+        <w:rPr>
+          <w:rFonts w:ascii="Consolas" w:eastAsia="Times New Roman" w:hAnsi="Consolas" w:cs="Times New Roman"/>
+          <w:color w:val="3B3B3B"/>
+          <w:kern w:val="0"/>
+          <w:sz w:val="24"/>
+          <w:szCs w:val="24"/>
+          <w:lang w:eastAsia="ru-RU"/>
+          <w14:ligatures w14:val="none"/>
+        </w:rPr>
+      </w:pPr>
+      <w:proofErr w:type="spellStart"/>
+      <w:proofErr w:type="gramStart"/>
+      <w:r>
+        <w:rPr>
+          <w:rFonts w:ascii="Consolas" w:eastAsia="Times New Roman" w:hAnsi="Consolas" w:cs="Times New Roman"/>
+          <w:color w:val="795E26"/>
+          <w:kern w:val="0"/>
+          <w:sz w:val="24"/>
+          <w:szCs w:val="24"/>
+          <w:lang w:eastAsia="ru-RU"/>
+          <w14:ligatures w14:val="none"/>
+        </w:rPr>
+        <w:t>title</w:t>
+      </w:r>
+      <w:proofErr w:type="spellEnd"/>
+      <w:r>
+        <w:rPr>
+          <w:rFonts w:ascii="Consolas" w:eastAsia="Times New Roman" w:hAnsi="Consolas" w:cs="Times New Roman"/>
+          <w:color w:val="3B3B3B"/>
+          <w:kern w:val="0"/>
+          <w:sz w:val="24"/>
+          <w:szCs w:val="24"/>
+          <w:lang w:eastAsia="ru-RU"/>
+          <w14:ligatures w14:val="none"/>
+        </w:rPr>
+        <w:t>(</w:t>
+      </w:r>
+      <w:proofErr w:type="gramEnd"/>
+      <w:r>
+        <w:rPr>
+          <w:rFonts w:ascii="Consolas" w:eastAsia="Times New Roman" w:hAnsi="Consolas" w:cs="Times New Roman"/>
+          <w:color w:val="A31515"/>
+          <w:kern w:val="0"/>
+          <w:sz w:val="24"/>
+          <w:szCs w:val="24"/>
+          <w:lang w:eastAsia="ru-RU"/>
+          <w14:ligatures w14:val="none"/>
+        </w:rPr>
+        <w:t>"Эталонное изображение"</w:t>
+      </w:r>
+      <w:r>
+        <w:rPr>
+          <w:rFonts w:ascii="Consolas" w:eastAsia="Times New Roman" w:hAnsi="Consolas" w:cs="Times New Roman"/>
+          <w:color w:val="3B3B3B"/>
+          <w:kern w:val="0"/>
+          <w:sz w:val="24"/>
+          <w:szCs w:val="24"/>
+          <w:lang w:eastAsia="ru-RU"/>
+          <w14:ligatures w14:val="none"/>
+        </w:rPr>
+        <w:t>);</w:t>
+      </w:r>
+    </w:p>
+    <w:p>
+      <w:pPr>
+        <w:shd w:val="clear" w:color="auto" w:fill="FFFFFF"/>
+        <w:spacing w:after="0" w:line="285" w:lineRule="atLeast"/>
+        <w:rPr>
+          <w:rFonts w:ascii="Consolas" w:eastAsia="Times New Roman" w:hAnsi="Consolas" w:cs="Times New Roman"/>
+          <w:color w:val="3B3B3B"/>
+          <w:kern w:val="0"/>
+          <w:sz w:val="24"/>
+          <w:szCs w:val="24"/>
+          <w:lang w:eastAsia="ru-RU"/>
+          <w14:ligatures w14:val="none"/>
+        </w:rPr>
+      </w:pPr>
+      <w:proofErr w:type="spellStart"/>
+      <w:proofErr w:type="gramStart"/>
+      <w:r>
+        <w:rPr>
+          <w:rFonts w:ascii="Consolas" w:eastAsia="Times New Roman" w:hAnsi="Consolas" w:cs="Times New Roman"/>
+          <w:color w:val="795E26"/>
+          <w:kern w:val="0"/>
+          <w:sz w:val="24"/>
+          <w:szCs w:val="24"/>
+          <w:lang w:eastAsia="ru-RU"/>
+          <w14:ligatures w14:val="none"/>
+        </w:rPr>
+        <w:t>subplot</w:t>
+      </w:r>
+      <w:proofErr w:type="spellEnd"/>
+      <w:r>
+        <w:rPr>
+          <w:rFonts w:ascii="Consolas" w:eastAsia="Times New Roman" w:hAnsi="Consolas" w:cs="Times New Roman"/>
+          <w:color w:val="3B3B3B"/>
+          <w:kern w:val="0"/>
+          <w:sz w:val="24"/>
+          <w:szCs w:val="24"/>
+          <w:lang w:eastAsia="ru-RU"/>
+          <w14:ligatures w14:val="none"/>
+        </w:rPr>
+        <w:t>(</w:t>
+      </w:r>
+      <w:proofErr w:type="gramEnd"/>
+      <w:r>
+        <w:rPr>
+          <w:rFonts w:ascii="Consolas" w:eastAsia="Times New Roman" w:hAnsi="Consolas" w:cs="Times New Roman"/>
+          <w:color w:val="098658"/>
+          <w:kern w:val="0"/>
+          <w:sz w:val="24"/>
+          <w:szCs w:val="24"/>
+          <w:lang w:eastAsia="ru-RU"/>
+          <w14:ligatures w14:val="none"/>
+        </w:rPr>
+        <w:t>2</w:t>
+      </w:r>
+      <w:r>
+        <w:rPr>
+          <w:rFonts w:ascii="Consolas" w:eastAsia="Times New Roman" w:hAnsi="Consolas" w:cs="Times New Roman"/>
+          <w:color w:val="3B3B3B"/>
+          <w:kern w:val="0"/>
+          <w:sz w:val="24"/>
+          <w:szCs w:val="24"/>
+          <w:lang w:eastAsia="ru-RU"/>
+          <w14:ligatures w14:val="none"/>
+        </w:rPr>
+        <w:t>,</w:t>
+      </w:r>
+      <w:r>
+        <w:rPr>
+          <w:rFonts w:ascii="Consolas" w:eastAsia="Times New Roman" w:hAnsi="Consolas" w:cs="Times New Roman"/>
+          <w:color w:val="098658"/>
+          <w:kern w:val="0"/>
+          <w:sz w:val="24"/>
+          <w:szCs w:val="24"/>
+          <w:lang w:eastAsia="ru-RU"/>
+          <w14:ligatures w14:val="none"/>
+        </w:rPr>
+        <w:t>1</w:t>
+      </w:r>
+      <w:r>
+        <w:rPr>
+          <w:rFonts w:ascii="Consolas" w:eastAsia="Times New Roman" w:hAnsi="Consolas" w:cs="Times New Roman"/>
+          <w:color w:val="3B3B3B"/>
+          <w:kern w:val="0"/>
+          <w:sz w:val="24"/>
+          <w:szCs w:val="24"/>
+          <w:lang w:eastAsia="ru-RU"/>
+          <w14:ligatures w14:val="none"/>
+        </w:rPr>
+        <w:t>,</w:t>
+      </w:r>
+      <w:r>
+        <w:rPr>
+          <w:rFonts w:ascii="Consolas" w:eastAsia="Times New Roman" w:hAnsi="Consolas" w:cs="Times New Roman"/>
+          <w:color w:val="098658"/>
+          <w:kern w:val="0"/>
+          <w:sz w:val="24"/>
+          <w:szCs w:val="24"/>
+          <w:lang w:eastAsia="ru-RU"/>
+          <w14:ligatures w14:val="none"/>
+        </w:rPr>
+        <w:t>2</w:t>
+      </w:r>
+      <w:r>
+        <w:rPr>
+          <w:rFonts w:ascii="Consolas" w:eastAsia="Times New Roman" w:hAnsi="Consolas" w:cs="Times New Roman"/>
+          <w:color w:val="3B3B3B"/>
+          <w:kern w:val="0"/>
+          <w:sz w:val="24"/>
+          <w:szCs w:val="24"/>
+          <w:lang w:eastAsia="ru-RU"/>
+          <w14:ligatures w14:val="none"/>
+        </w:rPr>
+        <w:t>);</w:t>
+      </w:r>
+    </w:p>
+    <w:p>
+      <w:pPr>
+        <w:shd w:val="clear" w:color="auto" w:fill="FFFFFF"/>
+        <w:spacing w:after="0" w:line="285" w:lineRule="atLeast"/>
+        <w:rPr>
+          <w:rFonts w:ascii="Consolas" w:eastAsia="Times New Roman" w:hAnsi="Consolas" w:cs="Times New Roman"/>
+          <w:color w:val="3B3B3B"/>
+          <w:kern w:val="0"/>
+          <w:sz w:val="24"/>
+          <w:szCs w:val="24"/>
+          <w:lang w:eastAsia="ru-RU"/>
+          <w14:ligatures w14:val="none"/>
+        </w:rPr>
+      </w:pPr>
+      <w:proofErr w:type="spellStart"/>
+      <w:r>
+        <w:rPr>
+          <w:rFonts w:ascii="Consolas" w:eastAsia="Times New Roman" w:hAnsi="Consolas" w:cs="Times New Roman"/>
+          <w:color w:val="795E26"/>
+          <w:kern w:val="0"/>
+          <w:sz w:val="24"/>
+          <w:szCs w:val="24"/>
+          <w:lang w:eastAsia="ru-RU"/>
+          <w14:ligatures w14:val="none"/>
+        </w:rPr>
+        <w:t>bar</w:t>
+      </w:r>
+      <w:proofErr w:type="spellEnd"/>
+      <w:r>
+        <w:rPr>
+          <w:rFonts w:ascii="Consolas" w:eastAsia="Times New Roman" w:hAnsi="Consolas" w:cs="Times New Roman"/>
+          <w:color w:val="3B3B3B"/>
+          <w:kern w:val="0"/>
+          <w:sz w:val="24"/>
+          <w:szCs w:val="24"/>
+          <w:lang w:eastAsia="ru-RU"/>
+          <w14:ligatures w14:val="none"/>
+        </w:rPr>
+        <w:t>(</w:t>
+      </w:r>
+      <w:proofErr w:type="spellStart"/>
+      <w:proofErr w:type="gramStart"/>
+      <w:r>
+        <w:rPr>
+          <w:rFonts w:ascii="Consolas" w:eastAsia="Times New Roman" w:hAnsi="Consolas" w:cs="Times New Roman"/>
+          <w:color w:val="001080"/>
+          <w:kern w:val="0"/>
+          <w:sz w:val="24"/>
+          <w:szCs w:val="24"/>
+          <w:lang w:eastAsia="ru-RU"/>
+          <w14:ligatures w14:val="none"/>
+        </w:rPr>
+        <w:t>r</w:t>
+      </w:r>
+      <w:r>
+        <w:rPr>
+          <w:rFonts w:ascii="Consolas" w:eastAsia="Times New Roman" w:hAnsi="Consolas" w:cs="Times New Roman"/>
+          <w:color w:val="3B3B3B"/>
+          <w:kern w:val="0"/>
+          <w:sz w:val="24"/>
+          <w:szCs w:val="24"/>
+          <w:lang w:eastAsia="ru-RU"/>
+          <w14:ligatures w14:val="none"/>
+        </w:rPr>
+        <w:t>,</w:t>
+      </w:r>
+      <w:r>
+        <w:rPr>
+          <w:rFonts w:ascii="Consolas" w:eastAsia="Times New Roman" w:hAnsi="Consolas" w:cs="Times New Roman"/>
+          <w:color w:val="001080"/>
+          <w:kern w:val="0"/>
+          <w:sz w:val="24"/>
+          <w:szCs w:val="24"/>
+          <w:lang w:eastAsia="ru-RU"/>
+          <w14:ligatures w14:val="none"/>
+        </w:rPr>
+        <w:t>pz</w:t>
       </w:r>
       <w:proofErr w:type="spellEnd"/>
       <w:proofErr w:type="gramEnd"/>
@@ -5638,55 +7434,7 @@
           <w:kern w:val="0"/>
           <w:sz w:val="24"/>
           <w:szCs w:val="24"/>
-          <w:lang w:val="en-US" w:eastAsia="ru-RU"/>
-          <w14:ligatures w14:val="none"/>
-        </w:rPr>
-        <w:t>]=</w:t>
-      </w:r>
-      <w:r>
-        <w:rPr>
-          <w:rFonts w:ascii="Consolas" w:eastAsia="Times New Roman" w:hAnsi="Consolas" w:cs="Times New Roman"/>
-          <w:color w:val="795E26"/>
-          <w:kern w:val="0"/>
-          <w:sz w:val="24"/>
-          <w:szCs w:val="24"/>
-          <w:lang w:val="en-US" w:eastAsia="ru-RU"/>
-          <w14:ligatures w14:val="none"/>
-        </w:rPr>
-        <w:t>HISTOGM</w:t>
-      </w:r>
-      <w:r>
-        <w:rPr>
-          <w:rFonts w:ascii="Consolas" w:eastAsia="Times New Roman" w:hAnsi="Consolas" w:cs="Times New Roman"/>
-          <w:color w:val="3B3B3B"/>
-          <w:kern w:val="0"/>
-          <w:sz w:val="24"/>
-          <w:szCs w:val="24"/>
-          <w:lang w:val="en-US" w:eastAsia="ru-RU"/>
-          <w14:ligatures w14:val="none"/>
-        </w:rPr>
-        <w:t>(</w:t>
-      </w:r>
-      <w:r>
-        <w:rPr>
-          <w:rFonts w:ascii="Consolas" w:eastAsia="Times New Roman" w:hAnsi="Consolas" w:cs="Times New Roman"/>
-          <w:color w:val="001080"/>
-          <w:kern w:val="0"/>
-          <w:sz w:val="24"/>
-          <w:szCs w:val="24"/>
-          <w:lang w:val="en-US" w:eastAsia="ru-RU"/>
-          <w14:ligatures w14:val="none"/>
-        </w:rPr>
-        <w:t>image</w:t>
-      </w:r>
-      <w:r>
-        <w:rPr>
-          <w:rFonts w:ascii="Consolas" w:eastAsia="Times New Roman" w:hAnsi="Consolas" w:cs="Times New Roman"/>
-          <w:color w:val="3B3B3B"/>
-          <w:kern w:val="0"/>
-          <w:sz w:val="24"/>
-          <w:szCs w:val="24"/>
-          <w:lang w:val="en-US" w:eastAsia="ru-RU"/>
+          <w:lang w:eastAsia="ru-RU"/>
           <w14:ligatures w14:val="none"/>
         </w:rPr>
         <w:t>);</w:t>
@@ -5702,118 +7450,58 @@
           <w:kern w:val="0"/>
           <w:sz w:val="24"/>
           <w:szCs w:val="24"/>
-          <w:lang w:val="en-US" w:eastAsia="ru-RU"/>
-          <w14:ligatures w14:val="none"/>
-        </w:rPr>
-      </w:pPr>
-      <w:r>
-        <w:rPr>
-          <w:rFonts w:ascii="Consolas" w:eastAsia="Times New Roman" w:hAnsi="Consolas" w:cs="Times New Roman"/>
-          <w:color w:val="3B3B3B"/>
-          <w:kern w:val="0"/>
-          <w:sz w:val="24"/>
-          <w:szCs w:val="24"/>
-          <w:lang w:val="en-US" w:eastAsia="ru-RU"/>
-          <w14:ligatures w14:val="none"/>
-        </w:rPr>
-        <w:t>    [</w:t>
-      </w:r>
+          <w:lang w:eastAsia="ru-RU"/>
+          <w14:ligatures w14:val="none"/>
+        </w:rPr>
+      </w:pPr>
       <w:proofErr w:type="spellStart"/>
       <w:proofErr w:type="gramStart"/>
       <w:r>
         <w:rPr>
           <w:rFonts w:ascii="Consolas" w:eastAsia="Times New Roman" w:hAnsi="Consolas" w:cs="Times New Roman"/>
-          <w:color w:val="001080"/>
-          <w:kern w:val="0"/>
-          <w:sz w:val="24"/>
-          <w:szCs w:val="24"/>
-          <w:lang w:val="en-US" w:eastAsia="ru-RU"/>
-          <w14:ligatures w14:val="none"/>
-        </w:rPr>
-        <w:t>m</w:t>
-      </w:r>
-      <w:r>
-        <w:rPr>
-          <w:rFonts w:ascii="Consolas" w:eastAsia="Times New Roman" w:hAnsi="Consolas" w:cs="Times New Roman"/>
-          <w:color w:val="3B3B3B"/>
-          <w:kern w:val="0"/>
-          <w:sz w:val="24"/>
-          <w:szCs w:val="24"/>
-          <w:lang w:val="en-US" w:eastAsia="ru-RU"/>
-          <w14:ligatures w14:val="none"/>
-        </w:rPr>
-        <w:t>,</w:t>
-      </w:r>
-      <w:r>
-        <w:rPr>
-          <w:rFonts w:ascii="Consolas" w:eastAsia="Times New Roman" w:hAnsi="Consolas" w:cs="Times New Roman"/>
-          <w:color w:val="001080"/>
-          <w:kern w:val="0"/>
-          <w:sz w:val="24"/>
-          <w:szCs w:val="24"/>
-          <w:lang w:val="en-US" w:eastAsia="ru-RU"/>
-          <w14:ligatures w14:val="none"/>
-        </w:rPr>
-        <w:t>n</w:t>
+          <w:color w:val="795E26"/>
+          <w:kern w:val="0"/>
+          <w:sz w:val="24"/>
+          <w:szCs w:val="24"/>
+          <w:lang w:eastAsia="ru-RU"/>
+          <w14:ligatures w14:val="none"/>
+        </w:rPr>
+        <w:t>title</w:t>
       </w:r>
       <w:proofErr w:type="spellEnd"/>
+      <w:r>
+        <w:rPr>
+          <w:rFonts w:ascii="Consolas" w:eastAsia="Times New Roman" w:hAnsi="Consolas" w:cs="Times New Roman"/>
+          <w:color w:val="3B3B3B"/>
+          <w:kern w:val="0"/>
+          <w:sz w:val="24"/>
+          <w:szCs w:val="24"/>
+          <w:lang w:eastAsia="ru-RU"/>
+          <w14:ligatures w14:val="none"/>
+        </w:rPr>
+        <w:t>(</w:t>
+      </w:r>
       <w:proofErr w:type="gramEnd"/>
       <w:r>
         <w:rPr>
           <w:rFonts w:ascii="Consolas" w:eastAsia="Times New Roman" w:hAnsi="Consolas" w:cs="Times New Roman"/>
-          <w:color w:val="3B3B3B"/>
-          <w:kern w:val="0"/>
-          <w:sz w:val="24"/>
-          <w:szCs w:val="24"/>
-          <w:lang w:val="en-US" w:eastAsia="ru-RU"/>
-          <w14:ligatures w14:val="none"/>
-        </w:rPr>
-        <w:t>]=</w:t>
-      </w:r>
-      <w:r>
-        <w:rPr>
-          <w:rFonts w:ascii="Consolas" w:eastAsia="Times New Roman" w:hAnsi="Consolas" w:cs="Times New Roman"/>
-          <w:color w:val="795E26"/>
-          <w:kern w:val="0"/>
-          <w:sz w:val="24"/>
-          <w:szCs w:val="24"/>
-          <w:lang w:val="en-US" w:eastAsia="ru-RU"/>
-          <w14:ligatures w14:val="none"/>
-        </w:rPr>
-        <w:t>size</w:t>
-      </w:r>
-      <w:r>
-        <w:rPr>
-          <w:rFonts w:ascii="Consolas" w:eastAsia="Times New Roman" w:hAnsi="Consolas" w:cs="Times New Roman"/>
-          <w:color w:val="3B3B3B"/>
-          <w:kern w:val="0"/>
-          <w:sz w:val="24"/>
-          <w:szCs w:val="24"/>
-          <w:lang w:val="en-US" w:eastAsia="ru-RU"/>
-          <w14:ligatures w14:val="none"/>
-        </w:rPr>
-        <w:t>(</w:t>
-      </w:r>
-      <w:r>
-        <w:rPr>
-          <w:rFonts w:ascii="Consolas" w:eastAsia="Times New Roman" w:hAnsi="Consolas" w:cs="Times New Roman"/>
-          <w:color w:val="001080"/>
-          <w:kern w:val="0"/>
-          <w:sz w:val="24"/>
-          <w:szCs w:val="24"/>
-          <w:lang w:val="en-US" w:eastAsia="ru-RU"/>
-          <w14:ligatures w14:val="none"/>
-        </w:rPr>
-        <w:t>image</w:t>
-      </w:r>
-      <w:r>
-        <w:rPr>
-          <w:rFonts w:ascii="Consolas" w:eastAsia="Times New Roman" w:hAnsi="Consolas" w:cs="Times New Roman"/>
-          <w:color w:val="3B3B3B"/>
-          <w:kern w:val="0"/>
-          <w:sz w:val="24"/>
-          <w:szCs w:val="24"/>
-          <w:lang w:val="en-US" w:eastAsia="ru-RU"/>
+          <w:color w:val="A31515"/>
+          <w:kern w:val="0"/>
+          <w:sz w:val="24"/>
+          <w:szCs w:val="24"/>
+          <w:lang w:eastAsia="ru-RU"/>
+          <w14:ligatures w14:val="none"/>
+        </w:rPr>
+        <w:t>"Нормированная гистограмма эталонного изображения"</w:t>
+      </w:r>
+      <w:r>
+        <w:rPr>
+          <w:rFonts w:ascii="Consolas" w:eastAsia="Times New Roman" w:hAnsi="Consolas" w:cs="Times New Roman"/>
+          <w:color w:val="3B3B3B"/>
+          <w:kern w:val="0"/>
+          <w:sz w:val="24"/>
+          <w:szCs w:val="24"/>
+          <w:lang w:eastAsia="ru-RU"/>
           <w14:ligatures w14:val="none"/>
         </w:rPr>
         <w:t>);</w:t>
@@ -5829,121 +7517,21 @@
           <w:kern w:val="0"/>
           <w:sz w:val="24"/>
           <w:szCs w:val="24"/>
-          <w:lang w:val="en-US" w:eastAsia="ru-RU"/>
-          <w14:ligatures w14:val="none"/>
-        </w:rPr>
-      </w:pPr>
-      <w:r>
-        <w:rPr>
-          <w:rFonts w:ascii="Consolas" w:eastAsia="Times New Roman" w:hAnsi="Consolas" w:cs="Times New Roman"/>
-          <w:color w:val="3B3B3B"/>
-          <w:kern w:val="0"/>
-          <w:sz w:val="24"/>
-          <w:szCs w:val="24"/>
-          <w:lang w:val="en-US" w:eastAsia="ru-RU"/>
-          <w14:ligatures w14:val="none"/>
-        </w:rPr>
-        <w:t xml:space="preserve">    </w:t>
-      </w:r>
-      <w:proofErr w:type="spellStart"/>
-      <w:r>
-        <w:rPr>
-          <w:rFonts w:ascii="Consolas" w:eastAsia="Times New Roman" w:hAnsi="Consolas" w:cs="Times New Roman"/>
-          <w:color w:val="001080"/>
-          <w:kern w:val="0"/>
-          <w:sz w:val="24"/>
-          <w:szCs w:val="24"/>
-          <w:lang w:val="en-US" w:eastAsia="ru-RU"/>
-          <w14:ligatures w14:val="none"/>
-        </w:rPr>
-        <w:t>norm_h</w:t>
-      </w:r>
-      <w:proofErr w:type="spellEnd"/>
-      <w:r>
-        <w:rPr>
-          <w:rFonts w:ascii="Consolas" w:eastAsia="Times New Roman" w:hAnsi="Consolas" w:cs="Times New Roman"/>
-          <w:color w:val="000000"/>
-          <w:kern w:val="0"/>
-          <w:sz w:val="24"/>
-          <w:szCs w:val="24"/>
-          <w:lang w:val="en-US" w:eastAsia="ru-RU"/>
-          <w14:ligatures w14:val="none"/>
-        </w:rPr>
-        <w:t>=</w:t>
-      </w:r>
-      <w:proofErr w:type="spellStart"/>
-      <w:r>
-        <w:rPr>
-          <w:rFonts w:ascii="Consolas" w:eastAsia="Times New Roman" w:hAnsi="Consolas" w:cs="Times New Roman"/>
-          <w:color w:val="001080"/>
-          <w:kern w:val="0"/>
-          <w:sz w:val="24"/>
-          <w:szCs w:val="24"/>
-          <w:lang w:val="en-US" w:eastAsia="ru-RU"/>
-          <w14:ligatures w14:val="none"/>
-        </w:rPr>
-        <w:t>norm_h</w:t>
-      </w:r>
-      <w:proofErr w:type="spellEnd"/>
-      <w:r>
-        <w:rPr>
-          <w:rFonts w:ascii="Consolas" w:eastAsia="Times New Roman" w:hAnsi="Consolas" w:cs="Times New Roman"/>
-          <w:color w:val="3B3B3B"/>
-          <w:kern w:val="0"/>
-          <w:sz w:val="24"/>
-          <w:szCs w:val="24"/>
-          <w:lang w:val="en-US" w:eastAsia="ru-RU"/>
-          <w14:ligatures w14:val="none"/>
-        </w:rPr>
-        <w:t>/(</w:t>
-      </w:r>
-      <w:r>
-        <w:rPr>
-          <w:rFonts w:ascii="Consolas" w:eastAsia="Times New Roman" w:hAnsi="Consolas" w:cs="Times New Roman"/>
-          <w:color w:val="001080"/>
-          <w:kern w:val="0"/>
-          <w:sz w:val="24"/>
-          <w:szCs w:val="24"/>
-          <w:lang w:val="en-US" w:eastAsia="ru-RU"/>
-          <w14:ligatures w14:val="none"/>
-        </w:rPr>
-        <w:t>m</w:t>
-      </w:r>
-      <w:r>
-        <w:rPr>
-          <w:rFonts w:ascii="Consolas" w:eastAsia="Times New Roman" w:hAnsi="Consolas" w:cs="Times New Roman"/>
-          <w:color w:val="000000"/>
-          <w:kern w:val="0"/>
-          <w:sz w:val="24"/>
-          <w:szCs w:val="24"/>
-          <w:lang w:val="en-US" w:eastAsia="ru-RU"/>
-          <w14:ligatures w14:val="none"/>
-        </w:rPr>
-        <w:t>*</w:t>
-      </w:r>
-      <w:r>
-        <w:rPr>
-          <w:rFonts w:ascii="Consolas" w:eastAsia="Times New Roman" w:hAnsi="Consolas" w:cs="Times New Roman"/>
-          <w:color w:val="001080"/>
-          <w:kern w:val="0"/>
-          <w:sz w:val="24"/>
-          <w:szCs w:val="24"/>
-          <w:lang w:val="en-US" w:eastAsia="ru-RU"/>
-          <w14:ligatures w14:val="none"/>
-        </w:rPr>
-        <w:t>n</w:t>
-      </w:r>
-      <w:r>
-        <w:rPr>
-          <w:rFonts w:ascii="Consolas" w:eastAsia="Times New Roman" w:hAnsi="Consolas" w:cs="Times New Roman"/>
-          <w:color w:val="3B3B3B"/>
-          <w:kern w:val="0"/>
-          <w:sz w:val="24"/>
-          <w:szCs w:val="24"/>
-          <w:lang w:val="en-US" w:eastAsia="ru-RU"/>
-          <w14:ligatures w14:val="none"/>
-        </w:rPr>
-        <w:t>);</w:t>
+          <w:lang w:eastAsia="ru-RU"/>
+          <w14:ligatures w14:val="none"/>
+        </w:rPr>
+      </w:pPr>
+      <w:r>
+        <w:rPr>
+          <w:rFonts w:ascii="Consolas" w:eastAsia="Times New Roman" w:hAnsi="Consolas" w:cs="Times New Roman"/>
+          <w:color w:val="008000"/>
+          <w:kern w:val="0"/>
+          <w:sz w:val="24"/>
+          <w:szCs w:val="24"/>
+          <w:lang w:eastAsia="ru-RU"/>
+          <w14:ligatures w14:val="none"/>
+        </w:rPr>
+        <w:t>%чтение и проверка на ЧБ исходного изображения</w:t>
       </w:r>
     </w:p>
     <w:p>
@@ -5963,85 +7551,178 @@
       <w:r>
         <w:rPr>
           <w:rFonts w:ascii="Consolas" w:eastAsia="Times New Roman" w:hAnsi="Consolas" w:cs="Times New Roman"/>
-          <w:color w:val="0000FF"/>
-          <w:kern w:val="0"/>
-          <w:sz w:val="24"/>
-          <w:szCs w:val="24"/>
-          <w:lang w:val="en-US" w:eastAsia="ru-RU"/>
-          <w14:ligatures w14:val="none"/>
-        </w:rPr>
-        <w:t>end</w:t>
-      </w:r>
-    </w:p>
-    <w:p>
-      <w:pPr>
-        <w:pStyle w:val="a0"/>
-        <w:rPr>
-          <w:lang w:val="en-US"/>
-        </w:rPr>
-      </w:pPr>
-    </w:p>
-    <w:p>
-      <w:pPr>
-        <w:pStyle w:val="a0"/>
-        <w:ind w:firstLine="708"/>
-        <w:rPr>
-          <w:lang w:val="en-US"/>
-        </w:rPr>
-      </w:pPr>
-      <w:r>
-        <w:t>Листинг</w:t>
-      </w:r>
-      <w:r>
-        <w:rPr>
-          <w:lang w:val="en-US"/>
-        </w:rPr>
-        <w:t xml:space="preserve"> </w:t>
-      </w:r>
-      <w:r>
-        <w:t>файла</w:t>
-      </w:r>
-      <w:r>
-        <w:rPr>
-          <w:lang w:val="en-US"/>
-        </w:rPr>
-        <w:t xml:space="preserve"> </w:t>
-      </w:r>
-      <w:r>
-        <w:rPr>
-          <w:lang w:val="en-US"/>
-        </w:rPr>
-        <w:t>lab</w:t>
-      </w:r>
-      <w:r>
-        <w:rPr>
-          <w:lang w:val="en-US"/>
-        </w:rPr>
-        <w:t>_2_</w:t>
-      </w:r>
-      <w:r>
-        <w:rPr>
-          <w:lang w:val="en-US"/>
-        </w:rPr>
-        <w:t>demo</w:t>
-      </w:r>
-      <w:r>
-        <w:rPr>
-          <w:lang w:val="en-US"/>
-        </w:rPr>
-        <w:t>.</w:t>
-      </w:r>
-      <w:r>
-        <w:rPr>
-          <w:lang w:val="en-US"/>
+          <w:color w:val="3B3B3B"/>
+          <w:kern w:val="0"/>
+          <w:sz w:val="24"/>
+          <w:szCs w:val="24"/>
+          <w:lang w:val="en-US" w:eastAsia="ru-RU"/>
+          <w14:ligatures w14:val="none"/>
+        </w:rPr>
+        <w:t>[</w:t>
+      </w:r>
+      <w:proofErr w:type="spellStart"/>
+      <w:proofErr w:type="gramStart"/>
+      <w:r>
+        <w:rPr>
+          <w:rFonts w:ascii="Consolas" w:eastAsia="Times New Roman" w:hAnsi="Consolas" w:cs="Times New Roman"/>
+          <w:color w:val="001080"/>
+          <w:kern w:val="0"/>
+          <w:sz w:val="24"/>
+          <w:szCs w:val="24"/>
+          <w:lang w:val="en-US" w:eastAsia="ru-RU"/>
+          <w14:ligatures w14:val="none"/>
+        </w:rPr>
+        <w:t>image</w:t>
+      </w:r>
+      <w:r>
+        <w:rPr>
+          <w:rFonts w:ascii="Consolas" w:eastAsia="Times New Roman" w:hAnsi="Consolas" w:cs="Times New Roman"/>
+          <w:color w:val="3B3B3B"/>
+          <w:kern w:val="0"/>
+          <w:sz w:val="24"/>
+          <w:szCs w:val="24"/>
+          <w:lang w:val="en-US" w:eastAsia="ru-RU"/>
+          <w14:ligatures w14:val="none"/>
+        </w:rPr>
+        <w:t>,</w:t>
+      </w:r>
+      <w:r>
+        <w:rPr>
+          <w:rFonts w:ascii="Consolas" w:eastAsia="Times New Roman" w:hAnsi="Consolas" w:cs="Times New Roman"/>
+          <w:color w:val="001080"/>
+          <w:kern w:val="0"/>
+          <w:sz w:val="24"/>
+          <w:szCs w:val="24"/>
+          <w:lang w:val="en-US" w:eastAsia="ru-RU"/>
+          <w14:ligatures w14:val="none"/>
         </w:rPr>
         <w:t>m</w:t>
       </w:r>
-      <w:r>
-        <w:rPr>
-          <w:lang w:val="en-US"/>
-        </w:rPr>
-        <w:t>:</w:t>
+      <w:proofErr w:type="gramEnd"/>
+      <w:r>
+        <w:rPr>
+          <w:rFonts w:ascii="Consolas" w:eastAsia="Times New Roman" w:hAnsi="Consolas" w:cs="Times New Roman"/>
+          <w:color w:val="3B3B3B"/>
+          <w:kern w:val="0"/>
+          <w:sz w:val="24"/>
+          <w:szCs w:val="24"/>
+          <w:lang w:val="en-US" w:eastAsia="ru-RU"/>
+          <w14:ligatures w14:val="none"/>
+        </w:rPr>
+        <w:t>,</w:t>
+      </w:r>
+      <w:r>
+        <w:rPr>
+          <w:rFonts w:ascii="Consolas" w:eastAsia="Times New Roman" w:hAnsi="Consolas" w:cs="Times New Roman"/>
+          <w:color w:val="001080"/>
+          <w:kern w:val="0"/>
+          <w:sz w:val="24"/>
+          <w:szCs w:val="24"/>
+          <w:lang w:val="en-US" w:eastAsia="ru-RU"/>
+          <w14:ligatures w14:val="none"/>
+        </w:rPr>
+        <w:t>n</w:t>
+      </w:r>
+      <w:proofErr w:type="spellEnd"/>
+      <w:r>
+        <w:rPr>
+          <w:rFonts w:ascii="Consolas" w:eastAsia="Times New Roman" w:hAnsi="Consolas" w:cs="Times New Roman"/>
+          <w:color w:val="3B3B3B"/>
+          <w:kern w:val="0"/>
+          <w:sz w:val="24"/>
+          <w:szCs w:val="24"/>
+          <w:lang w:val="en-US" w:eastAsia="ru-RU"/>
+          <w14:ligatures w14:val="none"/>
+        </w:rPr>
+        <w:t>]=</w:t>
+      </w:r>
+      <w:proofErr w:type="spellStart"/>
+      <w:r>
+        <w:rPr>
+          <w:rFonts w:ascii="Consolas" w:eastAsia="Times New Roman" w:hAnsi="Consolas" w:cs="Times New Roman"/>
+          <w:color w:val="795E26"/>
+          <w:kern w:val="0"/>
+          <w:sz w:val="24"/>
+          <w:szCs w:val="24"/>
+          <w:lang w:val="en-US" w:eastAsia="ru-RU"/>
+          <w14:ligatures w14:val="none"/>
+        </w:rPr>
+        <w:t>imread</w:t>
+      </w:r>
+      <w:proofErr w:type="spellEnd"/>
+      <w:r>
+        <w:rPr>
+          <w:rFonts w:ascii="Consolas" w:eastAsia="Times New Roman" w:hAnsi="Consolas" w:cs="Times New Roman"/>
+          <w:color w:val="3B3B3B"/>
+          <w:kern w:val="0"/>
+          <w:sz w:val="24"/>
+          <w:szCs w:val="24"/>
+          <w:lang w:val="en-US" w:eastAsia="ru-RU"/>
+          <w14:ligatures w14:val="none"/>
+        </w:rPr>
+        <w:t>(</w:t>
+      </w:r>
+      <w:r>
+        <w:rPr>
+          <w:rFonts w:ascii="Consolas" w:eastAsia="Times New Roman" w:hAnsi="Consolas" w:cs="Times New Roman"/>
+          <w:color w:val="A31515"/>
+          <w:kern w:val="0"/>
+          <w:sz w:val="24"/>
+          <w:szCs w:val="24"/>
+          <w:lang w:val="en-US" w:eastAsia="ru-RU"/>
+          <w14:ligatures w14:val="none"/>
+        </w:rPr>
+        <w:t>'</w:t>
+      </w:r>
+      <w:proofErr w:type="spellStart"/>
+      <w:r>
+        <w:rPr>
+          <w:rFonts w:ascii="Consolas" w:eastAsia="Times New Roman" w:hAnsi="Consolas" w:cs="Times New Roman"/>
+          <w:color w:val="A31515"/>
+          <w:kern w:val="0"/>
+          <w:sz w:val="24"/>
+          <w:szCs w:val="24"/>
+          <w:lang w:val="en-US" w:eastAsia="ru-RU"/>
+          <w14:ligatures w14:val="none"/>
+        </w:rPr>
+        <w:t>airport</w:t>
+      </w:r>
+      <w:r>
+        <w:rPr>
+          <w:rFonts w:ascii="Consolas" w:eastAsia="Times New Roman" w:hAnsi="Consolas" w:cs="Times New Roman"/>
+          <w:color w:val="A31515"/>
+          <w:kern w:val="0"/>
+          <w:sz w:val="24"/>
+          <w:szCs w:val="24"/>
+          <w:lang w:val="en-US" w:eastAsia="ru-RU"/>
+          <w14:ligatures w14:val="none"/>
+        </w:rPr>
+        <w:t>_light.tif</w:t>
+      </w:r>
+      <w:proofErr w:type="spellEnd"/>
+      <w:r>
+        <w:rPr>
+          <w:rFonts w:ascii="Consolas" w:eastAsia="Times New Roman" w:hAnsi="Consolas" w:cs="Times New Roman"/>
+          <w:color w:val="A31515"/>
+          <w:kern w:val="0"/>
+          <w:sz w:val="24"/>
+          <w:szCs w:val="24"/>
+          <w:lang w:val="en-US" w:eastAsia="ru-RU"/>
+          <w14:ligatures w14:val="none"/>
+        </w:rPr>
+        <w:t>'</w:t>
+      </w:r>
+      <w:r>
+        <w:rPr>
+          <w:rFonts w:ascii="Consolas" w:eastAsia="Times New Roman" w:hAnsi="Consolas" w:cs="Times New Roman"/>
+          <w:color w:val="3B3B3B"/>
+          <w:kern w:val="0"/>
+          <w:sz w:val="24"/>
+          <w:szCs w:val="24"/>
+          <w:lang w:val="en-US" w:eastAsia="ru-RU"/>
+          <w14:ligatures w14:val="none"/>
+        </w:rPr>
+        <w:t>);</w:t>
       </w:r>
     </w:p>
     <w:p>
@@ -6058,57 +7739,17 @@
           <w14:ligatures w14:val="none"/>
         </w:rPr>
       </w:pPr>
-      <w:proofErr w:type="spellStart"/>
-      <w:r>
-        <w:rPr>
-          <w:rFonts w:ascii="Consolas" w:eastAsia="Times New Roman" w:hAnsi="Consolas" w:cs="Times New Roman"/>
-          <w:color w:val="795E26"/>
-          <w:kern w:val="0"/>
-          <w:sz w:val="24"/>
-          <w:szCs w:val="24"/>
-          <w:lang w:eastAsia="ru-RU"/>
-          <w14:ligatures w14:val="none"/>
-        </w:rPr>
-        <w:t>clear</w:t>
-      </w:r>
-      <w:proofErr w:type="spellEnd"/>
-      <w:r>
-        <w:rPr>
-          <w:rFonts w:ascii="Consolas" w:eastAsia="Times New Roman" w:hAnsi="Consolas" w:cs="Times New Roman"/>
-          <w:color w:val="3B3B3B"/>
-          <w:kern w:val="0"/>
-          <w:sz w:val="24"/>
-          <w:szCs w:val="24"/>
-          <w:lang w:eastAsia="ru-RU"/>
-          <w14:ligatures w14:val="none"/>
-        </w:rPr>
-        <w:t xml:space="preserve"> </w:t>
-      </w:r>
-      <w:proofErr w:type="spellStart"/>
-      <w:r>
-        <w:rPr>
-          <w:rFonts w:ascii="Consolas" w:eastAsia="Times New Roman" w:hAnsi="Consolas" w:cs="Times New Roman"/>
-          <w:color w:val="A31515"/>
-          <w:kern w:val="0"/>
-          <w:sz w:val="24"/>
-          <w:szCs w:val="24"/>
-          <w:lang w:eastAsia="ru-RU"/>
-          <w14:ligatures w14:val="none"/>
-        </w:rPr>
-        <w:t>all</w:t>
-      </w:r>
-      <w:proofErr w:type="spellEnd"/>
-      <w:r>
-        <w:rPr>
-          <w:rFonts w:ascii="Consolas" w:eastAsia="Times New Roman" w:hAnsi="Consolas" w:cs="Times New Roman"/>
-          <w:color w:val="3B3B3B"/>
-          <w:kern w:val="0"/>
-          <w:sz w:val="24"/>
-          <w:szCs w:val="24"/>
-          <w:lang w:eastAsia="ru-RU"/>
-          <w14:ligatures w14:val="none"/>
-        </w:rPr>
-        <w:t>;</w:t>
+      <w:r>
+        <w:rPr>
+          <w:rFonts w:ascii="Consolas" w:eastAsia="Times New Roman" w:hAnsi="Consolas" w:cs="Times New Roman"/>
+          <w:color w:val="008000"/>
+          <w:kern w:val="0"/>
+          <w:sz w:val="24"/>
+          <w:szCs w:val="24"/>
+          <w:lang w:eastAsia="ru-RU"/>
+          <w14:ligatures w14:val="none"/>
+        </w:rPr>
+        <w:t>%отображение исходного изображения</w:t>
       </w:r>
     </w:p>
     <w:p>
@@ -6125,43 +7766,31 @@
           <w14:ligatures w14:val="none"/>
         </w:rPr>
       </w:pPr>
-      <w:r>
-        <w:rPr>
-          <w:rFonts w:ascii="Consolas" w:eastAsia="Times New Roman" w:hAnsi="Consolas" w:cs="Times New Roman"/>
-          <w:color w:val="008000"/>
-          <w:kern w:val="0"/>
-          <w:sz w:val="24"/>
-          <w:szCs w:val="24"/>
-          <w:lang w:eastAsia="ru-RU"/>
-          <w14:ligatures w14:val="none"/>
-        </w:rPr>
-        <w:t xml:space="preserve">%добавление в </w:t>
-      </w:r>
       <w:proofErr w:type="spellStart"/>
       <w:r>
         <w:rPr>
           <w:rFonts w:ascii="Consolas" w:eastAsia="Times New Roman" w:hAnsi="Consolas" w:cs="Times New Roman"/>
-          <w:color w:val="008000"/>
-          <w:kern w:val="0"/>
-          <w:sz w:val="24"/>
-          <w:szCs w:val="24"/>
-          <w:lang w:eastAsia="ru-RU"/>
-          <w14:ligatures w14:val="none"/>
-        </w:rPr>
-        <w:t>path</w:t>
+          <w:color w:val="001080"/>
+          <w:kern w:val="0"/>
+          <w:sz w:val="24"/>
+          <w:szCs w:val="24"/>
+          <w:lang w:eastAsia="ru-RU"/>
+          <w14:ligatures w14:val="none"/>
+        </w:rPr>
+        <w:t>figure</w:t>
       </w:r>
       <w:proofErr w:type="spellEnd"/>
       <w:r>
         <w:rPr>
           <w:rFonts w:ascii="Consolas" w:eastAsia="Times New Roman" w:hAnsi="Consolas" w:cs="Times New Roman"/>
-          <w:color w:val="008000"/>
-          <w:kern w:val="0"/>
-          <w:sz w:val="24"/>
-          <w:szCs w:val="24"/>
-          <w:lang w:eastAsia="ru-RU"/>
-          <w14:ligatures w14:val="none"/>
-        </w:rPr>
-        <w:t xml:space="preserve"> папок</w:t>
+          <w:color w:val="3B3B3B"/>
+          <w:kern w:val="0"/>
+          <w:sz w:val="24"/>
+          <w:szCs w:val="24"/>
+          <w:lang w:eastAsia="ru-RU"/>
+          <w14:ligatures w14:val="none"/>
+        </w:rPr>
+        <w:t>;</w:t>
       </w:r>
     </w:p>
     <w:p>
@@ -6189,8 +7818,7 @@
           <w:lang w:eastAsia="ru-RU"/>
           <w14:ligatures w14:val="none"/>
         </w:rPr>
-        <w:lastRenderedPageBreak/>
-        <w:t>addpath</w:t>
+        <w:t>tiledlayout</w:t>
       </w:r>
       <w:proofErr w:type="spellEnd"/>
       <w:r>
@@ -6215,20 +7843,9 @@
           <w:lang w:eastAsia="ru-RU"/>
           <w14:ligatures w14:val="none"/>
         </w:rPr>
-        <w:t>"lab_1"</w:t>
-      </w:r>
-      <w:r>
-        <w:rPr>
-          <w:rFonts w:ascii="Consolas" w:eastAsia="Times New Roman" w:hAnsi="Consolas" w:cs="Times New Roman"/>
-          <w:color w:val="3B3B3B"/>
-          <w:kern w:val="0"/>
-          <w:sz w:val="24"/>
-          <w:szCs w:val="24"/>
-          <w:lang w:eastAsia="ru-RU"/>
-          <w14:ligatures w14:val="none"/>
-        </w:rPr>
-        <w:t>,</w:t>
-      </w:r>
+        <w:t>'</w:t>
+      </w:r>
+      <w:proofErr w:type="spellStart"/>
       <w:r>
         <w:rPr>
           <w:rFonts w:ascii="Consolas" w:eastAsia="Times New Roman" w:hAnsi="Consolas" w:cs="Times New Roman"/>
@@ -6239,20 +7856,9 @@
           <w:lang w:eastAsia="ru-RU"/>
           <w14:ligatures w14:val="none"/>
         </w:rPr>
-        <w:t>"lab_2"</w:t>
-      </w:r>
-      <w:r>
-        <w:rPr>
-          <w:rFonts w:ascii="Consolas" w:eastAsia="Times New Roman" w:hAnsi="Consolas" w:cs="Times New Roman"/>
-          <w:color w:val="3B3B3B"/>
-          <w:kern w:val="0"/>
-          <w:sz w:val="24"/>
-          <w:szCs w:val="24"/>
-          <w:lang w:eastAsia="ru-RU"/>
-          <w14:ligatures w14:val="none"/>
-        </w:rPr>
-        <w:t>,</w:t>
-      </w:r>
+        <w:t>flow</w:t>
+      </w:r>
+      <w:proofErr w:type="spellEnd"/>
       <w:r>
         <w:rPr>
           <w:rFonts w:ascii="Consolas" w:eastAsia="Times New Roman" w:hAnsi="Consolas" w:cs="Times New Roman"/>
@@ -6263,7 +7869,7 @@
           <w:lang w:eastAsia="ru-RU"/>
           <w14:ligatures w14:val="none"/>
         </w:rPr>
-        <w:t>"images"</w:t>
+        <w:t>'</w:t>
       </w:r>
       <w:r>
         <w:rPr>
@@ -6292,17 +7898,105 @@
           <w14:ligatures w14:val="none"/>
         </w:rPr>
       </w:pPr>
-      <w:r>
-        <w:rPr>
-          <w:rFonts w:ascii="Consolas" w:eastAsia="Times New Roman" w:hAnsi="Consolas" w:cs="Times New Roman"/>
-          <w:color w:val="008000"/>
-          <w:kern w:val="0"/>
-          <w:sz w:val="24"/>
-          <w:szCs w:val="24"/>
-          <w:lang w:eastAsia="ru-RU"/>
-          <w14:ligatures w14:val="none"/>
-        </w:rPr>
-        <w:t>%чтение и проверка на ЧБ эталонного изображения</w:t>
+      <w:proofErr w:type="spellStart"/>
+      <w:proofErr w:type="gramStart"/>
+      <w:r>
+        <w:rPr>
+          <w:rFonts w:ascii="Consolas" w:eastAsia="Times New Roman" w:hAnsi="Consolas" w:cs="Times New Roman"/>
+          <w:color w:val="795E26"/>
+          <w:kern w:val="0"/>
+          <w:sz w:val="24"/>
+          <w:szCs w:val="24"/>
+          <w:lang w:eastAsia="ru-RU"/>
+          <w14:ligatures w14:val="none"/>
+        </w:rPr>
+        <w:t>subplot</w:t>
+      </w:r>
+      <w:proofErr w:type="spellEnd"/>
+      <w:r>
+        <w:rPr>
+          <w:rFonts w:ascii="Consolas" w:eastAsia="Times New Roman" w:hAnsi="Consolas" w:cs="Times New Roman"/>
+          <w:color w:val="3B3B3B"/>
+          <w:kern w:val="0"/>
+          <w:sz w:val="24"/>
+          <w:szCs w:val="24"/>
+          <w:lang w:eastAsia="ru-RU"/>
+          <w14:ligatures w14:val="none"/>
+        </w:rPr>
+        <w:t>(</w:t>
+      </w:r>
+      <w:proofErr w:type="gramEnd"/>
+      <w:r>
+        <w:rPr>
+          <w:rFonts w:ascii="Consolas" w:eastAsia="Times New Roman" w:hAnsi="Consolas" w:cs="Times New Roman"/>
+          <w:color w:val="098658"/>
+          <w:kern w:val="0"/>
+          <w:sz w:val="24"/>
+          <w:szCs w:val="24"/>
+          <w:lang w:eastAsia="ru-RU"/>
+          <w14:ligatures w14:val="none"/>
+        </w:rPr>
+        <w:t>2</w:t>
+      </w:r>
+      <w:r>
+        <w:rPr>
+          <w:rFonts w:ascii="Consolas" w:eastAsia="Times New Roman" w:hAnsi="Consolas" w:cs="Times New Roman"/>
+          <w:color w:val="3B3B3B"/>
+          <w:kern w:val="0"/>
+          <w:sz w:val="24"/>
+          <w:szCs w:val="24"/>
+          <w:lang w:eastAsia="ru-RU"/>
+          <w14:ligatures w14:val="none"/>
+        </w:rPr>
+        <w:t>,</w:t>
+      </w:r>
+      <w:r>
+        <w:rPr>
+          <w:rFonts w:ascii="Consolas" w:eastAsia="Times New Roman" w:hAnsi="Consolas" w:cs="Times New Roman"/>
+          <w:color w:val="098658"/>
+          <w:kern w:val="0"/>
+          <w:sz w:val="24"/>
+          <w:szCs w:val="24"/>
+          <w:lang w:eastAsia="ru-RU"/>
+          <w14:ligatures w14:val="none"/>
+        </w:rPr>
+        <w:t>2</w:t>
+      </w:r>
+      <w:r>
+        <w:rPr>
+          <w:rFonts w:ascii="Consolas" w:eastAsia="Times New Roman" w:hAnsi="Consolas" w:cs="Times New Roman"/>
+          <w:color w:val="3B3B3B"/>
+          <w:kern w:val="0"/>
+          <w:sz w:val="24"/>
+          <w:szCs w:val="24"/>
+          <w:lang w:eastAsia="ru-RU"/>
+          <w14:ligatures w14:val="none"/>
+        </w:rPr>
+        <w:t>,</w:t>
+      </w:r>
+      <w:r>
+        <w:rPr>
+          <w:rFonts w:ascii="Consolas" w:eastAsia="Times New Roman" w:hAnsi="Consolas" w:cs="Times New Roman"/>
+          <w:color w:val="098658"/>
+          <w:kern w:val="0"/>
+          <w:sz w:val="24"/>
+          <w:szCs w:val="24"/>
+          <w:lang w:eastAsia="ru-RU"/>
+          <w14:ligatures w14:val="none"/>
+        </w:rPr>
+        <w:t>1</w:t>
+      </w:r>
+      <w:r>
+        <w:rPr>
+          <w:rFonts w:ascii="Consolas" w:eastAsia="Times New Roman" w:hAnsi="Consolas" w:cs="Times New Roman"/>
+          <w:color w:val="3B3B3B"/>
+          <w:kern w:val="0"/>
+          <w:sz w:val="24"/>
+          <w:szCs w:val="24"/>
+          <w:lang w:eastAsia="ru-RU"/>
+          <w14:ligatures w14:val="none"/>
+        </w:rPr>
+        <w:t>);</w:t>
       </w:r>
     </w:p>
     <w:p>
@@ -6315,22 +8009,37 @@
           <w:kern w:val="0"/>
           <w:sz w:val="24"/>
           <w:szCs w:val="24"/>
-          <w:lang w:val="en-US" w:eastAsia="ru-RU"/>
-          <w14:ligatures w14:val="none"/>
-        </w:rPr>
-      </w:pPr>
-      <w:r>
-        <w:rPr>
-          <w:rFonts w:ascii="Consolas" w:eastAsia="Times New Roman" w:hAnsi="Consolas" w:cs="Times New Roman"/>
-          <w:color w:val="3B3B3B"/>
-          <w:kern w:val="0"/>
-          <w:sz w:val="24"/>
-          <w:szCs w:val="24"/>
-          <w:lang w:val="en-US" w:eastAsia="ru-RU"/>
-          <w14:ligatures w14:val="none"/>
-        </w:rPr>
-        <w:t>[</w:t>
-      </w:r>
+          <w:lang w:eastAsia="ru-RU"/>
+          <w14:ligatures w14:val="none"/>
+        </w:rPr>
+      </w:pPr>
+      <w:proofErr w:type="spellStart"/>
+      <w:r>
+        <w:rPr>
+          <w:rFonts w:ascii="Consolas" w:eastAsia="Times New Roman" w:hAnsi="Consolas" w:cs="Times New Roman"/>
+          <w:color w:val="795E26"/>
+          <w:kern w:val="0"/>
+          <w:sz w:val="24"/>
+          <w:szCs w:val="24"/>
+          <w:lang w:eastAsia="ru-RU"/>
+          <w14:ligatures w14:val="none"/>
+        </w:rPr>
+        <w:t>imshow</w:t>
+      </w:r>
+      <w:proofErr w:type="spellEnd"/>
+      <w:r>
+        <w:rPr>
+          <w:rFonts w:ascii="Consolas" w:eastAsia="Times New Roman" w:hAnsi="Consolas" w:cs="Times New Roman"/>
+          <w:color w:val="3B3B3B"/>
+          <w:kern w:val="0"/>
+          <w:sz w:val="24"/>
+          <w:szCs w:val="24"/>
+          <w:lang w:eastAsia="ru-RU"/>
+          <w14:ligatures w14:val="none"/>
+        </w:rPr>
+        <w:t>(</w:t>
+      </w:r>
+      <w:proofErr w:type="spellStart"/>
       <w:r>
         <w:rPr>
           <w:rFonts w:ascii="Consolas" w:eastAsia="Times New Roman" w:hAnsi="Consolas" w:cs="Times New Roman"/>
@@ -6338,192 +8047,23 @@
           <w:kern w:val="0"/>
           <w:sz w:val="24"/>
           <w:szCs w:val="24"/>
-          <w:lang w:val="en-US" w:eastAsia="ru-RU"/>
-          <w14:ligatures w14:val="none"/>
-        </w:rPr>
-        <w:t>template_</w:t>
-      </w:r>
-      <w:proofErr w:type="gramStart"/>
-      <w:r>
-        <w:rPr>
-          <w:rFonts w:ascii="Consolas" w:eastAsia="Times New Roman" w:hAnsi="Consolas" w:cs="Times New Roman"/>
-          <w:color w:val="001080"/>
-          <w:kern w:val="0"/>
-          <w:sz w:val="24"/>
-          <w:szCs w:val="24"/>
-          <w:lang w:val="en-US" w:eastAsia="ru-RU"/>
+          <w:lang w:eastAsia="ru-RU"/>
           <w14:ligatures w14:val="none"/>
         </w:rPr>
         <w:t>image</w:t>
       </w:r>
-      <w:r>
-        <w:rPr>
-          <w:rFonts w:ascii="Consolas" w:eastAsia="Times New Roman" w:hAnsi="Consolas" w:cs="Times New Roman"/>
-          <w:color w:val="3B3B3B"/>
-          <w:kern w:val="0"/>
-          <w:sz w:val="24"/>
-          <w:szCs w:val="24"/>
-          <w:lang w:val="en-US" w:eastAsia="ru-RU"/>
-          <w14:ligatures w14:val="none"/>
-        </w:rPr>
-        <w:t>,</w:t>
-      </w:r>
-      <w:r>
-        <w:rPr>
-          <w:rFonts w:ascii="Consolas" w:eastAsia="Times New Roman" w:hAnsi="Consolas" w:cs="Times New Roman"/>
-          <w:color w:val="001080"/>
-          <w:kern w:val="0"/>
-          <w:sz w:val="24"/>
-          <w:szCs w:val="24"/>
-          <w:lang w:val="en-US" w:eastAsia="ru-RU"/>
-          <w14:ligatures w14:val="none"/>
-        </w:rPr>
-        <w:t>m</w:t>
-      </w:r>
-      <w:proofErr w:type="gramEnd"/>
-      <w:r>
-        <w:rPr>
-          <w:rFonts w:ascii="Consolas" w:eastAsia="Times New Roman" w:hAnsi="Consolas" w:cs="Times New Roman"/>
-          <w:color w:val="001080"/>
-          <w:kern w:val="0"/>
-          <w:sz w:val="24"/>
-          <w:szCs w:val="24"/>
-          <w:lang w:val="en-US" w:eastAsia="ru-RU"/>
-          <w14:ligatures w14:val="none"/>
-        </w:rPr>
-        <w:t>_template</w:t>
-      </w:r>
-      <w:r>
-        <w:rPr>
-          <w:rFonts w:ascii="Consolas" w:eastAsia="Times New Roman" w:hAnsi="Consolas" w:cs="Times New Roman"/>
-          <w:color w:val="3B3B3B"/>
-          <w:kern w:val="0"/>
-          <w:sz w:val="24"/>
-          <w:szCs w:val="24"/>
-          <w:lang w:val="en-US" w:eastAsia="ru-RU"/>
-          <w14:ligatures w14:val="none"/>
-        </w:rPr>
-        <w:t>,</w:t>
-      </w:r>
-      <w:r>
-        <w:rPr>
-          <w:rFonts w:ascii="Consolas" w:eastAsia="Times New Roman" w:hAnsi="Consolas" w:cs="Times New Roman"/>
-          <w:color w:val="001080"/>
-          <w:kern w:val="0"/>
-          <w:sz w:val="24"/>
-          <w:szCs w:val="24"/>
-          <w:lang w:val="en-US" w:eastAsia="ru-RU"/>
-          <w14:ligatures w14:val="none"/>
-        </w:rPr>
-        <w:t>n_template</w:t>
-      </w:r>
-      <w:r>
-        <w:rPr>
-          <w:rFonts w:ascii="Consolas" w:eastAsia="Times New Roman" w:hAnsi="Consolas" w:cs="Times New Roman"/>
-          <w:color w:val="3B3B3B"/>
-          <w:kern w:val="0"/>
-          <w:sz w:val="24"/>
-          <w:szCs w:val="24"/>
-          <w:lang w:val="en-US" w:eastAsia="ru-RU"/>
-          <w14:ligatures w14:val="none"/>
-        </w:rPr>
-        <w:t>]=</w:t>
-      </w:r>
-      <w:r>
-        <w:rPr>
-          <w:rFonts w:ascii="Consolas" w:eastAsia="Times New Roman" w:hAnsi="Consolas" w:cs="Times New Roman"/>
-          <w:color w:val="795E26"/>
-          <w:kern w:val="0"/>
-          <w:sz w:val="24"/>
-          <w:szCs w:val="24"/>
-          <w:lang w:val="en-US" w:eastAsia="ru-RU"/>
-          <w14:ligatures w14:val="none"/>
-        </w:rPr>
-        <w:t>is_gray</w:t>
-      </w:r>
-      <w:r>
-        <w:rPr>
-          <w:rFonts w:ascii="Consolas" w:eastAsia="Times New Roman" w:hAnsi="Consolas" w:cs="Times New Roman"/>
-          <w:color w:val="3B3B3B"/>
-          <w:kern w:val="0"/>
-          <w:sz w:val="24"/>
-          <w:szCs w:val="24"/>
-          <w:lang w:val="en-US" w:eastAsia="ru-RU"/>
-          <w14:ligatures w14:val="none"/>
-        </w:rPr>
-        <w:t>(</w:t>
-      </w:r>
-      <w:r>
-        <w:rPr>
-          <w:rFonts w:ascii="Consolas" w:eastAsia="Times New Roman" w:hAnsi="Consolas" w:cs="Times New Roman"/>
-          <w:color w:val="795E26"/>
-          <w:kern w:val="0"/>
-          <w:sz w:val="24"/>
-          <w:szCs w:val="24"/>
-          <w:lang w:val="en-US" w:eastAsia="ru-RU"/>
-          <w14:ligatures w14:val="none"/>
-        </w:rPr>
-        <w:t>imread</w:t>
-      </w:r>
-      <w:r>
-        <w:rPr>
-          <w:rFonts w:ascii="Consolas" w:eastAsia="Times New Roman" w:hAnsi="Consolas" w:cs="Times New Roman"/>
-          <w:color w:val="3B3B3B"/>
-          <w:kern w:val="0"/>
-          <w:sz w:val="24"/>
-          <w:szCs w:val="24"/>
-          <w:lang w:val="en-US" w:eastAsia="ru-RU"/>
-          <w14:ligatures w14:val="none"/>
-        </w:rPr>
-        <w:t>(</w:t>
-      </w:r>
-      <w:r>
-        <w:rPr>
-          <w:rFonts w:ascii="Consolas" w:eastAsia="Times New Roman" w:hAnsi="Consolas" w:cs="Times New Roman"/>
-          <w:color w:val="A31515"/>
-          <w:kern w:val="0"/>
-          <w:sz w:val="24"/>
-          <w:szCs w:val="24"/>
-          <w:lang w:val="en-US" w:eastAsia="ru-RU"/>
-          <w14:ligatures w14:val="none"/>
-        </w:rPr>
-        <w:t>'</w:t>
-      </w:r>
-      <w:r>
-        <w:rPr>
-          <w:rFonts w:ascii="Consolas" w:eastAsia="Times New Roman" w:hAnsi="Consolas" w:cs="Times New Roman"/>
-          <w:color w:val="A31515"/>
-          <w:kern w:val="0"/>
-          <w:sz w:val="24"/>
-          <w:szCs w:val="24"/>
-          <w:lang w:val="en-US" w:eastAsia="ru-RU"/>
-          <w14:ligatures w14:val="none"/>
-        </w:rPr>
-        <w:t>airport</w:t>
-      </w:r>
-      <w:r>
-        <w:rPr>
-          <w:rFonts w:ascii="Consolas" w:eastAsia="Times New Roman" w:hAnsi="Consolas" w:cs="Times New Roman"/>
-          <w:color w:val="A31515"/>
-          <w:kern w:val="0"/>
-          <w:sz w:val="24"/>
-          <w:szCs w:val="24"/>
-          <w:lang w:val="en-US" w:eastAsia="ru-RU"/>
-          <w14:ligatures w14:val="none"/>
-        </w:rPr>
-        <w:t>.tif'</w:t>
-      </w:r>
-      <w:r>
-        <w:rPr>
-          <w:rFonts w:ascii="Consolas" w:eastAsia="Times New Roman" w:hAnsi="Consolas" w:cs="Times New Roman"/>
-          <w:color w:val="3B3B3B"/>
-          <w:kern w:val="0"/>
-          <w:sz w:val="24"/>
-          <w:szCs w:val="24"/>
-          <w:lang w:val="en-US" w:eastAsia="ru-RU"/>
-          <w14:ligatures w14:val="none"/>
-        </w:rPr>
-        <w:t>));</w:t>
+      <w:proofErr w:type="spellEnd"/>
+      <w:r>
+        <w:rPr>
+          <w:rFonts w:ascii="Consolas" w:eastAsia="Times New Roman" w:hAnsi="Consolas" w:cs="Times New Roman"/>
+          <w:color w:val="3B3B3B"/>
+          <w:kern w:val="0"/>
+          <w:sz w:val="24"/>
+          <w:szCs w:val="24"/>
+          <w:lang w:eastAsia="ru-RU"/>
+          <w14:ligatures w14:val="none"/>
+        </w:rPr>
+        <w:t>);</w:t>
       </w:r>
     </w:p>
     <w:p>
@@ -6540,17 +8080,57 @@
           <w14:ligatures w14:val="none"/>
         </w:rPr>
       </w:pPr>
-      <w:r>
-        <w:rPr>
-          <w:rFonts w:ascii="Consolas" w:eastAsia="Times New Roman" w:hAnsi="Consolas" w:cs="Times New Roman"/>
-          <w:color w:val="008000"/>
-          <w:kern w:val="0"/>
-          <w:sz w:val="24"/>
-          <w:szCs w:val="24"/>
-          <w:lang w:eastAsia="ru-RU"/>
-          <w14:ligatures w14:val="none"/>
-        </w:rPr>
-        <w:t>%построение нормированной гистограммы эталонного изображения</w:t>
+      <w:proofErr w:type="spellStart"/>
+      <w:proofErr w:type="gramStart"/>
+      <w:r>
+        <w:rPr>
+          <w:rFonts w:ascii="Consolas" w:eastAsia="Times New Roman" w:hAnsi="Consolas" w:cs="Times New Roman"/>
+          <w:color w:val="795E26"/>
+          <w:kern w:val="0"/>
+          <w:sz w:val="24"/>
+          <w:szCs w:val="24"/>
+          <w:lang w:eastAsia="ru-RU"/>
+          <w14:ligatures w14:val="none"/>
+        </w:rPr>
+        <w:t>title</w:t>
+      </w:r>
+      <w:proofErr w:type="spellEnd"/>
+      <w:r>
+        <w:rPr>
+          <w:rFonts w:ascii="Consolas" w:eastAsia="Times New Roman" w:hAnsi="Consolas" w:cs="Times New Roman"/>
+          <w:color w:val="3B3B3B"/>
+          <w:kern w:val="0"/>
+          <w:sz w:val="24"/>
+          <w:szCs w:val="24"/>
+          <w:lang w:eastAsia="ru-RU"/>
+          <w14:ligatures w14:val="none"/>
+        </w:rPr>
+        <w:t>(</w:t>
+      </w:r>
+      <w:proofErr w:type="gramEnd"/>
+      <w:r>
+        <w:rPr>
+          <w:rFonts w:ascii="Consolas" w:eastAsia="Times New Roman" w:hAnsi="Consolas" w:cs="Times New Roman"/>
+          <w:color w:val="A31515"/>
+          <w:kern w:val="0"/>
+          <w:sz w:val="24"/>
+          <w:szCs w:val="24"/>
+          <w:lang w:eastAsia="ru-RU"/>
+          <w14:ligatures w14:val="none"/>
+        </w:rPr>
+        <w:t>"Исходное изображение изображение"</w:t>
+      </w:r>
+      <w:r>
+        <w:rPr>
+          <w:rFonts w:ascii="Consolas" w:eastAsia="Times New Roman" w:hAnsi="Consolas" w:cs="Times New Roman"/>
+          <w:color w:val="3B3B3B"/>
+          <w:kern w:val="0"/>
+          <w:sz w:val="24"/>
+          <w:szCs w:val="24"/>
+          <w:lang w:eastAsia="ru-RU"/>
+          <w14:ligatures w14:val="none"/>
+        </w:rPr>
+        <w:t>);</w:t>
       </w:r>
     </w:p>
     <w:p>
@@ -6570,118 +8150,14 @@
       <w:r>
         <w:rPr>
           <w:rFonts w:ascii="Consolas" w:eastAsia="Times New Roman" w:hAnsi="Consolas" w:cs="Times New Roman"/>
-          <w:color w:val="3B3B3B"/>
-          <w:kern w:val="0"/>
-          <w:sz w:val="24"/>
-          <w:szCs w:val="24"/>
-          <w:lang w:eastAsia="ru-RU"/>
-          <w14:ligatures w14:val="none"/>
-        </w:rPr>
-        <w:t>[</w:t>
-      </w:r>
-      <w:proofErr w:type="spellStart"/>
-      <w:proofErr w:type="gramStart"/>
-      <w:r>
-        <w:rPr>
-          <w:rFonts w:ascii="Consolas" w:eastAsia="Times New Roman" w:hAnsi="Consolas" w:cs="Times New Roman"/>
-          <w:color w:val="001080"/>
-          <w:kern w:val="0"/>
-          <w:sz w:val="24"/>
-          <w:szCs w:val="24"/>
-          <w:lang w:eastAsia="ru-RU"/>
-          <w14:ligatures w14:val="none"/>
-        </w:rPr>
-        <w:t>pz</w:t>
-      </w:r>
-      <w:r>
-        <w:rPr>
-          <w:rFonts w:ascii="Consolas" w:eastAsia="Times New Roman" w:hAnsi="Consolas" w:cs="Times New Roman"/>
-          <w:color w:val="3B3B3B"/>
-          <w:kern w:val="0"/>
-          <w:sz w:val="24"/>
-          <w:szCs w:val="24"/>
-          <w:lang w:eastAsia="ru-RU"/>
-          <w14:ligatures w14:val="none"/>
-        </w:rPr>
-        <w:t>,</w:t>
-      </w:r>
-      <w:r>
-        <w:rPr>
-          <w:rFonts w:ascii="Consolas" w:eastAsia="Times New Roman" w:hAnsi="Consolas" w:cs="Times New Roman"/>
-          <w:color w:val="001080"/>
-          <w:kern w:val="0"/>
-          <w:sz w:val="24"/>
-          <w:szCs w:val="24"/>
-          <w:lang w:eastAsia="ru-RU"/>
-          <w14:ligatures w14:val="none"/>
-        </w:rPr>
-        <w:t>r</w:t>
-      </w:r>
-      <w:proofErr w:type="spellEnd"/>
-      <w:proofErr w:type="gramEnd"/>
-      <w:r>
-        <w:rPr>
-          <w:rFonts w:ascii="Consolas" w:eastAsia="Times New Roman" w:hAnsi="Consolas" w:cs="Times New Roman"/>
-          <w:color w:val="3B3B3B"/>
-          <w:kern w:val="0"/>
-          <w:sz w:val="24"/>
-          <w:szCs w:val="24"/>
-          <w:lang w:eastAsia="ru-RU"/>
-          <w14:ligatures w14:val="none"/>
-        </w:rPr>
-        <w:t>]=</w:t>
-      </w:r>
-      <w:proofErr w:type="spellStart"/>
-      <w:r>
-        <w:rPr>
-          <w:rFonts w:ascii="Consolas" w:eastAsia="Times New Roman" w:hAnsi="Consolas" w:cs="Times New Roman"/>
-          <w:color w:val="795E26"/>
-          <w:kern w:val="0"/>
-          <w:sz w:val="24"/>
-          <w:szCs w:val="24"/>
-          <w:lang w:eastAsia="ru-RU"/>
-          <w14:ligatures w14:val="none"/>
-        </w:rPr>
-        <w:t>norm_histogm</w:t>
-      </w:r>
-      <w:proofErr w:type="spellEnd"/>
-      <w:r>
-        <w:rPr>
-          <w:rFonts w:ascii="Consolas" w:eastAsia="Times New Roman" w:hAnsi="Consolas" w:cs="Times New Roman"/>
-          <w:color w:val="3B3B3B"/>
-          <w:kern w:val="0"/>
-          <w:sz w:val="24"/>
-          <w:szCs w:val="24"/>
-          <w:lang w:eastAsia="ru-RU"/>
-          <w14:ligatures w14:val="none"/>
-        </w:rPr>
-        <w:t>(</w:t>
-      </w:r>
-      <w:proofErr w:type="spellStart"/>
-      <w:r>
-        <w:rPr>
-          <w:rFonts w:ascii="Consolas" w:eastAsia="Times New Roman" w:hAnsi="Consolas" w:cs="Times New Roman"/>
-          <w:color w:val="001080"/>
-          <w:kern w:val="0"/>
-          <w:sz w:val="24"/>
-          <w:szCs w:val="24"/>
-          <w:lang w:eastAsia="ru-RU"/>
-          <w14:ligatures w14:val="none"/>
-        </w:rPr>
-        <w:t>template_image</w:t>
-      </w:r>
-      <w:proofErr w:type="spellEnd"/>
-      <w:r>
-        <w:rPr>
-          <w:rFonts w:ascii="Consolas" w:eastAsia="Times New Roman" w:hAnsi="Consolas" w:cs="Times New Roman"/>
-          <w:color w:val="3B3B3B"/>
-          <w:kern w:val="0"/>
-          <w:sz w:val="24"/>
-          <w:szCs w:val="24"/>
-          <w:lang w:eastAsia="ru-RU"/>
-          <w14:ligatures w14:val="none"/>
-        </w:rPr>
-        <w:t>);</w:t>
+          <w:color w:val="008000"/>
+          <w:kern w:val="0"/>
+          <w:sz w:val="24"/>
+          <w:szCs w:val="24"/>
+          <w:lang w:eastAsia="ru-RU"/>
+          <w14:ligatures w14:val="none"/>
+        </w:rPr>
+        <w:t>%отображение нормированной гистограммы исходного изображения</w:t>
       </w:r>
     </w:p>
     <w:p>
@@ -6701,30 +8177,15 @@
       <w:r>
         <w:rPr>
           <w:rFonts w:ascii="Consolas" w:eastAsia="Times New Roman" w:hAnsi="Consolas" w:cs="Times New Roman"/>
-          <w:color w:val="008000"/>
-          <w:kern w:val="0"/>
-          <w:sz w:val="24"/>
-          <w:szCs w:val="24"/>
-          <w:lang w:eastAsia="ru-RU"/>
-          <w14:ligatures w14:val="none"/>
-        </w:rPr>
-        <w:t>%отображение в отдельном окне эталонного изображения и его нормированной гистограммы</w:t>
-      </w:r>
-    </w:p>
-    <w:p>
-      <w:pPr>
-        <w:shd w:val="clear" w:color="auto" w:fill="FFFFFF"/>
-        <w:spacing w:after="0" w:line="285" w:lineRule="atLeast"/>
-        <w:rPr>
-          <w:rFonts w:ascii="Consolas" w:eastAsia="Times New Roman" w:hAnsi="Consolas" w:cs="Times New Roman"/>
-          <w:color w:val="3B3B3B"/>
-          <w:kern w:val="0"/>
-          <w:sz w:val="24"/>
-          <w:szCs w:val="24"/>
-          <w:lang w:val="en-US" w:eastAsia="ru-RU"/>
-          <w14:ligatures w14:val="none"/>
-        </w:rPr>
-      </w:pPr>
+          <w:color w:val="3B3B3B"/>
+          <w:kern w:val="0"/>
+          <w:sz w:val="24"/>
+          <w:szCs w:val="24"/>
+          <w:lang w:eastAsia="ru-RU"/>
+          <w14:ligatures w14:val="none"/>
+        </w:rPr>
+        <w:t>[</w:t>
+      </w:r>
       <w:r>
         <w:rPr>
           <w:rFonts w:ascii="Consolas" w:eastAsia="Times New Roman" w:hAnsi="Consolas" w:cs="Times New Roman"/>
@@ -6735,35 +8196,118 @@
           <w:lang w:val="en-US" w:eastAsia="ru-RU"/>
           <w14:ligatures w14:val="none"/>
         </w:rPr>
-        <w:t>figure</w:t>
-      </w:r>
-      <w:r>
-        <w:rPr>
-          <w:rFonts w:ascii="Consolas" w:eastAsia="Times New Roman" w:hAnsi="Consolas" w:cs="Times New Roman"/>
-          <w:color w:val="3B3B3B"/>
-          <w:kern w:val="0"/>
-          <w:sz w:val="24"/>
-          <w:szCs w:val="24"/>
-          <w:lang w:val="en-US" w:eastAsia="ru-RU"/>
-          <w14:ligatures w14:val="none"/>
-        </w:rPr>
-        <w:t>;</w:t>
-      </w:r>
-    </w:p>
-    <w:p>
-      <w:pPr>
-        <w:shd w:val="clear" w:color="auto" w:fill="FFFFFF"/>
-        <w:spacing w:after="0" w:line="285" w:lineRule="atLeast"/>
-        <w:rPr>
-          <w:rFonts w:ascii="Consolas" w:eastAsia="Times New Roman" w:hAnsi="Consolas" w:cs="Times New Roman"/>
-          <w:color w:val="3B3B3B"/>
-          <w:kern w:val="0"/>
-          <w:sz w:val="24"/>
-          <w:szCs w:val="24"/>
-          <w:lang w:val="en-US" w:eastAsia="ru-RU"/>
-          <w14:ligatures w14:val="none"/>
-        </w:rPr>
-      </w:pPr>
+        <w:t>p</w:t>
+      </w:r>
+      <w:r>
+        <w:rPr>
+          <w:rFonts w:ascii="Consolas" w:eastAsia="Times New Roman" w:hAnsi="Consolas" w:cs="Times New Roman"/>
+          <w:color w:val="001080"/>
+          <w:kern w:val="0"/>
+          <w:sz w:val="24"/>
+          <w:szCs w:val="24"/>
+          <w:lang w:eastAsia="ru-RU"/>
+          <w14:ligatures w14:val="none"/>
+        </w:rPr>
+        <w:t>_</w:t>
+      </w:r>
+      <w:r>
+        <w:rPr>
+          <w:rFonts w:ascii="Consolas" w:eastAsia="Times New Roman" w:hAnsi="Consolas" w:cs="Times New Roman"/>
+          <w:color w:val="001080"/>
+          <w:kern w:val="0"/>
+          <w:sz w:val="24"/>
+          <w:szCs w:val="24"/>
+          <w:lang w:val="en-US" w:eastAsia="ru-RU"/>
+          <w14:ligatures w14:val="none"/>
+        </w:rPr>
+        <w:t>image</w:t>
+      </w:r>
+      <w:r>
+        <w:rPr>
+          <w:rFonts w:ascii="Consolas" w:eastAsia="Times New Roman" w:hAnsi="Consolas" w:cs="Times New Roman"/>
+          <w:color w:val="3B3B3B"/>
+          <w:kern w:val="0"/>
+          <w:sz w:val="24"/>
+          <w:szCs w:val="24"/>
+          <w:lang w:eastAsia="ru-RU"/>
+          <w14:ligatures w14:val="none"/>
+        </w:rPr>
+        <w:t xml:space="preserve">, </w:t>
+      </w:r>
+      <w:r>
+        <w:rPr>
+          <w:rFonts w:ascii="Consolas" w:eastAsia="Times New Roman" w:hAnsi="Consolas" w:cs="Times New Roman"/>
+          <w:color w:val="001080"/>
+          <w:kern w:val="0"/>
+          <w:sz w:val="24"/>
+          <w:szCs w:val="24"/>
+          <w:lang w:val="en-US" w:eastAsia="ru-RU"/>
+          <w14:ligatures w14:val="none"/>
+        </w:rPr>
+        <w:t>r</w:t>
+      </w:r>
+      <w:r>
+        <w:rPr>
+          <w:rFonts w:ascii="Consolas" w:eastAsia="Times New Roman" w:hAnsi="Consolas" w:cs="Times New Roman"/>
+          <w:color w:val="001080"/>
+          <w:kern w:val="0"/>
+          <w:sz w:val="24"/>
+          <w:szCs w:val="24"/>
+          <w:lang w:eastAsia="ru-RU"/>
+          <w14:ligatures w14:val="none"/>
+        </w:rPr>
+        <w:t>_</w:t>
+      </w:r>
+      <w:proofErr w:type="gramStart"/>
+      <w:r>
+        <w:rPr>
+          <w:rFonts w:ascii="Consolas" w:eastAsia="Times New Roman" w:hAnsi="Consolas" w:cs="Times New Roman"/>
+          <w:color w:val="001080"/>
+          <w:kern w:val="0"/>
+          <w:sz w:val="24"/>
+          <w:szCs w:val="24"/>
+          <w:lang w:val="en-US" w:eastAsia="ru-RU"/>
+          <w14:ligatures w14:val="none"/>
+        </w:rPr>
+        <w:t>image</w:t>
+      </w:r>
+      <w:r>
+        <w:rPr>
+          <w:rFonts w:ascii="Consolas" w:eastAsia="Times New Roman" w:hAnsi="Consolas" w:cs="Times New Roman"/>
+          <w:color w:val="3B3B3B"/>
+          <w:kern w:val="0"/>
+          <w:sz w:val="24"/>
+          <w:szCs w:val="24"/>
+          <w:lang w:eastAsia="ru-RU"/>
+          <w14:ligatures w14:val="none"/>
+        </w:rPr>
+        <w:t>]=</w:t>
+      </w:r>
+      <w:proofErr w:type="gramEnd"/>
+      <w:r>
+        <w:rPr>
+          <w:rFonts w:ascii="Consolas" w:eastAsia="Times New Roman" w:hAnsi="Consolas" w:cs="Times New Roman"/>
+          <w:color w:val="795E26"/>
+          <w:kern w:val="0"/>
+          <w:sz w:val="24"/>
+          <w:szCs w:val="24"/>
+          <w:lang w:val="en-US" w:eastAsia="ru-RU"/>
+          <w14:ligatures w14:val="none"/>
+        </w:rPr>
+        <w:t>norm</w:t>
+      </w:r>
+      <w:r>
+        <w:rPr>
+          <w:rFonts w:ascii="Consolas" w:eastAsia="Times New Roman" w:hAnsi="Consolas" w:cs="Times New Roman"/>
+          <w:color w:val="795E26"/>
+          <w:kern w:val="0"/>
+          <w:sz w:val="24"/>
+          <w:szCs w:val="24"/>
+          <w:lang w:eastAsia="ru-RU"/>
+          <w14:ligatures w14:val="none"/>
+        </w:rPr>
+        <w:t>_</w:t>
+      </w:r>
       <w:proofErr w:type="spellStart"/>
       <w:r>
         <w:rPr>
@@ -6775,7 +8319,7 @@
           <w:lang w:val="en-US" w:eastAsia="ru-RU"/>
           <w14:ligatures w14:val="none"/>
         </w:rPr>
-        <w:t>tiledlayout</w:t>
+        <w:t>histogm</w:t>
       </w:r>
       <w:proofErr w:type="spellEnd"/>
       <w:r>
@@ -6785,7 +8329,7 @@
           <w:kern w:val="0"/>
           <w:sz w:val="24"/>
           <w:szCs w:val="24"/>
-          <w:lang w:val="en-US" w:eastAsia="ru-RU"/>
+          <w:lang w:eastAsia="ru-RU"/>
           <w14:ligatures w14:val="none"/>
         </w:rPr>
         <w:t>(</w:t>
@@ -6793,185 +8337,6 @@
       <w:r>
         <w:rPr>
           <w:rFonts w:ascii="Consolas" w:eastAsia="Times New Roman" w:hAnsi="Consolas" w:cs="Times New Roman"/>
-          <w:color w:val="A31515"/>
-          <w:kern w:val="0"/>
-          <w:sz w:val="24"/>
-          <w:szCs w:val="24"/>
-          <w:lang w:val="en-US" w:eastAsia="ru-RU"/>
-          <w14:ligatures w14:val="none"/>
-        </w:rPr>
-        <w:t>'flow'</w:t>
-      </w:r>
-      <w:r>
-        <w:rPr>
-          <w:rFonts w:ascii="Consolas" w:eastAsia="Times New Roman" w:hAnsi="Consolas" w:cs="Times New Roman"/>
-          <w:color w:val="3B3B3B"/>
-          <w:kern w:val="0"/>
-          <w:sz w:val="24"/>
-          <w:szCs w:val="24"/>
-          <w:lang w:val="en-US" w:eastAsia="ru-RU"/>
-          <w14:ligatures w14:val="none"/>
-        </w:rPr>
-        <w:t>);</w:t>
-      </w:r>
-    </w:p>
-    <w:p>
-      <w:pPr>
-        <w:shd w:val="clear" w:color="auto" w:fill="FFFFFF"/>
-        <w:spacing w:after="0" w:line="285" w:lineRule="atLeast"/>
-        <w:rPr>
-          <w:rFonts w:ascii="Consolas" w:eastAsia="Times New Roman" w:hAnsi="Consolas" w:cs="Times New Roman"/>
-          <w:color w:val="3B3B3B"/>
-          <w:kern w:val="0"/>
-          <w:sz w:val="24"/>
-          <w:szCs w:val="24"/>
-          <w:lang w:val="en-US" w:eastAsia="ru-RU"/>
-          <w14:ligatures w14:val="none"/>
-        </w:rPr>
-      </w:pPr>
-      <w:proofErr w:type="gramStart"/>
-      <w:r>
-        <w:rPr>
-          <w:rFonts w:ascii="Consolas" w:eastAsia="Times New Roman" w:hAnsi="Consolas" w:cs="Times New Roman"/>
-          <w:color w:val="795E26"/>
-          <w:kern w:val="0"/>
-          <w:sz w:val="24"/>
-          <w:szCs w:val="24"/>
-          <w:lang w:val="en-US" w:eastAsia="ru-RU"/>
-          <w14:ligatures w14:val="none"/>
-        </w:rPr>
-        <w:t>subplot</w:t>
-      </w:r>
-      <w:r>
-        <w:rPr>
-          <w:rFonts w:ascii="Consolas" w:eastAsia="Times New Roman" w:hAnsi="Consolas" w:cs="Times New Roman"/>
-          <w:color w:val="3B3B3B"/>
-          <w:kern w:val="0"/>
-          <w:sz w:val="24"/>
-          <w:szCs w:val="24"/>
-          <w:lang w:val="en-US" w:eastAsia="ru-RU"/>
-          <w14:ligatures w14:val="none"/>
-        </w:rPr>
-        <w:t>(</w:t>
-      </w:r>
-      <w:proofErr w:type="gramEnd"/>
-      <w:r>
-        <w:rPr>
-          <w:rFonts w:ascii="Consolas" w:eastAsia="Times New Roman" w:hAnsi="Consolas" w:cs="Times New Roman"/>
-          <w:color w:val="098658"/>
-          <w:kern w:val="0"/>
-          <w:sz w:val="24"/>
-          <w:szCs w:val="24"/>
-          <w:lang w:val="en-US" w:eastAsia="ru-RU"/>
-          <w14:ligatures w14:val="none"/>
-        </w:rPr>
-        <w:t>2</w:t>
-      </w:r>
-      <w:r>
-        <w:rPr>
-          <w:rFonts w:ascii="Consolas" w:eastAsia="Times New Roman" w:hAnsi="Consolas" w:cs="Times New Roman"/>
-          <w:color w:val="3B3B3B"/>
-          <w:kern w:val="0"/>
-          <w:sz w:val="24"/>
-          <w:szCs w:val="24"/>
-          <w:lang w:val="en-US" w:eastAsia="ru-RU"/>
-          <w14:ligatures w14:val="none"/>
-        </w:rPr>
-        <w:t>,</w:t>
-      </w:r>
-      <w:r>
-        <w:rPr>
-          <w:rFonts w:ascii="Consolas" w:eastAsia="Times New Roman" w:hAnsi="Consolas" w:cs="Times New Roman"/>
-          <w:color w:val="098658"/>
-          <w:kern w:val="0"/>
-          <w:sz w:val="24"/>
-          <w:szCs w:val="24"/>
-          <w:lang w:val="en-US" w:eastAsia="ru-RU"/>
-          <w14:ligatures w14:val="none"/>
-        </w:rPr>
-        <w:t>1</w:t>
-      </w:r>
-      <w:r>
-        <w:rPr>
-          <w:rFonts w:ascii="Consolas" w:eastAsia="Times New Roman" w:hAnsi="Consolas" w:cs="Times New Roman"/>
-          <w:color w:val="3B3B3B"/>
-          <w:kern w:val="0"/>
-          <w:sz w:val="24"/>
-          <w:szCs w:val="24"/>
-          <w:lang w:val="en-US" w:eastAsia="ru-RU"/>
-          <w14:ligatures w14:val="none"/>
-        </w:rPr>
-        <w:t>,</w:t>
-      </w:r>
-      <w:r>
-        <w:rPr>
-          <w:rFonts w:ascii="Consolas" w:eastAsia="Times New Roman" w:hAnsi="Consolas" w:cs="Times New Roman"/>
-          <w:color w:val="098658"/>
-          <w:kern w:val="0"/>
-          <w:sz w:val="24"/>
-          <w:szCs w:val="24"/>
-          <w:lang w:val="en-US" w:eastAsia="ru-RU"/>
-          <w14:ligatures w14:val="none"/>
-        </w:rPr>
-        <w:t>1</w:t>
-      </w:r>
-      <w:r>
-        <w:rPr>
-          <w:rFonts w:ascii="Consolas" w:eastAsia="Times New Roman" w:hAnsi="Consolas" w:cs="Times New Roman"/>
-          <w:color w:val="3B3B3B"/>
-          <w:kern w:val="0"/>
-          <w:sz w:val="24"/>
-          <w:szCs w:val="24"/>
-          <w:lang w:val="en-US" w:eastAsia="ru-RU"/>
-          <w14:ligatures w14:val="none"/>
-        </w:rPr>
-        <w:t>);</w:t>
-      </w:r>
-    </w:p>
-    <w:p>
-      <w:pPr>
-        <w:shd w:val="clear" w:color="auto" w:fill="FFFFFF"/>
-        <w:spacing w:after="0" w:line="285" w:lineRule="atLeast"/>
-        <w:rPr>
-          <w:rFonts w:ascii="Consolas" w:eastAsia="Times New Roman" w:hAnsi="Consolas" w:cs="Times New Roman"/>
-          <w:color w:val="3B3B3B"/>
-          <w:kern w:val="0"/>
-          <w:sz w:val="24"/>
-          <w:szCs w:val="24"/>
-          <w:lang w:val="en-US" w:eastAsia="ru-RU"/>
-          <w14:ligatures w14:val="none"/>
-        </w:rPr>
-      </w:pPr>
-      <w:proofErr w:type="spellStart"/>
-      <w:r>
-        <w:rPr>
-          <w:rFonts w:ascii="Consolas" w:eastAsia="Times New Roman" w:hAnsi="Consolas" w:cs="Times New Roman"/>
-          <w:color w:val="795E26"/>
-          <w:kern w:val="0"/>
-          <w:sz w:val="24"/>
-          <w:szCs w:val="24"/>
-          <w:lang w:val="en-US" w:eastAsia="ru-RU"/>
-          <w14:ligatures w14:val="none"/>
-        </w:rPr>
-        <w:t>imshow</w:t>
-      </w:r>
-      <w:proofErr w:type="spellEnd"/>
-      <w:r>
-        <w:rPr>
-          <w:rFonts w:ascii="Consolas" w:eastAsia="Times New Roman" w:hAnsi="Consolas" w:cs="Times New Roman"/>
-          <w:color w:val="3B3B3B"/>
-          <w:kern w:val="0"/>
-          <w:sz w:val="24"/>
-          <w:szCs w:val="24"/>
-          <w:lang w:val="en-US" w:eastAsia="ru-RU"/>
-          <w14:ligatures w14:val="none"/>
-        </w:rPr>
-        <w:t>(</w:t>
-      </w:r>
-      <w:proofErr w:type="spellStart"/>
-      <w:r>
-        <w:rPr>
-          <w:rFonts w:ascii="Consolas" w:eastAsia="Times New Roman" w:hAnsi="Consolas" w:cs="Times New Roman"/>
           <w:color w:val="001080"/>
           <w:kern w:val="0"/>
           <w:sz w:val="24"/>
@@ -6979,1149 +8344,8 @@
           <w:lang w:val="en-US" w:eastAsia="ru-RU"/>
           <w14:ligatures w14:val="none"/>
         </w:rPr>
-        <w:t>template_image</w:t>
-      </w:r>
-      <w:proofErr w:type="spellEnd"/>
-      <w:r>
-        <w:rPr>
-          <w:rFonts w:ascii="Consolas" w:eastAsia="Times New Roman" w:hAnsi="Consolas" w:cs="Times New Roman"/>
-          <w:color w:val="3B3B3B"/>
-          <w:kern w:val="0"/>
-          <w:sz w:val="24"/>
-          <w:szCs w:val="24"/>
-          <w:lang w:val="en-US" w:eastAsia="ru-RU"/>
-          <w14:ligatures w14:val="none"/>
-        </w:rPr>
-        <w:t>);</w:t>
-      </w:r>
-    </w:p>
-    <w:p>
-      <w:pPr>
-        <w:shd w:val="clear" w:color="auto" w:fill="FFFFFF"/>
-        <w:spacing w:after="0" w:line="285" w:lineRule="atLeast"/>
-        <w:rPr>
-          <w:rFonts w:ascii="Consolas" w:eastAsia="Times New Roman" w:hAnsi="Consolas" w:cs="Times New Roman"/>
-          <w:color w:val="3B3B3B"/>
-          <w:kern w:val="0"/>
-          <w:sz w:val="24"/>
-          <w:szCs w:val="24"/>
-          <w:lang w:eastAsia="ru-RU"/>
-          <w14:ligatures w14:val="none"/>
-        </w:rPr>
-      </w:pPr>
-      <w:proofErr w:type="spellStart"/>
-      <w:proofErr w:type="gramStart"/>
-      <w:r>
-        <w:rPr>
-          <w:rFonts w:ascii="Consolas" w:eastAsia="Times New Roman" w:hAnsi="Consolas" w:cs="Times New Roman"/>
-          <w:color w:val="795E26"/>
-          <w:kern w:val="0"/>
-          <w:sz w:val="24"/>
-          <w:szCs w:val="24"/>
-          <w:lang w:eastAsia="ru-RU"/>
-          <w14:ligatures w14:val="none"/>
-        </w:rPr>
-        <w:t>title</w:t>
-      </w:r>
-      <w:proofErr w:type="spellEnd"/>
-      <w:r>
-        <w:rPr>
-          <w:rFonts w:ascii="Consolas" w:eastAsia="Times New Roman" w:hAnsi="Consolas" w:cs="Times New Roman"/>
-          <w:color w:val="3B3B3B"/>
-          <w:kern w:val="0"/>
-          <w:sz w:val="24"/>
-          <w:szCs w:val="24"/>
-          <w:lang w:eastAsia="ru-RU"/>
-          <w14:ligatures w14:val="none"/>
-        </w:rPr>
-        <w:t>(</w:t>
-      </w:r>
-      <w:proofErr w:type="gramEnd"/>
-      <w:r>
-        <w:rPr>
-          <w:rFonts w:ascii="Consolas" w:eastAsia="Times New Roman" w:hAnsi="Consolas" w:cs="Times New Roman"/>
-          <w:color w:val="A31515"/>
-          <w:kern w:val="0"/>
-          <w:sz w:val="24"/>
-          <w:szCs w:val="24"/>
-          <w:lang w:eastAsia="ru-RU"/>
-          <w14:ligatures w14:val="none"/>
-        </w:rPr>
-        <w:t>"Эталонное изображение"</w:t>
-      </w:r>
-      <w:r>
-        <w:rPr>
-          <w:rFonts w:ascii="Consolas" w:eastAsia="Times New Roman" w:hAnsi="Consolas" w:cs="Times New Roman"/>
-          <w:color w:val="3B3B3B"/>
-          <w:kern w:val="0"/>
-          <w:sz w:val="24"/>
-          <w:szCs w:val="24"/>
-          <w:lang w:eastAsia="ru-RU"/>
-          <w14:ligatures w14:val="none"/>
-        </w:rPr>
-        <w:t>);</w:t>
-      </w:r>
-    </w:p>
-    <w:p>
-      <w:pPr>
-        <w:shd w:val="clear" w:color="auto" w:fill="FFFFFF"/>
-        <w:spacing w:after="0" w:line="285" w:lineRule="atLeast"/>
-        <w:rPr>
-          <w:rFonts w:ascii="Consolas" w:eastAsia="Times New Roman" w:hAnsi="Consolas" w:cs="Times New Roman"/>
-          <w:color w:val="3B3B3B"/>
-          <w:kern w:val="0"/>
-          <w:sz w:val="24"/>
-          <w:szCs w:val="24"/>
-          <w:lang w:eastAsia="ru-RU"/>
-          <w14:ligatures w14:val="none"/>
-        </w:rPr>
-      </w:pPr>
-      <w:proofErr w:type="spellStart"/>
-      <w:proofErr w:type="gramStart"/>
-      <w:r>
-        <w:rPr>
-          <w:rFonts w:ascii="Consolas" w:eastAsia="Times New Roman" w:hAnsi="Consolas" w:cs="Times New Roman"/>
-          <w:color w:val="795E26"/>
-          <w:kern w:val="0"/>
-          <w:sz w:val="24"/>
-          <w:szCs w:val="24"/>
-          <w:lang w:eastAsia="ru-RU"/>
-          <w14:ligatures w14:val="none"/>
-        </w:rPr>
-        <w:t>subplot</w:t>
-      </w:r>
-      <w:proofErr w:type="spellEnd"/>
-      <w:r>
-        <w:rPr>
-          <w:rFonts w:ascii="Consolas" w:eastAsia="Times New Roman" w:hAnsi="Consolas" w:cs="Times New Roman"/>
-          <w:color w:val="3B3B3B"/>
-          <w:kern w:val="0"/>
-          <w:sz w:val="24"/>
-          <w:szCs w:val="24"/>
-          <w:lang w:eastAsia="ru-RU"/>
-          <w14:ligatures w14:val="none"/>
-        </w:rPr>
-        <w:t>(</w:t>
-      </w:r>
-      <w:proofErr w:type="gramEnd"/>
-      <w:r>
-        <w:rPr>
-          <w:rFonts w:ascii="Consolas" w:eastAsia="Times New Roman" w:hAnsi="Consolas" w:cs="Times New Roman"/>
-          <w:color w:val="098658"/>
-          <w:kern w:val="0"/>
-          <w:sz w:val="24"/>
-          <w:szCs w:val="24"/>
-          <w:lang w:eastAsia="ru-RU"/>
-          <w14:ligatures w14:val="none"/>
-        </w:rPr>
-        <w:t>2</w:t>
-      </w:r>
-      <w:r>
-        <w:rPr>
-          <w:rFonts w:ascii="Consolas" w:eastAsia="Times New Roman" w:hAnsi="Consolas" w:cs="Times New Roman"/>
-          <w:color w:val="3B3B3B"/>
-          <w:kern w:val="0"/>
-          <w:sz w:val="24"/>
-          <w:szCs w:val="24"/>
-          <w:lang w:eastAsia="ru-RU"/>
-          <w14:ligatures w14:val="none"/>
-        </w:rPr>
-        <w:t>,</w:t>
-      </w:r>
-      <w:r>
-        <w:rPr>
-          <w:rFonts w:ascii="Consolas" w:eastAsia="Times New Roman" w:hAnsi="Consolas" w:cs="Times New Roman"/>
-          <w:color w:val="098658"/>
-          <w:kern w:val="0"/>
-          <w:sz w:val="24"/>
-          <w:szCs w:val="24"/>
-          <w:lang w:eastAsia="ru-RU"/>
-          <w14:ligatures w14:val="none"/>
-        </w:rPr>
-        <w:t>1</w:t>
-      </w:r>
-      <w:r>
-        <w:rPr>
-          <w:rFonts w:ascii="Consolas" w:eastAsia="Times New Roman" w:hAnsi="Consolas" w:cs="Times New Roman"/>
-          <w:color w:val="3B3B3B"/>
-          <w:kern w:val="0"/>
-          <w:sz w:val="24"/>
-          <w:szCs w:val="24"/>
-          <w:lang w:eastAsia="ru-RU"/>
-          <w14:ligatures w14:val="none"/>
-        </w:rPr>
-        <w:t>,</w:t>
-      </w:r>
-      <w:r>
-        <w:rPr>
-          <w:rFonts w:ascii="Consolas" w:eastAsia="Times New Roman" w:hAnsi="Consolas" w:cs="Times New Roman"/>
-          <w:color w:val="098658"/>
-          <w:kern w:val="0"/>
-          <w:sz w:val="24"/>
-          <w:szCs w:val="24"/>
-          <w:lang w:eastAsia="ru-RU"/>
-          <w14:ligatures w14:val="none"/>
-        </w:rPr>
-        <w:t>2</w:t>
-      </w:r>
-      <w:r>
-        <w:rPr>
-          <w:rFonts w:ascii="Consolas" w:eastAsia="Times New Roman" w:hAnsi="Consolas" w:cs="Times New Roman"/>
-          <w:color w:val="3B3B3B"/>
-          <w:kern w:val="0"/>
-          <w:sz w:val="24"/>
-          <w:szCs w:val="24"/>
-          <w:lang w:eastAsia="ru-RU"/>
-          <w14:ligatures w14:val="none"/>
-        </w:rPr>
-        <w:t>);</w:t>
-      </w:r>
-    </w:p>
-    <w:p>
-      <w:pPr>
-        <w:shd w:val="clear" w:color="auto" w:fill="FFFFFF"/>
-        <w:spacing w:after="0" w:line="285" w:lineRule="atLeast"/>
-        <w:rPr>
-          <w:rFonts w:ascii="Consolas" w:eastAsia="Times New Roman" w:hAnsi="Consolas" w:cs="Times New Roman"/>
-          <w:color w:val="3B3B3B"/>
-          <w:kern w:val="0"/>
-          <w:sz w:val="24"/>
-          <w:szCs w:val="24"/>
-          <w:lang w:eastAsia="ru-RU"/>
-          <w14:ligatures w14:val="none"/>
-        </w:rPr>
-      </w:pPr>
-      <w:proofErr w:type="spellStart"/>
-      <w:r>
-        <w:rPr>
-          <w:rFonts w:ascii="Consolas" w:eastAsia="Times New Roman" w:hAnsi="Consolas" w:cs="Times New Roman"/>
-          <w:color w:val="795E26"/>
-          <w:kern w:val="0"/>
-          <w:sz w:val="24"/>
-          <w:szCs w:val="24"/>
-          <w:lang w:eastAsia="ru-RU"/>
-          <w14:ligatures w14:val="none"/>
-        </w:rPr>
-        <w:t>bar</w:t>
-      </w:r>
-      <w:proofErr w:type="spellEnd"/>
-      <w:r>
-        <w:rPr>
-          <w:rFonts w:ascii="Consolas" w:eastAsia="Times New Roman" w:hAnsi="Consolas" w:cs="Times New Roman"/>
-          <w:color w:val="3B3B3B"/>
-          <w:kern w:val="0"/>
-          <w:sz w:val="24"/>
-          <w:szCs w:val="24"/>
-          <w:lang w:eastAsia="ru-RU"/>
-          <w14:ligatures w14:val="none"/>
-        </w:rPr>
-        <w:t>(</w:t>
-      </w:r>
-      <w:proofErr w:type="spellStart"/>
-      <w:proofErr w:type="gramStart"/>
-      <w:r>
-        <w:rPr>
-          <w:rFonts w:ascii="Consolas" w:eastAsia="Times New Roman" w:hAnsi="Consolas" w:cs="Times New Roman"/>
-          <w:color w:val="001080"/>
-          <w:kern w:val="0"/>
-          <w:sz w:val="24"/>
-          <w:szCs w:val="24"/>
-          <w:lang w:eastAsia="ru-RU"/>
-          <w14:ligatures w14:val="none"/>
-        </w:rPr>
-        <w:t>r</w:t>
-      </w:r>
-      <w:r>
-        <w:rPr>
-          <w:rFonts w:ascii="Consolas" w:eastAsia="Times New Roman" w:hAnsi="Consolas" w:cs="Times New Roman"/>
-          <w:color w:val="3B3B3B"/>
-          <w:kern w:val="0"/>
-          <w:sz w:val="24"/>
-          <w:szCs w:val="24"/>
-          <w:lang w:eastAsia="ru-RU"/>
-          <w14:ligatures w14:val="none"/>
-        </w:rPr>
-        <w:t>,</w:t>
-      </w:r>
-      <w:r>
-        <w:rPr>
-          <w:rFonts w:ascii="Consolas" w:eastAsia="Times New Roman" w:hAnsi="Consolas" w:cs="Times New Roman"/>
-          <w:color w:val="001080"/>
-          <w:kern w:val="0"/>
-          <w:sz w:val="24"/>
-          <w:szCs w:val="24"/>
-          <w:lang w:eastAsia="ru-RU"/>
-          <w14:ligatures w14:val="none"/>
-        </w:rPr>
-        <w:t>pz</w:t>
-      </w:r>
-      <w:proofErr w:type="spellEnd"/>
-      <w:proofErr w:type="gramEnd"/>
-      <w:r>
-        <w:rPr>
-          <w:rFonts w:ascii="Consolas" w:eastAsia="Times New Roman" w:hAnsi="Consolas" w:cs="Times New Roman"/>
-          <w:color w:val="3B3B3B"/>
-          <w:kern w:val="0"/>
-          <w:sz w:val="24"/>
-          <w:szCs w:val="24"/>
-          <w:lang w:eastAsia="ru-RU"/>
-          <w14:ligatures w14:val="none"/>
-        </w:rPr>
-        <w:t>);</w:t>
-      </w:r>
-    </w:p>
-    <w:p>
-      <w:pPr>
-        <w:shd w:val="clear" w:color="auto" w:fill="FFFFFF"/>
-        <w:spacing w:after="0" w:line="285" w:lineRule="atLeast"/>
-        <w:rPr>
-          <w:rFonts w:ascii="Consolas" w:eastAsia="Times New Roman" w:hAnsi="Consolas" w:cs="Times New Roman"/>
-          <w:color w:val="3B3B3B"/>
-          <w:kern w:val="0"/>
-          <w:sz w:val="24"/>
-          <w:szCs w:val="24"/>
-          <w:lang w:eastAsia="ru-RU"/>
-          <w14:ligatures w14:val="none"/>
-        </w:rPr>
-      </w:pPr>
-      <w:proofErr w:type="spellStart"/>
-      <w:proofErr w:type="gramStart"/>
-      <w:r>
-        <w:rPr>
-          <w:rFonts w:ascii="Consolas" w:eastAsia="Times New Roman" w:hAnsi="Consolas" w:cs="Times New Roman"/>
-          <w:color w:val="795E26"/>
-          <w:kern w:val="0"/>
-          <w:sz w:val="24"/>
-          <w:szCs w:val="24"/>
-          <w:lang w:eastAsia="ru-RU"/>
-          <w14:ligatures w14:val="none"/>
-        </w:rPr>
-        <w:t>title</w:t>
-      </w:r>
-      <w:proofErr w:type="spellEnd"/>
-      <w:r>
-        <w:rPr>
-          <w:rFonts w:ascii="Consolas" w:eastAsia="Times New Roman" w:hAnsi="Consolas" w:cs="Times New Roman"/>
-          <w:color w:val="3B3B3B"/>
-          <w:kern w:val="0"/>
-          <w:sz w:val="24"/>
-          <w:szCs w:val="24"/>
-          <w:lang w:eastAsia="ru-RU"/>
-          <w14:ligatures w14:val="none"/>
-        </w:rPr>
-        <w:t>(</w:t>
-      </w:r>
-      <w:proofErr w:type="gramEnd"/>
-      <w:r>
-        <w:rPr>
-          <w:rFonts w:ascii="Consolas" w:eastAsia="Times New Roman" w:hAnsi="Consolas" w:cs="Times New Roman"/>
-          <w:color w:val="A31515"/>
-          <w:kern w:val="0"/>
-          <w:sz w:val="24"/>
-          <w:szCs w:val="24"/>
-          <w:lang w:eastAsia="ru-RU"/>
-          <w14:ligatures w14:val="none"/>
-        </w:rPr>
-        <w:t>"Нормированная гистограмма эталонного изображения"</w:t>
-      </w:r>
-      <w:r>
-        <w:rPr>
-          <w:rFonts w:ascii="Consolas" w:eastAsia="Times New Roman" w:hAnsi="Consolas" w:cs="Times New Roman"/>
-          <w:color w:val="3B3B3B"/>
-          <w:kern w:val="0"/>
-          <w:sz w:val="24"/>
-          <w:szCs w:val="24"/>
-          <w:lang w:eastAsia="ru-RU"/>
-          <w14:ligatures w14:val="none"/>
-        </w:rPr>
-        <w:t>);</w:t>
-      </w:r>
-    </w:p>
-    <w:p>
-      <w:pPr>
-        <w:shd w:val="clear" w:color="auto" w:fill="FFFFFF"/>
-        <w:spacing w:after="0" w:line="285" w:lineRule="atLeast"/>
-        <w:rPr>
-          <w:rFonts w:ascii="Consolas" w:eastAsia="Times New Roman" w:hAnsi="Consolas" w:cs="Times New Roman"/>
-          <w:color w:val="3B3B3B"/>
-          <w:kern w:val="0"/>
-          <w:sz w:val="24"/>
-          <w:szCs w:val="24"/>
-          <w:lang w:eastAsia="ru-RU"/>
-          <w14:ligatures w14:val="none"/>
-        </w:rPr>
-      </w:pPr>
-      <w:r>
-        <w:rPr>
-          <w:rFonts w:ascii="Consolas" w:eastAsia="Times New Roman" w:hAnsi="Consolas" w:cs="Times New Roman"/>
-          <w:color w:val="008000"/>
-          <w:kern w:val="0"/>
-          <w:sz w:val="24"/>
-          <w:szCs w:val="24"/>
-          <w:lang w:eastAsia="ru-RU"/>
-          <w14:ligatures w14:val="none"/>
-        </w:rPr>
-        <w:t>%чтение и проверка на ЧБ исходного изображения</w:t>
-      </w:r>
-    </w:p>
-    <w:p>
-      <w:pPr>
-        <w:shd w:val="clear" w:color="auto" w:fill="FFFFFF"/>
-        <w:spacing w:after="0" w:line="285" w:lineRule="atLeast"/>
-        <w:rPr>
-          <w:rFonts w:ascii="Consolas" w:eastAsia="Times New Roman" w:hAnsi="Consolas" w:cs="Times New Roman"/>
-          <w:color w:val="3B3B3B"/>
-          <w:kern w:val="0"/>
-          <w:sz w:val="24"/>
-          <w:szCs w:val="24"/>
-          <w:lang w:val="en-US" w:eastAsia="ru-RU"/>
-          <w14:ligatures w14:val="none"/>
-        </w:rPr>
-      </w:pPr>
-      <w:r>
-        <w:rPr>
-          <w:rFonts w:ascii="Consolas" w:eastAsia="Times New Roman" w:hAnsi="Consolas" w:cs="Times New Roman"/>
-          <w:color w:val="3B3B3B"/>
-          <w:kern w:val="0"/>
-          <w:sz w:val="24"/>
-          <w:szCs w:val="24"/>
-          <w:lang w:val="en-US" w:eastAsia="ru-RU"/>
-          <w14:ligatures w14:val="none"/>
-        </w:rPr>
-        <w:t>[</w:t>
-      </w:r>
-      <w:proofErr w:type="spellStart"/>
-      <w:proofErr w:type="gramStart"/>
-      <w:r>
-        <w:rPr>
-          <w:rFonts w:ascii="Consolas" w:eastAsia="Times New Roman" w:hAnsi="Consolas" w:cs="Times New Roman"/>
-          <w:color w:val="001080"/>
-          <w:kern w:val="0"/>
-          <w:sz w:val="24"/>
-          <w:szCs w:val="24"/>
-          <w:lang w:val="en-US" w:eastAsia="ru-RU"/>
-          <w14:ligatures w14:val="none"/>
-        </w:rPr>
         <w:t>image</w:t>
       </w:r>
-      <w:r>
-        <w:rPr>
-          <w:rFonts w:ascii="Consolas" w:eastAsia="Times New Roman" w:hAnsi="Consolas" w:cs="Times New Roman"/>
-          <w:color w:val="3B3B3B"/>
-          <w:kern w:val="0"/>
-          <w:sz w:val="24"/>
-          <w:szCs w:val="24"/>
-          <w:lang w:val="en-US" w:eastAsia="ru-RU"/>
-          <w14:ligatures w14:val="none"/>
-        </w:rPr>
-        <w:t>,</w:t>
-      </w:r>
-      <w:r>
-        <w:rPr>
-          <w:rFonts w:ascii="Consolas" w:eastAsia="Times New Roman" w:hAnsi="Consolas" w:cs="Times New Roman"/>
-          <w:color w:val="001080"/>
-          <w:kern w:val="0"/>
-          <w:sz w:val="24"/>
-          <w:szCs w:val="24"/>
-          <w:lang w:val="en-US" w:eastAsia="ru-RU"/>
-          <w14:ligatures w14:val="none"/>
-        </w:rPr>
-        <w:t>m</w:t>
-      </w:r>
-      <w:proofErr w:type="gramEnd"/>
-      <w:r>
-        <w:rPr>
-          <w:rFonts w:ascii="Consolas" w:eastAsia="Times New Roman" w:hAnsi="Consolas" w:cs="Times New Roman"/>
-          <w:color w:val="3B3B3B"/>
-          <w:kern w:val="0"/>
-          <w:sz w:val="24"/>
-          <w:szCs w:val="24"/>
-          <w:lang w:val="en-US" w:eastAsia="ru-RU"/>
-          <w14:ligatures w14:val="none"/>
-        </w:rPr>
-        <w:t>,</w:t>
-      </w:r>
-      <w:r>
-        <w:rPr>
-          <w:rFonts w:ascii="Consolas" w:eastAsia="Times New Roman" w:hAnsi="Consolas" w:cs="Times New Roman"/>
-          <w:color w:val="001080"/>
-          <w:kern w:val="0"/>
-          <w:sz w:val="24"/>
-          <w:szCs w:val="24"/>
-          <w:lang w:val="en-US" w:eastAsia="ru-RU"/>
-          <w14:ligatures w14:val="none"/>
-        </w:rPr>
-        <w:t>n</w:t>
-      </w:r>
-      <w:proofErr w:type="spellEnd"/>
-      <w:r>
-        <w:rPr>
-          <w:rFonts w:ascii="Consolas" w:eastAsia="Times New Roman" w:hAnsi="Consolas" w:cs="Times New Roman"/>
-          <w:color w:val="3B3B3B"/>
-          <w:kern w:val="0"/>
-          <w:sz w:val="24"/>
-          <w:szCs w:val="24"/>
-          <w:lang w:val="en-US" w:eastAsia="ru-RU"/>
-          <w14:ligatures w14:val="none"/>
-        </w:rPr>
-        <w:t>]=</w:t>
-      </w:r>
-      <w:proofErr w:type="spellStart"/>
-      <w:r>
-        <w:rPr>
-          <w:rFonts w:ascii="Consolas" w:eastAsia="Times New Roman" w:hAnsi="Consolas" w:cs="Times New Roman"/>
-          <w:color w:val="795E26"/>
-          <w:kern w:val="0"/>
-          <w:sz w:val="24"/>
-          <w:szCs w:val="24"/>
-          <w:lang w:val="en-US" w:eastAsia="ru-RU"/>
-          <w14:ligatures w14:val="none"/>
-        </w:rPr>
-        <w:t>imread</w:t>
-      </w:r>
-      <w:proofErr w:type="spellEnd"/>
-      <w:r>
-        <w:rPr>
-          <w:rFonts w:ascii="Consolas" w:eastAsia="Times New Roman" w:hAnsi="Consolas" w:cs="Times New Roman"/>
-          <w:color w:val="3B3B3B"/>
-          <w:kern w:val="0"/>
-          <w:sz w:val="24"/>
-          <w:szCs w:val="24"/>
-          <w:lang w:val="en-US" w:eastAsia="ru-RU"/>
-          <w14:ligatures w14:val="none"/>
-        </w:rPr>
-        <w:t>(</w:t>
-      </w:r>
-      <w:r>
-        <w:rPr>
-          <w:rFonts w:ascii="Consolas" w:eastAsia="Times New Roman" w:hAnsi="Consolas" w:cs="Times New Roman"/>
-          <w:color w:val="A31515"/>
-          <w:kern w:val="0"/>
-          <w:sz w:val="24"/>
-          <w:szCs w:val="24"/>
-          <w:lang w:val="en-US" w:eastAsia="ru-RU"/>
-          <w14:ligatures w14:val="none"/>
-        </w:rPr>
-        <w:t>'</w:t>
-      </w:r>
-      <w:proofErr w:type="spellStart"/>
-      <w:r>
-        <w:rPr>
-          <w:rFonts w:ascii="Consolas" w:eastAsia="Times New Roman" w:hAnsi="Consolas" w:cs="Times New Roman"/>
-          <w:color w:val="A31515"/>
-          <w:kern w:val="0"/>
-          <w:sz w:val="24"/>
-          <w:szCs w:val="24"/>
-          <w:lang w:val="en-US" w:eastAsia="ru-RU"/>
-          <w14:ligatures w14:val="none"/>
-        </w:rPr>
-        <w:t>airport</w:t>
-      </w:r>
-      <w:r>
-        <w:rPr>
-          <w:rFonts w:ascii="Consolas" w:eastAsia="Times New Roman" w:hAnsi="Consolas" w:cs="Times New Roman"/>
-          <w:color w:val="A31515"/>
-          <w:kern w:val="0"/>
-          <w:sz w:val="24"/>
-          <w:szCs w:val="24"/>
-          <w:lang w:val="en-US" w:eastAsia="ru-RU"/>
-          <w14:ligatures w14:val="none"/>
-        </w:rPr>
-        <w:t>_light.tif</w:t>
-      </w:r>
-      <w:proofErr w:type="spellEnd"/>
-      <w:r>
-        <w:rPr>
-          <w:rFonts w:ascii="Consolas" w:eastAsia="Times New Roman" w:hAnsi="Consolas" w:cs="Times New Roman"/>
-          <w:color w:val="A31515"/>
-          <w:kern w:val="0"/>
-          <w:sz w:val="24"/>
-          <w:szCs w:val="24"/>
-          <w:lang w:val="en-US" w:eastAsia="ru-RU"/>
-          <w14:ligatures w14:val="none"/>
-        </w:rPr>
-        <w:t>'</w:t>
-      </w:r>
-      <w:r>
-        <w:rPr>
-          <w:rFonts w:ascii="Consolas" w:eastAsia="Times New Roman" w:hAnsi="Consolas" w:cs="Times New Roman"/>
-          <w:color w:val="3B3B3B"/>
-          <w:kern w:val="0"/>
-          <w:sz w:val="24"/>
-          <w:szCs w:val="24"/>
-          <w:lang w:val="en-US" w:eastAsia="ru-RU"/>
-          <w14:ligatures w14:val="none"/>
-        </w:rPr>
-        <w:t>);</w:t>
-      </w:r>
-    </w:p>
-    <w:p>
-      <w:pPr>
-        <w:shd w:val="clear" w:color="auto" w:fill="FFFFFF"/>
-        <w:spacing w:after="0" w:line="285" w:lineRule="atLeast"/>
-        <w:rPr>
-          <w:rFonts w:ascii="Consolas" w:eastAsia="Times New Roman" w:hAnsi="Consolas" w:cs="Times New Roman"/>
-          <w:color w:val="3B3B3B"/>
-          <w:kern w:val="0"/>
-          <w:sz w:val="24"/>
-          <w:szCs w:val="24"/>
-          <w:lang w:eastAsia="ru-RU"/>
-          <w14:ligatures w14:val="none"/>
-        </w:rPr>
-      </w:pPr>
-      <w:r>
-        <w:rPr>
-          <w:rFonts w:ascii="Consolas" w:eastAsia="Times New Roman" w:hAnsi="Consolas" w:cs="Times New Roman"/>
-          <w:color w:val="008000"/>
-          <w:kern w:val="0"/>
-          <w:sz w:val="24"/>
-          <w:szCs w:val="24"/>
-          <w:lang w:eastAsia="ru-RU"/>
-          <w14:ligatures w14:val="none"/>
-        </w:rPr>
-        <w:t>%отображение исходного изображения</w:t>
-      </w:r>
-    </w:p>
-    <w:p>
-      <w:pPr>
-        <w:shd w:val="clear" w:color="auto" w:fill="FFFFFF"/>
-        <w:spacing w:after="0" w:line="285" w:lineRule="atLeast"/>
-        <w:rPr>
-          <w:rFonts w:ascii="Consolas" w:eastAsia="Times New Roman" w:hAnsi="Consolas" w:cs="Times New Roman"/>
-          <w:color w:val="3B3B3B"/>
-          <w:kern w:val="0"/>
-          <w:sz w:val="24"/>
-          <w:szCs w:val="24"/>
-          <w:lang w:eastAsia="ru-RU"/>
-          <w14:ligatures w14:val="none"/>
-        </w:rPr>
-      </w:pPr>
-      <w:proofErr w:type="spellStart"/>
-      <w:r>
-        <w:rPr>
-          <w:rFonts w:ascii="Consolas" w:eastAsia="Times New Roman" w:hAnsi="Consolas" w:cs="Times New Roman"/>
-          <w:color w:val="001080"/>
-          <w:kern w:val="0"/>
-          <w:sz w:val="24"/>
-          <w:szCs w:val="24"/>
-          <w:lang w:eastAsia="ru-RU"/>
-          <w14:ligatures w14:val="none"/>
-        </w:rPr>
-        <w:t>figure</w:t>
-      </w:r>
-      <w:proofErr w:type="spellEnd"/>
-      <w:r>
-        <w:rPr>
-          <w:rFonts w:ascii="Consolas" w:eastAsia="Times New Roman" w:hAnsi="Consolas" w:cs="Times New Roman"/>
-          <w:color w:val="3B3B3B"/>
-          <w:kern w:val="0"/>
-          <w:sz w:val="24"/>
-          <w:szCs w:val="24"/>
-          <w:lang w:eastAsia="ru-RU"/>
-          <w14:ligatures w14:val="none"/>
-        </w:rPr>
-        <w:t>;</w:t>
-      </w:r>
-    </w:p>
-    <w:p>
-      <w:pPr>
-        <w:shd w:val="clear" w:color="auto" w:fill="FFFFFF"/>
-        <w:spacing w:after="0" w:line="285" w:lineRule="atLeast"/>
-        <w:rPr>
-          <w:rFonts w:ascii="Consolas" w:eastAsia="Times New Roman" w:hAnsi="Consolas" w:cs="Times New Roman"/>
-          <w:color w:val="3B3B3B"/>
-          <w:kern w:val="0"/>
-          <w:sz w:val="24"/>
-          <w:szCs w:val="24"/>
-          <w:lang w:eastAsia="ru-RU"/>
-          <w14:ligatures w14:val="none"/>
-        </w:rPr>
-      </w:pPr>
-      <w:proofErr w:type="spellStart"/>
-      <w:r>
-        <w:rPr>
-          <w:rFonts w:ascii="Consolas" w:eastAsia="Times New Roman" w:hAnsi="Consolas" w:cs="Times New Roman"/>
-          <w:color w:val="795E26"/>
-          <w:kern w:val="0"/>
-          <w:sz w:val="24"/>
-          <w:szCs w:val="24"/>
-          <w:lang w:eastAsia="ru-RU"/>
-          <w14:ligatures w14:val="none"/>
-        </w:rPr>
-        <w:t>tiledlayout</w:t>
-      </w:r>
-      <w:proofErr w:type="spellEnd"/>
-      <w:r>
-        <w:rPr>
-          <w:rFonts w:ascii="Consolas" w:eastAsia="Times New Roman" w:hAnsi="Consolas" w:cs="Times New Roman"/>
-          <w:color w:val="3B3B3B"/>
-          <w:kern w:val="0"/>
-          <w:sz w:val="24"/>
-          <w:szCs w:val="24"/>
-          <w:lang w:eastAsia="ru-RU"/>
-          <w14:ligatures w14:val="none"/>
-        </w:rPr>
-        <w:t>(</w:t>
-      </w:r>
-      <w:r>
-        <w:rPr>
-          <w:rFonts w:ascii="Consolas" w:eastAsia="Times New Roman" w:hAnsi="Consolas" w:cs="Times New Roman"/>
-          <w:color w:val="A31515"/>
-          <w:kern w:val="0"/>
-          <w:sz w:val="24"/>
-          <w:szCs w:val="24"/>
-          <w:lang w:eastAsia="ru-RU"/>
-          <w14:ligatures w14:val="none"/>
-        </w:rPr>
-        <w:t>'</w:t>
-      </w:r>
-      <w:proofErr w:type="spellStart"/>
-      <w:r>
-        <w:rPr>
-          <w:rFonts w:ascii="Consolas" w:eastAsia="Times New Roman" w:hAnsi="Consolas" w:cs="Times New Roman"/>
-          <w:color w:val="A31515"/>
-          <w:kern w:val="0"/>
-          <w:sz w:val="24"/>
-          <w:szCs w:val="24"/>
-          <w:lang w:eastAsia="ru-RU"/>
-          <w14:ligatures w14:val="none"/>
-        </w:rPr>
-        <w:t>flow</w:t>
-      </w:r>
-      <w:proofErr w:type="spellEnd"/>
-      <w:r>
-        <w:rPr>
-          <w:rFonts w:ascii="Consolas" w:eastAsia="Times New Roman" w:hAnsi="Consolas" w:cs="Times New Roman"/>
-          <w:color w:val="A31515"/>
-          <w:kern w:val="0"/>
-          <w:sz w:val="24"/>
-          <w:szCs w:val="24"/>
-          <w:lang w:eastAsia="ru-RU"/>
-          <w14:ligatures w14:val="none"/>
-        </w:rPr>
-        <w:t>'</w:t>
-      </w:r>
-      <w:r>
-        <w:rPr>
-          <w:rFonts w:ascii="Consolas" w:eastAsia="Times New Roman" w:hAnsi="Consolas" w:cs="Times New Roman"/>
-          <w:color w:val="3B3B3B"/>
-          <w:kern w:val="0"/>
-          <w:sz w:val="24"/>
-          <w:szCs w:val="24"/>
-          <w:lang w:eastAsia="ru-RU"/>
-          <w14:ligatures w14:val="none"/>
-        </w:rPr>
-        <w:t>);</w:t>
-      </w:r>
-    </w:p>
-    <w:p>
-      <w:pPr>
-        <w:shd w:val="clear" w:color="auto" w:fill="FFFFFF"/>
-        <w:spacing w:after="0" w:line="285" w:lineRule="atLeast"/>
-        <w:rPr>
-          <w:rFonts w:ascii="Consolas" w:eastAsia="Times New Roman" w:hAnsi="Consolas" w:cs="Times New Roman"/>
-          <w:color w:val="3B3B3B"/>
-          <w:kern w:val="0"/>
-          <w:sz w:val="24"/>
-          <w:szCs w:val="24"/>
-          <w:lang w:eastAsia="ru-RU"/>
-          <w14:ligatures w14:val="none"/>
-        </w:rPr>
-      </w:pPr>
-      <w:proofErr w:type="spellStart"/>
-      <w:proofErr w:type="gramStart"/>
-      <w:r>
-        <w:rPr>
-          <w:rFonts w:ascii="Consolas" w:eastAsia="Times New Roman" w:hAnsi="Consolas" w:cs="Times New Roman"/>
-          <w:color w:val="795E26"/>
-          <w:kern w:val="0"/>
-          <w:sz w:val="24"/>
-          <w:szCs w:val="24"/>
-          <w:lang w:eastAsia="ru-RU"/>
-          <w14:ligatures w14:val="none"/>
-        </w:rPr>
-        <w:t>subplot</w:t>
-      </w:r>
-      <w:proofErr w:type="spellEnd"/>
-      <w:r>
-        <w:rPr>
-          <w:rFonts w:ascii="Consolas" w:eastAsia="Times New Roman" w:hAnsi="Consolas" w:cs="Times New Roman"/>
-          <w:color w:val="3B3B3B"/>
-          <w:kern w:val="0"/>
-          <w:sz w:val="24"/>
-          <w:szCs w:val="24"/>
-          <w:lang w:eastAsia="ru-RU"/>
-          <w14:ligatures w14:val="none"/>
-        </w:rPr>
-        <w:t>(</w:t>
-      </w:r>
-      <w:proofErr w:type="gramEnd"/>
-      <w:r>
-        <w:rPr>
-          <w:rFonts w:ascii="Consolas" w:eastAsia="Times New Roman" w:hAnsi="Consolas" w:cs="Times New Roman"/>
-          <w:color w:val="098658"/>
-          <w:kern w:val="0"/>
-          <w:sz w:val="24"/>
-          <w:szCs w:val="24"/>
-          <w:lang w:eastAsia="ru-RU"/>
-          <w14:ligatures w14:val="none"/>
-        </w:rPr>
-        <w:t>2</w:t>
-      </w:r>
-      <w:r>
-        <w:rPr>
-          <w:rFonts w:ascii="Consolas" w:eastAsia="Times New Roman" w:hAnsi="Consolas" w:cs="Times New Roman"/>
-          <w:color w:val="3B3B3B"/>
-          <w:kern w:val="0"/>
-          <w:sz w:val="24"/>
-          <w:szCs w:val="24"/>
-          <w:lang w:eastAsia="ru-RU"/>
-          <w14:ligatures w14:val="none"/>
-        </w:rPr>
-        <w:t>,</w:t>
-      </w:r>
-      <w:r>
-        <w:rPr>
-          <w:rFonts w:ascii="Consolas" w:eastAsia="Times New Roman" w:hAnsi="Consolas" w:cs="Times New Roman"/>
-          <w:color w:val="098658"/>
-          <w:kern w:val="0"/>
-          <w:sz w:val="24"/>
-          <w:szCs w:val="24"/>
-          <w:lang w:eastAsia="ru-RU"/>
-          <w14:ligatures w14:val="none"/>
-        </w:rPr>
-        <w:t>2</w:t>
-      </w:r>
-      <w:r>
-        <w:rPr>
-          <w:rFonts w:ascii="Consolas" w:eastAsia="Times New Roman" w:hAnsi="Consolas" w:cs="Times New Roman"/>
-          <w:color w:val="3B3B3B"/>
-          <w:kern w:val="0"/>
-          <w:sz w:val="24"/>
-          <w:szCs w:val="24"/>
-          <w:lang w:eastAsia="ru-RU"/>
-          <w14:ligatures w14:val="none"/>
-        </w:rPr>
-        <w:t>,</w:t>
-      </w:r>
-      <w:r>
-        <w:rPr>
-          <w:rFonts w:ascii="Consolas" w:eastAsia="Times New Roman" w:hAnsi="Consolas" w:cs="Times New Roman"/>
-          <w:color w:val="098658"/>
-          <w:kern w:val="0"/>
-          <w:sz w:val="24"/>
-          <w:szCs w:val="24"/>
-          <w:lang w:eastAsia="ru-RU"/>
-          <w14:ligatures w14:val="none"/>
-        </w:rPr>
-        <w:t>1</w:t>
-      </w:r>
-      <w:r>
-        <w:rPr>
-          <w:rFonts w:ascii="Consolas" w:eastAsia="Times New Roman" w:hAnsi="Consolas" w:cs="Times New Roman"/>
-          <w:color w:val="3B3B3B"/>
-          <w:kern w:val="0"/>
-          <w:sz w:val="24"/>
-          <w:szCs w:val="24"/>
-          <w:lang w:eastAsia="ru-RU"/>
-          <w14:ligatures w14:val="none"/>
-        </w:rPr>
-        <w:t>);</w:t>
-      </w:r>
-    </w:p>
-    <w:p>
-      <w:pPr>
-        <w:shd w:val="clear" w:color="auto" w:fill="FFFFFF"/>
-        <w:spacing w:after="0" w:line="285" w:lineRule="atLeast"/>
-        <w:rPr>
-          <w:rFonts w:ascii="Consolas" w:eastAsia="Times New Roman" w:hAnsi="Consolas" w:cs="Times New Roman"/>
-          <w:color w:val="3B3B3B"/>
-          <w:kern w:val="0"/>
-          <w:sz w:val="24"/>
-          <w:szCs w:val="24"/>
-          <w:lang w:eastAsia="ru-RU"/>
-          <w14:ligatures w14:val="none"/>
-        </w:rPr>
-      </w:pPr>
-      <w:proofErr w:type="spellStart"/>
-      <w:r>
-        <w:rPr>
-          <w:rFonts w:ascii="Consolas" w:eastAsia="Times New Roman" w:hAnsi="Consolas" w:cs="Times New Roman"/>
-          <w:color w:val="795E26"/>
-          <w:kern w:val="0"/>
-          <w:sz w:val="24"/>
-          <w:szCs w:val="24"/>
-          <w:lang w:eastAsia="ru-RU"/>
-          <w14:ligatures w14:val="none"/>
-        </w:rPr>
-        <w:t>imshow</w:t>
-      </w:r>
-      <w:proofErr w:type="spellEnd"/>
-      <w:r>
-        <w:rPr>
-          <w:rFonts w:ascii="Consolas" w:eastAsia="Times New Roman" w:hAnsi="Consolas" w:cs="Times New Roman"/>
-          <w:color w:val="3B3B3B"/>
-          <w:kern w:val="0"/>
-          <w:sz w:val="24"/>
-          <w:szCs w:val="24"/>
-          <w:lang w:eastAsia="ru-RU"/>
-          <w14:ligatures w14:val="none"/>
-        </w:rPr>
-        <w:t>(</w:t>
-      </w:r>
-      <w:proofErr w:type="spellStart"/>
-      <w:r>
-        <w:rPr>
-          <w:rFonts w:ascii="Consolas" w:eastAsia="Times New Roman" w:hAnsi="Consolas" w:cs="Times New Roman"/>
-          <w:color w:val="001080"/>
-          <w:kern w:val="0"/>
-          <w:sz w:val="24"/>
-          <w:szCs w:val="24"/>
-          <w:lang w:eastAsia="ru-RU"/>
-          <w14:ligatures w14:val="none"/>
-        </w:rPr>
-        <w:t>image</w:t>
-      </w:r>
-      <w:proofErr w:type="spellEnd"/>
-      <w:r>
-        <w:rPr>
-          <w:rFonts w:ascii="Consolas" w:eastAsia="Times New Roman" w:hAnsi="Consolas" w:cs="Times New Roman"/>
-          <w:color w:val="3B3B3B"/>
-          <w:kern w:val="0"/>
-          <w:sz w:val="24"/>
-          <w:szCs w:val="24"/>
-          <w:lang w:eastAsia="ru-RU"/>
-          <w14:ligatures w14:val="none"/>
-        </w:rPr>
-        <w:t>);</w:t>
-      </w:r>
-    </w:p>
-    <w:p>
-      <w:pPr>
-        <w:shd w:val="clear" w:color="auto" w:fill="FFFFFF"/>
-        <w:spacing w:after="0" w:line="285" w:lineRule="atLeast"/>
-        <w:rPr>
-          <w:rFonts w:ascii="Consolas" w:eastAsia="Times New Roman" w:hAnsi="Consolas" w:cs="Times New Roman"/>
-          <w:color w:val="3B3B3B"/>
-          <w:kern w:val="0"/>
-          <w:sz w:val="24"/>
-          <w:szCs w:val="24"/>
-          <w:lang w:eastAsia="ru-RU"/>
-          <w14:ligatures w14:val="none"/>
-        </w:rPr>
-      </w:pPr>
-      <w:proofErr w:type="spellStart"/>
-      <w:proofErr w:type="gramStart"/>
-      <w:r>
-        <w:rPr>
-          <w:rFonts w:ascii="Consolas" w:eastAsia="Times New Roman" w:hAnsi="Consolas" w:cs="Times New Roman"/>
-          <w:color w:val="795E26"/>
-          <w:kern w:val="0"/>
-          <w:sz w:val="24"/>
-          <w:szCs w:val="24"/>
-          <w:lang w:eastAsia="ru-RU"/>
-          <w14:ligatures w14:val="none"/>
-        </w:rPr>
-        <w:t>title</w:t>
-      </w:r>
-      <w:proofErr w:type="spellEnd"/>
-      <w:r>
-        <w:rPr>
-          <w:rFonts w:ascii="Consolas" w:eastAsia="Times New Roman" w:hAnsi="Consolas" w:cs="Times New Roman"/>
-          <w:color w:val="3B3B3B"/>
-          <w:kern w:val="0"/>
-          <w:sz w:val="24"/>
-          <w:szCs w:val="24"/>
-          <w:lang w:eastAsia="ru-RU"/>
-          <w14:ligatures w14:val="none"/>
-        </w:rPr>
-        <w:t>(</w:t>
-      </w:r>
-      <w:proofErr w:type="gramEnd"/>
-      <w:r>
-        <w:rPr>
-          <w:rFonts w:ascii="Consolas" w:eastAsia="Times New Roman" w:hAnsi="Consolas" w:cs="Times New Roman"/>
-          <w:color w:val="A31515"/>
-          <w:kern w:val="0"/>
-          <w:sz w:val="24"/>
-          <w:szCs w:val="24"/>
-          <w:lang w:eastAsia="ru-RU"/>
-          <w14:ligatures w14:val="none"/>
-        </w:rPr>
-        <w:t>"Исходное изображение изображение"</w:t>
-      </w:r>
-      <w:r>
-        <w:rPr>
-          <w:rFonts w:ascii="Consolas" w:eastAsia="Times New Roman" w:hAnsi="Consolas" w:cs="Times New Roman"/>
-          <w:color w:val="3B3B3B"/>
-          <w:kern w:val="0"/>
-          <w:sz w:val="24"/>
-          <w:szCs w:val="24"/>
-          <w:lang w:eastAsia="ru-RU"/>
-          <w14:ligatures w14:val="none"/>
-        </w:rPr>
-        <w:t>);</w:t>
-      </w:r>
-    </w:p>
-    <w:p>
-      <w:pPr>
-        <w:shd w:val="clear" w:color="auto" w:fill="FFFFFF"/>
-        <w:spacing w:after="0" w:line="285" w:lineRule="atLeast"/>
-        <w:rPr>
-          <w:rFonts w:ascii="Consolas" w:eastAsia="Times New Roman" w:hAnsi="Consolas" w:cs="Times New Roman"/>
-          <w:color w:val="3B3B3B"/>
-          <w:kern w:val="0"/>
-          <w:sz w:val="24"/>
-          <w:szCs w:val="24"/>
-          <w:lang w:eastAsia="ru-RU"/>
-          <w14:ligatures w14:val="none"/>
-        </w:rPr>
-      </w:pPr>
-      <w:r>
-        <w:rPr>
-          <w:rFonts w:ascii="Consolas" w:eastAsia="Times New Roman" w:hAnsi="Consolas" w:cs="Times New Roman"/>
-          <w:color w:val="008000"/>
-          <w:kern w:val="0"/>
-          <w:sz w:val="24"/>
-          <w:szCs w:val="24"/>
-          <w:lang w:eastAsia="ru-RU"/>
-          <w14:ligatures w14:val="none"/>
-        </w:rPr>
-        <w:t>%отображение нормированной гистограммы исходного изображения</w:t>
-      </w:r>
-    </w:p>
-    <w:p>
-      <w:pPr>
-        <w:shd w:val="clear" w:color="auto" w:fill="FFFFFF"/>
-        <w:spacing w:after="0" w:line="285" w:lineRule="atLeast"/>
-        <w:rPr>
-          <w:rFonts w:ascii="Consolas" w:eastAsia="Times New Roman" w:hAnsi="Consolas" w:cs="Times New Roman"/>
-          <w:color w:val="3B3B3B"/>
-          <w:kern w:val="0"/>
-          <w:sz w:val="24"/>
-          <w:szCs w:val="24"/>
-          <w:lang w:eastAsia="ru-RU"/>
-          <w14:ligatures w14:val="none"/>
-        </w:rPr>
-      </w:pPr>
-      <w:r>
-        <w:rPr>
-          <w:rFonts w:ascii="Consolas" w:eastAsia="Times New Roman" w:hAnsi="Consolas" w:cs="Times New Roman"/>
-          <w:color w:val="3B3B3B"/>
-          <w:kern w:val="0"/>
-          <w:sz w:val="24"/>
-          <w:szCs w:val="24"/>
-          <w:lang w:eastAsia="ru-RU"/>
-          <w14:ligatures w14:val="none"/>
-        </w:rPr>
-        <w:t>[</w:t>
-      </w:r>
-      <w:proofErr w:type="spellStart"/>
-      <w:r>
-        <w:rPr>
-          <w:rFonts w:ascii="Consolas" w:eastAsia="Times New Roman" w:hAnsi="Consolas" w:cs="Times New Roman"/>
-          <w:color w:val="001080"/>
-          <w:kern w:val="0"/>
-          <w:sz w:val="24"/>
-          <w:szCs w:val="24"/>
-          <w:lang w:eastAsia="ru-RU"/>
-          <w14:ligatures w14:val="none"/>
-        </w:rPr>
-        <w:t>p_image</w:t>
-      </w:r>
-      <w:proofErr w:type="spellEnd"/>
-      <w:r>
-        <w:rPr>
-          <w:rFonts w:ascii="Consolas" w:eastAsia="Times New Roman" w:hAnsi="Consolas" w:cs="Times New Roman"/>
-          <w:color w:val="3B3B3B"/>
-          <w:kern w:val="0"/>
-          <w:sz w:val="24"/>
-          <w:szCs w:val="24"/>
-          <w:lang w:eastAsia="ru-RU"/>
-          <w14:ligatures w14:val="none"/>
-        </w:rPr>
-        <w:t xml:space="preserve">, </w:t>
-      </w:r>
-      <w:proofErr w:type="spellStart"/>
-      <w:r>
-        <w:rPr>
-          <w:rFonts w:ascii="Consolas" w:eastAsia="Times New Roman" w:hAnsi="Consolas" w:cs="Times New Roman"/>
-          <w:color w:val="001080"/>
-          <w:kern w:val="0"/>
-          <w:sz w:val="24"/>
-          <w:szCs w:val="24"/>
-          <w:lang w:eastAsia="ru-RU"/>
-          <w14:ligatures w14:val="none"/>
-        </w:rPr>
-        <w:t>r_</w:t>
-      </w:r>
-      <w:proofErr w:type="gramStart"/>
-      <w:r>
-        <w:rPr>
-          <w:rFonts w:ascii="Consolas" w:eastAsia="Times New Roman" w:hAnsi="Consolas" w:cs="Times New Roman"/>
-          <w:color w:val="001080"/>
-          <w:kern w:val="0"/>
-          <w:sz w:val="24"/>
-          <w:szCs w:val="24"/>
-          <w:lang w:eastAsia="ru-RU"/>
-          <w14:ligatures w14:val="none"/>
-        </w:rPr>
-        <w:t>image</w:t>
-      </w:r>
-      <w:proofErr w:type="spellEnd"/>
-      <w:r>
-        <w:rPr>
-          <w:rFonts w:ascii="Consolas" w:eastAsia="Times New Roman" w:hAnsi="Consolas" w:cs="Times New Roman"/>
-          <w:color w:val="3B3B3B"/>
-          <w:kern w:val="0"/>
-          <w:sz w:val="24"/>
-          <w:szCs w:val="24"/>
-          <w:lang w:eastAsia="ru-RU"/>
-          <w14:ligatures w14:val="none"/>
-        </w:rPr>
-        <w:t>]=</w:t>
-      </w:r>
-      <w:proofErr w:type="spellStart"/>
-      <w:proofErr w:type="gramEnd"/>
-      <w:r>
-        <w:rPr>
-          <w:rFonts w:ascii="Consolas" w:eastAsia="Times New Roman" w:hAnsi="Consolas" w:cs="Times New Roman"/>
-          <w:color w:val="795E26"/>
-          <w:kern w:val="0"/>
-          <w:sz w:val="24"/>
-          <w:szCs w:val="24"/>
-          <w:lang w:eastAsia="ru-RU"/>
-          <w14:ligatures w14:val="none"/>
-        </w:rPr>
-        <w:t>norm_histogm</w:t>
-      </w:r>
-      <w:proofErr w:type="spellEnd"/>
-      <w:r>
-        <w:rPr>
-          <w:rFonts w:ascii="Consolas" w:eastAsia="Times New Roman" w:hAnsi="Consolas" w:cs="Times New Roman"/>
-          <w:color w:val="3B3B3B"/>
-          <w:kern w:val="0"/>
-          <w:sz w:val="24"/>
-          <w:szCs w:val="24"/>
-          <w:lang w:eastAsia="ru-RU"/>
-          <w14:ligatures w14:val="none"/>
-        </w:rPr>
-        <w:t>(</w:t>
-      </w:r>
-      <w:proofErr w:type="spellStart"/>
-      <w:r>
-        <w:rPr>
-          <w:rFonts w:ascii="Consolas" w:eastAsia="Times New Roman" w:hAnsi="Consolas" w:cs="Times New Roman"/>
-          <w:color w:val="001080"/>
-          <w:kern w:val="0"/>
-          <w:sz w:val="24"/>
-          <w:szCs w:val="24"/>
-          <w:lang w:eastAsia="ru-RU"/>
-          <w14:ligatures w14:val="none"/>
-        </w:rPr>
-        <w:t>image</w:t>
-      </w:r>
-      <w:proofErr w:type="spellEnd"/>
       <w:r>
         <w:rPr>
           <w:rFonts w:ascii="Consolas" w:eastAsia="Times New Roman" w:hAnsi="Consolas" w:cs="Times New Roman"/>
@@ -9432,8 +9656,23 @@
       <w:r>
         <w:br/>
       </w:r>
-      <w:r>
-        <w:t>Рисунок 1 – Результат работы программы</w:t>
+      <w:commentRangeStart w:id="3"/>
+      <w:r>
+        <w:t xml:space="preserve">Рисунок </w:t>
+      </w:r>
+      <w:r>
+        <w:t>2</w:t>
+      </w:r>
+      <w:r>
+        <w:t xml:space="preserve"> – Результат работы программы</w:t>
+      </w:r>
+      <w:commentRangeEnd w:id="3"/>
+      <w:r>
+        <w:rPr>
+          <w:rStyle w:val="ac"/>
+          <w:rFonts w:asciiTheme="minorHAnsi" w:hAnsiTheme="minorHAnsi"/>
+        </w:rPr>
+        <w:commentReference w:id="3"/>
       </w:r>
     </w:p>
     <w:p>
@@ -9460,27 +9699,33 @@
         <w:ind w:firstLine="708"/>
       </w:pPr>
       <w:r>
-        <w:t>В ходе выполнения лабораторной работы я р</w:t>
+        <w:t xml:space="preserve">В ходе выполнения лабораторной работы </w:t>
+      </w:r>
+      <w:r>
+        <w:t>была</w:t>
+      </w:r>
+      <w:r>
+        <w:t xml:space="preserve"> р</w:t>
       </w:r>
       <w:r>
         <w:t>азработ</w:t>
       </w:r>
       <w:r>
-        <w:t>ал</w:t>
+        <w:t>ана</w:t>
       </w:r>
       <w:r>
         <w:t xml:space="preserve"> программ</w:t>
       </w:r>
       <w:r>
-        <w:t>у</w:t>
+        <w:t>а</w:t>
       </w:r>
       <w:r>
         <w:t xml:space="preserve"> для улучшения изображения по методу приведения (задания) гистограммы.</w:t>
       </w:r>
     </w:p>
     <w:sectPr>
-      <w:footerReference w:type="default" r:id="rId12"/>
-      <w:footerReference w:type="first" r:id="rId13"/>
+      <w:footerReference w:type="default" r:id="rId16"/>
+      <w:footerReference w:type="first" r:id="rId17"/>
       <w:pgSz w:w="11906" w:h="16838"/>
       <w:pgMar w:top="1134" w:right="850" w:bottom="1134" w:left="1701" w:header="708" w:footer="708" w:gutter="0"/>
       <w:cols w:space="708"/>
@@ -9489,6 +9734,45 @@
     </w:sectPr>
   </w:body>
 </w:document>
+</file>
+
+<file path=word/comments.xml><?xml version="1.0" encoding="utf-8"?>
+<w:comments xmlns:wpc="http://schemas.microsoft.com/office/word/2010/wordprocessingCanvas" xmlns:cx="http://schemas.microsoft.com/office/drawing/2014/chartex" xmlns:cx1="http://schemas.microsoft.com/office/drawing/2015/9/8/chartex" xmlns:cx2="http://schemas.microsoft.com/office/drawing/2015/10/21/chartex" xmlns:cx3="http://schemas.microsoft.com/office/drawing/2016/5/9/chartex" xmlns:cx4="http://schemas.microsoft.com/office/drawing/2016/5/10/chartex" xmlns:cx5="http://schemas.microsoft.com/office/drawing/2016/5/11/chartex" xmlns:cx6="http://schemas.microsoft.com/office/drawing/2016/5/12/chartex" xmlns:cx7="http://schemas.microsoft.com/office/drawing/2016/5/13/chartex" xmlns:cx8="http://schemas.microsoft.com/office/drawing/2016/5/14/chartex" xmlns:mc="http://schemas.openxmlformats.org/markup-compatibility/2006" xmlns:aink="http://schemas.microsoft.com/office/drawing/2016/ink" xmlns:am3d="http://schemas.microsoft.com/office/drawing/2017/model3d" xmlns:o="urn:schemas-microsoft-com:office:office" xmlns:oel="http://schemas.microsoft.com/office/2019/extlst" xmlns:r="http://schemas.openxmlformats.org/officeDocument/2006/relationships" xmlns:m="http://schemas.openxmlformats.org/officeDocument/2006/math" xmlns:v="urn:schemas-microsoft-com:vml" xmlns:wp14="http://schemas.microsoft.com/office/word/2010/wordprocessingDrawing" xmlns:wp="http://schemas.openxmlformats.org/drawingml/2006/wordprocessingDrawing" xmlns:w10="urn:schemas-microsoft-com:office:word" xmlns:w="http://schemas.openxmlformats.org/wordprocessingml/2006/main" xmlns:w14="http://schemas.microsoft.com/office/word/2010/wordml" xmlns:w15="http://schemas.microsoft.com/office/word/2012/wordml" xmlns:w16cex="http://schemas.microsoft.com/office/word/2018/wordml/cex" xmlns:w16cid="http://schemas.microsoft.com/office/word/2016/wordml/cid" xmlns:w16="http://schemas.microsoft.com/office/word/2018/wordml" xmlns:w16sdtdh="http://schemas.microsoft.com/office/word/2020/wordml/sdtdatahash" xmlns:w16se="http://schemas.microsoft.com/office/word/2015/wordml/symex" xmlns:wpg="http://schemas.microsoft.com/office/word/2010/wordprocessingGroup" xmlns:wpi="http://schemas.microsoft.com/office/word/2010/wordprocessingInk" xmlns:wne="http://schemas.microsoft.com/office/word/2006/wordml" xmlns:wps="http://schemas.microsoft.com/office/word/2010/wordprocessingShape" mc:Ignorable="w14 w15 w16se w16cid w16 w16cex w16sdtdh wp14">
+  <w:comment w:id="3" w:author="Peter Orlov" w:date="2024-04-05T09:49:00Z" w:initials="PO">
+    <w:p>
+      <w:pPr>
+        <w:pStyle w:val="ad"/>
+      </w:pPr>
+      <w:r>
+        <w:rPr>
+          <w:rStyle w:val="ac"/>
+        </w:rPr>
+        <w:annotationRef/>
+      </w:r>
+      <w:r>
+        <w:t>Изменить порядок изображений</w:t>
+      </w:r>
+    </w:p>
+  </w:comment>
+</w:comments>
+</file>
+
+<file path=word/commentsExtended.xml><?xml version="1.0" encoding="utf-8"?>
+<w15:commentsEx xmlns:wpc="http://schemas.microsoft.com/office/word/2010/wordprocessingCanvas" xmlns:cx="http://schemas.microsoft.com/office/drawing/2014/chartex" xmlns:cx1="http://schemas.microsoft.com/office/drawing/2015/9/8/chartex" xmlns:cx2="http://schemas.microsoft.com/office/drawing/2015/10/21/chartex" xmlns:cx3="http://schemas.microsoft.com/office/drawing/2016/5/9/chartex" xmlns:cx4="http://schemas.microsoft.com/office/drawing/2016/5/10/chartex" xmlns:cx5="http://schemas.microsoft.com/office/drawing/2016/5/11/chartex" xmlns:cx6="http://schemas.microsoft.com/office/drawing/2016/5/12/chartex" xmlns:cx7="http://schemas.microsoft.com/office/drawing/2016/5/13/chartex" xmlns:cx8="http://schemas.microsoft.com/office/drawing/2016/5/14/chartex" xmlns:mc="http://schemas.openxmlformats.org/markup-compatibility/2006" xmlns:aink="http://schemas.microsoft.com/office/drawing/2016/ink" xmlns:am3d="http://schemas.microsoft.com/office/drawing/2017/model3d" xmlns:o="urn:schemas-microsoft-com:office:office" xmlns:oel="http://schemas.microsoft.com/office/2019/extlst" xmlns:r="http://schemas.openxmlformats.org/officeDocument/2006/relationships" xmlns:m="http://schemas.openxmlformats.org/officeDocument/2006/math" xmlns:v="urn:schemas-microsoft-com:vml" xmlns:wp14="http://schemas.microsoft.com/office/word/2010/wordprocessingDrawing" xmlns:wp="http://schemas.openxmlformats.org/drawingml/2006/wordprocessingDrawing" xmlns:w10="urn:schemas-microsoft-com:office:word" xmlns:w="http://schemas.openxmlformats.org/wordprocessingml/2006/main" xmlns:w14="http://schemas.microsoft.com/office/word/2010/wordml" xmlns:w15="http://schemas.microsoft.com/office/word/2012/wordml" xmlns:w16cex="http://schemas.microsoft.com/office/word/2018/wordml/cex" xmlns:w16cid="http://schemas.microsoft.com/office/word/2016/wordml/cid" xmlns:w16="http://schemas.microsoft.com/office/word/2018/wordml" xmlns:w16sdtdh="http://schemas.microsoft.com/office/word/2020/wordml/sdtdatahash" xmlns:w16se="http://schemas.microsoft.com/office/word/2015/wordml/symex" xmlns:wpg="http://schemas.microsoft.com/office/word/2010/wordprocessingGroup" xmlns:wpi="http://schemas.microsoft.com/office/word/2010/wordprocessingInk" xmlns:wne="http://schemas.microsoft.com/office/word/2006/wordml" xmlns:wps="http://schemas.microsoft.com/office/word/2010/wordprocessingShape" mc:Ignorable="w14 w15 w16se w16cid w16 w16cex w16sdtdh wp14">
+  <w15:commentEx w15:paraId="67D1C9F0" w15:done="0"/>
+</w15:commentsEx>
+</file>
+
+<file path=word/commentsExtensible.xml><?xml version="1.0" encoding="utf-8"?>
+<w16cex:commentsExtensible xmlns:wpc="http://schemas.microsoft.com/office/word/2010/wordprocessingCanvas" xmlns:cx="http://schemas.microsoft.com/office/drawing/2014/chartex" xmlns:cx1="http://schemas.microsoft.com/office/drawing/2015/9/8/chartex" xmlns:cx2="http://schemas.microsoft.com/office/drawing/2015/10/21/chartex" xmlns:cx3="http://schemas.microsoft.com/office/drawing/2016/5/9/chartex" xmlns:cx4="http://schemas.microsoft.com/office/drawing/2016/5/10/chartex" xmlns:cx5="http://schemas.microsoft.com/office/drawing/2016/5/11/chartex" xmlns:cx6="http://schemas.microsoft.com/office/drawing/2016/5/12/chartex" xmlns:cx7="http://schemas.microsoft.com/office/drawing/2016/5/13/chartex" xmlns:cx8="http://schemas.microsoft.com/office/drawing/2016/5/14/chartex" xmlns:cr="http://schemas.microsoft.com/office/comments/2020/reactions" xmlns:mc="http://schemas.openxmlformats.org/markup-compatibility/2006" xmlns:aink="http://schemas.microsoft.com/office/drawing/2016/ink" xmlns:am3d="http://schemas.microsoft.com/office/drawing/2017/model3d" xmlns:o="urn:schemas-microsoft-com:office:office" xmlns:oel="http://schemas.microsoft.com/office/2019/extlst" xmlns:r="http://schemas.openxmlformats.org/officeDocument/2006/relationships" xmlns:m="http://schemas.openxmlformats.org/officeDocument/2006/math" xmlns:v="urn:schemas-microsoft-com:vml" xmlns:wp14="http://schemas.microsoft.com/office/word/2010/wordprocessingDrawing" xmlns:wp="http://schemas.openxmlformats.org/drawingml/2006/wordprocessingDrawing" xmlns:w10="urn:schemas-microsoft-com:office:word" xmlns:w="http://schemas.openxmlformats.org/wordprocessingml/2006/main" xmlns:w14="http://schemas.microsoft.com/office/word/2010/wordml" xmlns:w15="http://schemas.microsoft.com/office/word/2012/wordml" xmlns:w16cex="http://schemas.microsoft.com/office/word/2018/wordml/cex" xmlns:w16cid="http://schemas.microsoft.com/office/word/2016/wordml/cid" xmlns:w16="http://schemas.microsoft.com/office/word/2018/wordml" xmlns:w16sdtdh="http://schemas.microsoft.com/office/word/2020/wordml/sdtdatahash" xmlns:w16se="http://schemas.microsoft.com/office/word/2015/wordml/symex" xmlns:wpg="http://schemas.microsoft.com/office/word/2010/wordprocessingGroup" xmlns:wpi="http://schemas.microsoft.com/office/word/2010/wordprocessingInk" xmlns:wne="http://schemas.microsoft.com/office/word/2006/wordml" xmlns:wps="http://schemas.microsoft.com/office/word/2010/wordprocessingShape" mc:Ignorable="w14 w15 w16se w16cid w16 w16cex w16sdtdh cr wp14">
+  <w16cex:commentExtensible w16cex:durableId="2E5F3240" w16cex:dateUtc="2024-04-05T06:49:00Z"/>
+</w16cex:commentsExtensible>
+</file>
+
+<file path=word/commentsIds.xml><?xml version="1.0" encoding="utf-8"?>
+<w16cid:commentsIds xmlns:wpc="http://schemas.microsoft.com/office/word/2010/wordprocessingCanvas" xmlns:cx="http://schemas.microsoft.com/office/drawing/2014/chartex" xmlns:cx1="http://schemas.microsoft.com/office/drawing/2015/9/8/chartex" xmlns:cx2="http://schemas.microsoft.com/office/drawing/2015/10/21/chartex" xmlns:cx3="http://schemas.microsoft.com/office/drawing/2016/5/9/chartex" xmlns:cx4="http://schemas.microsoft.com/office/drawing/2016/5/10/chartex" xmlns:cx5="http://schemas.microsoft.com/office/drawing/2016/5/11/chartex" xmlns:cx6="http://schemas.microsoft.com/office/drawing/2016/5/12/chartex" xmlns:cx7="http://schemas.microsoft.com/office/drawing/2016/5/13/chartex" xmlns:cx8="http://schemas.microsoft.com/office/drawing/2016/5/14/chartex" xmlns:mc="http://schemas.openxmlformats.org/markup-compatibility/2006" xmlns:aink="http://schemas.microsoft.com/office/drawing/2016/ink" xmlns:am3d="http://schemas.microsoft.com/office/drawing/2017/model3d" xmlns:o="urn:schemas-microsoft-com:office:office" xmlns:oel="http://schemas.microsoft.com/office/2019/extlst" xmlns:r="http://schemas.openxmlformats.org/officeDocument/2006/relationships" xmlns:m="http://schemas.openxmlformats.org/officeDocument/2006/math" xmlns:v="urn:schemas-microsoft-com:vml" xmlns:wp14="http://schemas.microsoft.com/office/word/2010/wordprocessingDrawing" xmlns:wp="http://schemas.openxmlformats.org/drawingml/2006/wordprocessingDrawing" xmlns:w10="urn:schemas-microsoft-com:office:word" xmlns:w="http://schemas.openxmlformats.org/wordprocessingml/2006/main" xmlns:w14="http://schemas.microsoft.com/office/word/2010/wordml" xmlns:w15="http://schemas.microsoft.com/office/word/2012/wordml" xmlns:w16cex="http://schemas.microsoft.com/office/word/2018/wordml/cex" xmlns:w16cid="http://schemas.microsoft.com/office/word/2016/wordml/cid" xmlns:w16="http://schemas.microsoft.com/office/word/2018/wordml" xmlns:w16sdtdh="http://schemas.microsoft.com/office/word/2020/wordml/sdtdatahash" xmlns:w16se="http://schemas.microsoft.com/office/word/2015/wordml/symex" xmlns:wpg="http://schemas.microsoft.com/office/word/2010/wordprocessingGroup" xmlns:wpi="http://schemas.microsoft.com/office/word/2010/wordprocessingInk" xmlns:wne="http://schemas.microsoft.com/office/word/2006/wordml" xmlns:wps="http://schemas.microsoft.com/office/word/2010/wordprocessingShape" mc:Ignorable="w14 w15 w16se w16cid w16 w16cex w16sdtdh wp14">
+  <w16cid:commentId w16cid:paraId="67D1C9F0" w16cid:durableId="2E5F3240"/>
+</w16cid:commentsIds>
 </file>
 
 <file path=word/endnotes.xml><?xml version="1.0" encoding="utf-8"?>
@@ -9794,6 +10078,14 @@
     <w:abstractNumId w:val="0"/>
   </w:num>
 </w:numbering>
+</file>
+
+<file path=word/people.xml><?xml version="1.0" encoding="utf-8"?>
+<w15:people xmlns:wpc="http://schemas.microsoft.com/office/word/2010/wordprocessingCanvas" xmlns:cx="http://schemas.microsoft.com/office/drawing/2014/chartex" xmlns:cx1="http://schemas.microsoft.com/office/drawing/2015/9/8/chartex" xmlns:cx2="http://schemas.microsoft.com/office/drawing/2015/10/21/chartex" xmlns:cx3="http://schemas.microsoft.com/office/drawing/2016/5/9/chartex" xmlns:cx4="http://schemas.microsoft.com/office/drawing/2016/5/10/chartex" xmlns:cx5="http://schemas.microsoft.com/office/drawing/2016/5/11/chartex" xmlns:cx6="http://schemas.microsoft.com/office/drawing/2016/5/12/chartex" xmlns:cx7="http://schemas.microsoft.com/office/drawing/2016/5/13/chartex" xmlns:cx8="http://schemas.microsoft.com/office/drawing/2016/5/14/chartex" xmlns:mc="http://schemas.openxmlformats.org/markup-compatibility/2006" xmlns:aink="http://schemas.microsoft.com/office/drawing/2016/ink" xmlns:am3d="http://schemas.microsoft.com/office/drawing/2017/model3d" xmlns:o="urn:schemas-microsoft-com:office:office" xmlns:oel="http://schemas.microsoft.com/office/2019/extlst" xmlns:r="http://schemas.openxmlformats.org/officeDocument/2006/relationships" xmlns:m="http://schemas.openxmlformats.org/officeDocument/2006/math" xmlns:v="urn:schemas-microsoft-com:vml" xmlns:wp14="http://schemas.microsoft.com/office/word/2010/wordprocessingDrawing" xmlns:wp="http://schemas.openxmlformats.org/drawingml/2006/wordprocessingDrawing" xmlns:w10="urn:schemas-microsoft-com:office:word" xmlns:w="http://schemas.openxmlformats.org/wordprocessingml/2006/main" xmlns:w14="http://schemas.microsoft.com/office/word/2010/wordml" xmlns:w15="http://schemas.microsoft.com/office/word/2012/wordml" xmlns:w16cex="http://schemas.microsoft.com/office/word/2018/wordml/cex" xmlns:w16cid="http://schemas.microsoft.com/office/word/2016/wordml/cid" xmlns:w16="http://schemas.microsoft.com/office/word/2018/wordml" xmlns:w16sdtdh="http://schemas.microsoft.com/office/word/2020/wordml/sdtdatahash" xmlns:w16se="http://schemas.microsoft.com/office/word/2015/wordml/symex" xmlns:wpg="http://schemas.microsoft.com/office/word/2010/wordprocessingGroup" xmlns:wpi="http://schemas.microsoft.com/office/word/2010/wordprocessingInk" xmlns:wne="http://schemas.microsoft.com/office/word/2006/wordml" xmlns:wps="http://schemas.microsoft.com/office/word/2010/wordprocessingShape" mc:Ignorable="w14 w15 w16se w16cid w16 w16cex w16sdtdh wp14">
+  <w15:person w15:author="Peter Orlov">
+    <w15:presenceInfo w15:providerId="Windows Live" w15:userId="ab800f8f6a4f6999"/>
+  </w15:person>
+</w15:people>
 </file>
 
 <file path=word/styles.xml><?xml version="1.0" encoding="utf-8"?>
@@ -10446,6 +10738,74 @@
       <w:color w:val="666666"/>
     </w:rPr>
   </w:style>
+  <w:style w:type="character" w:styleId="ac">
+    <w:name w:val="annotation reference"/>
+    <w:basedOn w:val="a1"/>
+    <w:uiPriority w:val="99"/>
+    <w:semiHidden/>
+    <w:unhideWhenUsed/>
+    <w:rsid w:val="00435E8A"/>
+    <w:rPr>
+      <w:sz w:val="16"/>
+      <w:szCs w:val="16"/>
+    </w:rPr>
+  </w:style>
+  <w:style w:type="paragraph" w:styleId="ad">
+    <w:name w:val="annotation text"/>
+    <w:basedOn w:val="a"/>
+    <w:link w:val="ae"/>
+    <w:uiPriority w:val="99"/>
+    <w:semiHidden/>
+    <w:unhideWhenUsed/>
+    <w:rsid w:val="00435E8A"/>
+    <w:pPr>
+      <w:spacing w:line="240" w:lineRule="auto"/>
+    </w:pPr>
+    <w:rPr>
+      <w:sz w:val="20"/>
+      <w:szCs w:val="20"/>
+    </w:rPr>
+  </w:style>
+  <w:style w:type="character" w:customStyle="1" w:styleId="ae">
+    <w:name w:val="Текст примечания Знак"/>
+    <w:basedOn w:val="a1"/>
+    <w:link w:val="ad"/>
+    <w:uiPriority w:val="99"/>
+    <w:semiHidden/>
+    <w:rsid w:val="00435E8A"/>
+    <w:rPr>
+      <w:sz w:val="20"/>
+      <w:szCs w:val="20"/>
+    </w:rPr>
+  </w:style>
+  <w:style w:type="paragraph" w:styleId="af">
+    <w:name w:val="annotation subject"/>
+    <w:basedOn w:val="ad"/>
+    <w:next w:val="ad"/>
+    <w:link w:val="af0"/>
+    <w:uiPriority w:val="99"/>
+    <w:semiHidden/>
+    <w:unhideWhenUsed/>
+    <w:rsid w:val="00435E8A"/>
+    <w:rPr>
+      <w:b/>
+      <w:bCs/>
+    </w:rPr>
+  </w:style>
+  <w:style w:type="character" w:customStyle="1" w:styleId="af0">
+    <w:name w:val="Тема примечания Знак"/>
+    <w:basedOn w:val="ae"/>
+    <w:link w:val="af"/>
+    <w:uiPriority w:val="99"/>
+    <w:semiHidden/>
+    <w:rsid w:val="00435E8A"/>
+    <w:rPr>
+      <w:b/>
+      <w:bCs/>
+      <w:sz w:val="20"/>
+      <w:szCs w:val="20"/>
+    </w:rPr>
+  </w:style>
 </w:styles>
 </file>
 
